--- a/Semester-4/ITSEC/DEVSEC/CICD1.docx
+++ b/Semester-4/ITSEC/DEVSEC/CICD1.docx
@@ -13,7 +13,14 @@
         <w:spacing/>
         <w:ind w:right="0" w:firstLine="0" w:left="0"/>
         <w:rPr>
-          <w:lang w:val="en-GB"/>
+          <w:rFonts w:ascii="Times New Roman" w:hAnsi="Times New Roman" w:eastAsia="Times New Roman" w:cs="Times New Roman"/>
+          <w:b/>
+          <w:bCs/>
+          <w:color w:val="000000"/>
+          <w:sz w:val="24"/>
+          <w:szCs w:val="24"/>
+          <w:highlight w:val="none"/>
+          <w:lang w:val="en-US"/>
         </w:rPr>
       </w:pPr>
       <w:r>
@@ -22,13 +29,236 @@
           <w:b/>
           <w:color w:val="000000"/>
           <w:sz w:val="24"/>
-          <w:lang w:val="en-GB"/>
+          <w:lang w:val="en-US"/>
         </w:rPr>
         <w:t xml:space="preserve">CI/CD Tools Research and Comparison</w:t>
       </w:r>
       <w:r>
         <w:rPr>
-          <w:lang w:val="en-GB"/>
+          <w:rFonts w:ascii="Times New Roman" w:hAnsi="Times New Roman" w:eastAsia="Times New Roman" w:cs="Times New Roman"/>
+          <w:b/>
+          <w:color w:val="000000"/>
+          <w:sz w:val="24"/>
+          <w:highlight w:val="none"/>
+          <w:lang w:val="en-US"/>
+        </w:rPr>
+      </w:r>
+      <w:r>
+        <w:rPr>
+          <w:rFonts w:ascii="Times New Roman" w:hAnsi="Times New Roman" w:eastAsia="Times New Roman" w:cs="Times New Roman"/>
+          <w:b/>
+          <w:bCs/>
+          <w:color w:val="000000"/>
+          <w:sz w:val="24"/>
+          <w:szCs w:val="24"/>
+          <w:highlight w:val="none"/>
+          <w:lang w:val="en-US"/>
+        </w:rPr>
+      </w:r>
+    </w:p>
+    <w:p>
+      <w:pPr>
+        <w:pStyle w:val="838"/>
+        <w:pBdr>
+          <w:top w:val="none" w:color="000000" w:sz="4" w:space="0"/>
+          <w:left w:val="none" w:color="000000" w:sz="4" w:space="0"/>
+          <w:bottom w:val="none" w:color="000000" w:sz="4" w:space="0"/>
+          <w:right w:val="none" w:color="000000" w:sz="4" w:space="0"/>
+        </w:pBdr>
+        <w:spacing/>
+        <w:ind w:right="0" w:firstLine="0" w:left="0"/>
+        <w:rPr>
+          <w:lang w:val="en-US"/>
+        </w:rPr>
+      </w:pPr>
+      <w:r>
+        <w:rPr>
+          <w:rFonts w:ascii="Times New Roman" w:hAnsi="Times New Roman" w:eastAsia="Times New Roman" w:cs="Times New Roman"/>
+          <w:b/>
+          <w:color w:val="000000"/>
+          <w:sz w:val="36"/>
+          <w:lang w:val="en-US"/>
+        </w:rPr>
+        <w:t xml:space="preserve">Selected CI/CD Tools</w:t>
+      </w:r>
+      <w:r>
+        <w:rPr>
+          <w:lang w:val="en-US"/>
+        </w:rPr>
+      </w:r>
+    </w:p>
+    <w:p>
+      <w:pPr>
+        <w:pStyle w:val="899"/>
+        <w:numPr>
+          <w:ilvl w:val="0"/>
+          <w:numId w:val="5"/>
+        </w:numPr>
+        <w:pBdr>
+          <w:top w:val="none" w:color="000000" w:sz="4" w:space="0"/>
+          <w:left w:val="none" w:color="000000" w:sz="4" w:space="0"/>
+          <w:bottom w:val="none" w:color="000000" w:sz="4" w:space="0"/>
+          <w:right w:val="none" w:color="000000" w:sz="4" w:space="0"/>
+        </w:pBdr>
+        <w:spacing/>
+        <w:ind w:right="0"/>
+        <w:rPr>
+          <w:lang w:val="en-US"/>
+        </w:rPr>
+      </w:pPr>
+      <w:r>
+        <w:rPr>
+          <w:rFonts w:ascii="Times New Roman" w:hAnsi="Times New Roman" w:eastAsia="Times New Roman" w:cs="Times New Roman"/>
+          <w:b/>
+          <w:color w:val="000000"/>
+          <w:sz w:val="24"/>
+          <w:lang w:val="en-US"/>
+        </w:rPr>
+        <w:t xml:space="preserve">GitLab CI/CD</w:t>
+      </w:r>
+      <w:r>
+        <w:rPr>
+          <w:lang w:val="en-US"/>
+        </w:rPr>
+      </w:r>
+    </w:p>
+    <w:p>
+      <w:pPr>
+        <w:pStyle w:val="899"/>
+        <w:numPr>
+          <w:ilvl w:val="0"/>
+          <w:numId w:val="5"/>
+        </w:numPr>
+        <w:pBdr>
+          <w:top w:val="none" w:color="000000" w:sz="4" w:space="0"/>
+          <w:left w:val="none" w:color="000000" w:sz="4" w:space="0"/>
+          <w:bottom w:val="none" w:color="000000" w:sz="4" w:space="0"/>
+          <w:right w:val="none" w:color="000000" w:sz="4" w:space="0"/>
+        </w:pBdr>
+        <w:spacing/>
+        <w:ind w:right="0"/>
+        <w:rPr>
+          <w:lang w:val="en-US"/>
+        </w:rPr>
+      </w:pPr>
+      <w:r>
+        <w:rPr>
+          <w:rFonts w:ascii="Times New Roman" w:hAnsi="Times New Roman" w:eastAsia="Times New Roman" w:cs="Times New Roman"/>
+          <w:b/>
+          <w:color w:val="000000"/>
+          <w:sz w:val="24"/>
+          <w:lang w:val="en-US"/>
+        </w:rPr>
+        <w:t xml:space="preserve">GitHub Actions</w:t>
+      </w:r>
+      <w:r>
+        <w:rPr>
+          <w:lang w:val="en-US"/>
+        </w:rPr>
+      </w:r>
+    </w:p>
+    <w:p>
+      <w:pPr>
+        <w:pStyle w:val="899"/>
+        <w:numPr>
+          <w:ilvl w:val="0"/>
+          <w:numId w:val="5"/>
+        </w:numPr>
+        <w:pBdr>
+          <w:top w:val="none" w:color="000000" w:sz="4" w:space="0"/>
+          <w:left w:val="none" w:color="000000" w:sz="4" w:space="0"/>
+          <w:bottom w:val="none" w:color="000000" w:sz="4" w:space="0"/>
+          <w:right w:val="none" w:color="000000" w:sz="4" w:space="0"/>
+        </w:pBdr>
+        <w:spacing/>
+        <w:ind w:right="0"/>
+        <w:rPr>
+          <w:lang w:val="en-US"/>
+        </w:rPr>
+      </w:pPr>
+      <w:r>
+        <w:rPr>
+          <w:rFonts w:ascii="Times New Roman" w:hAnsi="Times New Roman" w:eastAsia="Times New Roman" w:cs="Times New Roman"/>
+          <w:b/>
+          <w:color w:val="000000"/>
+          <w:sz w:val="24"/>
+          <w:lang w:val="en-US"/>
+        </w:rPr>
+        <w:t xml:space="preserve">Jenkins</w:t>
+      </w:r>
+      <w:r>
+        <w:rPr>
+          <w:lang w:val="en-US"/>
+        </w:rPr>
+      </w:r>
+    </w:p>
+    <w:p>
+      <w:pPr>
+        <w:pBdr>
+          <w:top w:val="none" w:color="000000" w:sz="4" w:space="0"/>
+          <w:left w:val="none" w:color="000000" w:sz="4" w:space="0"/>
+          <w:bottom w:val="none" w:color="000000" w:sz="4" w:space="0"/>
+          <w:right w:val="none" w:color="000000" w:sz="4" w:space="0"/>
+        </w:pBdr>
+        <w:spacing/>
+        <w:ind w:right="0" w:firstLine="0" w:left="0"/>
+        <w:rPr>
+          <w:rFonts w:ascii="Times New Roman" w:hAnsi="Times New Roman" w:eastAsia="Times New Roman" w:cs="Times New Roman"/>
+          <w:sz w:val="24"/>
+          <w:szCs w:val="24"/>
+          <w:lang w:val="en-US"/>
+        </w:rPr>
+      </w:pPr>
+      <w:r>
+        <w:rPr>
+          <w:rFonts w:ascii="Times New Roman" w:hAnsi="Times New Roman" w:eastAsia="Times New Roman" w:cs="Times New Roman"/>
+          <w:b/>
+          <w:color w:val="000000"/>
+          <w:sz w:val="24"/>
+          <w:highlight w:val="none"/>
+          <w:lang w:val="en-US"/>
+        </w:rPr>
+        <w:t xml:space="preserve">Context: Project is using the MERN Stack.</w:t>
+      </w:r>
+      <w:r>
+        <w:rPr>
+          <w:rFonts w:ascii="Times New Roman" w:hAnsi="Times New Roman" w:eastAsia="Times New Roman" w:cs="Times New Roman"/>
+          <w:b/>
+          <w:color w:val="000000"/>
+          <w:sz w:val="24"/>
+          <w:highlight w:val="none"/>
+          <w:lang w:val="en-US"/>
+        </w:rPr>
+      </w:r>
+    </w:p>
+    <w:p>
+      <w:pPr>
+        <w:pStyle w:val="838"/>
+        <w:pBdr>
+          <w:top w:val="none" w:color="000000" w:sz="4" w:space="0"/>
+          <w:left w:val="none" w:color="000000" w:sz="4" w:space="0"/>
+          <w:bottom w:val="none" w:color="000000" w:sz="4" w:space="0"/>
+          <w:right w:val="none" w:color="000000" w:sz="4" w:space="0"/>
+        </w:pBdr>
+        <w:spacing/>
+        <w:ind w:right="0" w:firstLine="0" w:left="0"/>
+        <w:rPr>
+          <w:lang w:val="en-US"/>
+        </w:rPr>
+      </w:pPr>
+      <w:r>
+        <w:rPr>
+          <w:rFonts w:ascii="Times New Roman" w:hAnsi="Times New Roman" w:eastAsia="Times New Roman" w:cs="Times New Roman"/>
+          <w:b/>
+          <w:color w:val="000000"/>
+          <w:sz w:val="36"/>
+          <w:lang w:val="en-US"/>
+        </w:rPr>
+        <w:t xml:space="preserve">Comparison Criteria</w:t>
+      </w:r>
+      <w:r>
+        <w:rPr>
+          <w:lang w:val="en-US"/>
         </w:rPr>
       </w:r>
     </w:p>
@@ -44,7 +274,7 @@
         <w:spacing/>
         <w:ind w:right="0" w:firstLine="0" w:left="0"/>
         <w:rPr>
-          <w:lang w:val="en-GB"/>
+          <w:lang w:val="en-US"/>
         </w:rPr>
       </w:pPr>
       <w:r>
@@ -53,249 +283,13 @@
           <w:b/>
           <w:color w:val="000000"/>
           <w:sz w:val="28"/>
-          <w:lang w:val="en-GB"/>
+          <w:lang w:val="en-US"/>
         </w:rPr>
-        <w:t xml:space="preserve">Introduction</w:t>
+        <w:t xml:space="preserve">1. Features and Functionality</w:t>
       </w:r>
       <w:r>
         <w:rPr>
-          <w:lang w:val="en-GB"/>
-        </w:rPr>
-      </w:r>
-    </w:p>
-    <w:p>
-      <w:pPr>
-        <w:pBdr>
-          <w:top w:val="none" w:color="000000" w:sz="4" w:space="0"/>
-          <w:left w:val="none" w:color="000000" w:sz="4" w:space="0"/>
-          <w:bottom w:val="none" w:color="000000" w:sz="4" w:space="0"/>
-          <w:right w:val="none" w:color="000000" w:sz="4" w:space="0"/>
-        </w:pBdr>
-        <w:spacing/>
-        <w:ind w:right="0" w:firstLine="0" w:left="0"/>
-        <w:rPr>
-          <w:lang w:val="en-GB"/>
-        </w:rPr>
-      </w:pPr>
-      <w:r>
-        <w:rPr>
-          <w:rFonts w:ascii="Times New Roman" w:hAnsi="Times New Roman" w:eastAsia="Times New Roman" w:cs="Times New Roman"/>
-          <w:color w:val="000000"/>
-          <w:sz w:val="24"/>
-          <w:lang w:val="en-GB"/>
-        </w:rPr>
-        <w:t xml:space="preserve">This document compares three CI/CD tools—GitLab CI/CD, GitHub Actions, and Jenkins—based on specific criteria relevant to a software development project. The tools are evaluated across functionality, scalability, ease of use, security, and cost to determin</w:t>
-      </w:r>
-      <w:r>
-        <w:rPr>
-          <w:rFonts w:ascii="Times New Roman" w:hAnsi="Times New Roman" w:eastAsia="Times New Roman" w:cs="Times New Roman"/>
-          <w:color w:val="000000"/>
-          <w:sz w:val="24"/>
-          <w:lang w:val="en-GB"/>
-        </w:rPr>
-        <w:t xml:space="preserve">e the best fit for the project.</w:t>
-      </w:r>
-      <w:r>
-        <w:rPr>
-          <w:lang w:val="en-GB"/>
-        </w:rPr>
-      </w:r>
-    </w:p>
-    <w:p>
-      <w:pPr>
-        <w:pStyle w:val="839"/>
-        <w:pBdr>
-          <w:top w:val="none" w:color="000000" w:sz="4" w:space="0"/>
-          <w:left w:val="none" w:color="000000" w:sz="4" w:space="0"/>
-          <w:bottom w:val="none" w:color="000000" w:sz="4" w:space="0"/>
-          <w:right w:val="none" w:color="000000" w:sz="4" w:space="0"/>
-        </w:pBdr>
-        <w:spacing/>
-        <w:ind w:right="0" w:firstLine="0" w:left="0"/>
-        <w:rPr>
-          <w:lang w:val="en-GB"/>
-        </w:rPr>
-      </w:pPr>
-      <w:r>
-        <w:rPr>
-          <w:rFonts w:ascii="Times New Roman" w:hAnsi="Times New Roman" w:eastAsia="Times New Roman" w:cs="Times New Roman"/>
-          <w:b/>
-          <w:color w:val="000000"/>
-          <w:sz w:val="28"/>
-          <w:lang w:val="en-GB"/>
-        </w:rPr>
-        <w:t xml:space="preserve">Selected CI/CD Tools</w:t>
-      </w:r>
-      <w:r>
-        <w:rPr>
-          <w:lang w:val="en-GB"/>
-        </w:rPr>
-      </w:r>
-    </w:p>
-    <w:p>
-      <w:pPr>
-        <w:pStyle w:val="899"/>
-        <w:numPr>
-          <w:ilvl w:val="0"/>
-          <w:numId w:val="1"/>
-        </w:numPr>
-        <w:pBdr>
-          <w:top w:val="none" w:color="000000" w:sz="4" w:space="0"/>
-          <w:left w:val="none" w:color="000000" w:sz="4" w:space="0"/>
-          <w:bottom w:val="none" w:color="000000" w:sz="4" w:space="0"/>
-          <w:right w:val="none" w:color="000000" w:sz="4" w:space="0"/>
-        </w:pBdr>
-        <w:spacing/>
-        <w:ind w:right="0"/>
-        <w:rPr>
-          <w:lang w:val="en-GB"/>
-        </w:rPr>
-      </w:pPr>
-      <w:r>
-        <w:rPr>
-          <w:rFonts w:ascii="Times New Roman" w:hAnsi="Times New Roman" w:eastAsia="Times New Roman" w:cs="Times New Roman"/>
-          <w:b/>
-          <w:color w:val="000000"/>
-          <w:sz w:val="24"/>
-          <w:lang w:val="en-GB"/>
-        </w:rPr>
-        <w:t xml:space="preserve">GitLab CI/CD</w:t>
-      </w:r>
-      <w:r>
-        <w:rPr>
-          <w:lang w:val="en-GB"/>
-        </w:rPr>
-      </w:r>
-    </w:p>
-    <w:p>
-      <w:pPr>
-        <w:pStyle w:val="899"/>
-        <w:numPr>
-          <w:ilvl w:val="0"/>
-          <w:numId w:val="1"/>
-        </w:numPr>
-        <w:pBdr>
-          <w:top w:val="none" w:color="000000" w:sz="4" w:space="0"/>
-          <w:left w:val="none" w:color="000000" w:sz="4" w:space="0"/>
-          <w:bottom w:val="none" w:color="000000" w:sz="4" w:space="0"/>
-          <w:right w:val="none" w:color="000000" w:sz="4" w:space="0"/>
-        </w:pBdr>
-        <w:spacing/>
-        <w:ind w:right="0"/>
-        <w:rPr>
-          <w:lang w:val="en-GB"/>
-        </w:rPr>
-      </w:pPr>
-      <w:r>
-        <w:rPr>
-          <w:rFonts w:ascii="Times New Roman" w:hAnsi="Times New Roman" w:eastAsia="Times New Roman" w:cs="Times New Roman"/>
-          <w:b/>
-          <w:color w:val="000000"/>
-          <w:sz w:val="24"/>
-          <w:lang w:val="en-GB"/>
-        </w:rPr>
-        <w:t xml:space="preserve">GitHub Actions</w:t>
-      </w:r>
-      <w:r>
-        <w:rPr>
-          <w:lang w:val="en-GB"/>
-        </w:rPr>
-      </w:r>
-    </w:p>
-    <w:p>
-      <w:pPr>
-        <w:pStyle w:val="899"/>
-        <w:numPr>
-          <w:ilvl w:val="0"/>
-          <w:numId w:val="1"/>
-        </w:numPr>
-        <w:pBdr>
-          <w:top w:val="none" w:color="000000" w:sz="4" w:space="0"/>
-          <w:left w:val="none" w:color="000000" w:sz="4" w:space="0"/>
-          <w:bottom w:val="none" w:color="000000" w:sz="4" w:space="0"/>
-          <w:right w:val="none" w:color="000000" w:sz="4" w:space="0"/>
-        </w:pBdr>
-        <w:spacing/>
-        <w:ind w:right="0"/>
-        <w:rPr>
-          <w:lang w:val="en-GB"/>
-        </w:rPr>
-      </w:pPr>
-      <w:r>
-        <w:rPr>
-          <w:rFonts w:ascii="Times New Roman" w:hAnsi="Times New Roman" w:eastAsia="Times New Roman" w:cs="Times New Roman"/>
-          <w:b/>
-          <w:color w:val="000000"/>
-          <w:sz w:val="24"/>
-          <w:lang w:val="en-GB"/>
-        </w:rPr>
-        <w:t xml:space="preserve">Jenkins</w:t>
-      </w:r>
-      <w:r>
-        <w:rPr>
-          <w:lang w:val="en-GB"/>
-        </w:rPr>
-      </w:r>
-      <w:r>
-        <w:rPr>
-          <w:lang w:val="en-GB"/>
-        </w:rPr>
-      </w:r>
-    </w:p>
-    <w:p>
-      <w:pPr>
-        <w:pBdr/>
-        <w:spacing/>
-        <w:ind/>
-        <w:rPr>
-          <w:lang w:val="en-GB"/>
-        </w:rPr>
-      </w:pPr>
-      <w:r>
-        <w:rPr>
-          <w:rFonts w:ascii="Times New Roman" w:hAnsi="Times New Roman" w:eastAsia="Times New Roman" w:cs="Times New Roman"/>
-          <w:b/>
-          <w:color w:val="000000"/>
-          <w:sz w:val="28"/>
-          <w:lang w:val="en-GB"/>
-        </w:rPr>
-        <w:t xml:space="preserve">Comparison Criteria</w:t>
-      </w:r>
-      <w:r>
-        <w:rPr>
-          <w:lang w:val="en-GB"/>
-        </w:rPr>
-      </w:r>
-    </w:p>
-    <w:p>
-      <w:pPr>
-        <w:pStyle w:val="840"/>
-        <w:pBdr>
-          <w:top w:val="none" w:color="000000" w:sz="4" w:space="0"/>
-          <w:left w:val="none" w:color="000000" w:sz="4" w:space="0"/>
-          <w:bottom w:val="none" w:color="000000" w:sz="4" w:space="0"/>
-          <w:right w:val="none" w:color="000000" w:sz="4" w:space="0"/>
-        </w:pBdr>
-        <w:spacing/>
-        <w:ind w:right="0" w:firstLine="0" w:left="0"/>
-        <w:rPr>
-          <w:lang w:val="en-GB"/>
-        </w:rPr>
-      </w:pPr>
-      <w:r>
-        <w:rPr>
-          <w:rFonts w:ascii="Times New Roman" w:hAnsi="Times New Roman" w:eastAsia="Times New Roman" w:cs="Times New Roman"/>
-          <w:b/>
-          <w:color w:val="000000"/>
-          <w:sz w:val="24"/>
-          <w:lang w:val="en-GB"/>
-        </w:rPr>
-        <w:t xml:space="preserve">1. Features and Functionality</w:t>
-        <w:br/>
-      </w:r>
-      <w:r>
-        <w:rPr>
-          <w:lang w:val="en-GB"/>
+          <w:lang w:val="en-US"/>
         </w:rPr>
       </w:r>
     </w:p>
@@ -303,7 +297,7 @@
       <w:tblPr>
         <w:tblStyle w:val="711"/>
         <w:tblW w:w="0" w:type="auto"/>
-        <w:tblInd w:w="-590" w:type="dxa"/>
+        <w:tblInd w:w="0" w:type="dxa"/>
         <w:tblBorders>
           <w:top w:val="none" w:color="000000" w:sz="4" w:space="0"/>
           <w:left w:val="none" w:color="000000" w:sz="4" w:space="0"/>
@@ -312,14 +306,14 @@
           <w:insideH w:val="none" w:color="000000" w:sz="4" w:space="0"/>
           <w:insideV w:val="none" w:color="000000" w:sz="4" w:space="0"/>
         </w:tblBorders>
-        <w:tblLayout w:type="fixed"/>
+        <w:tblLayout w:type="autofit"/>
         <w:tblLook w:val="04A0" w:firstRow="1" w:lastRow="0" w:firstColumn="1" w:lastColumn="0" w:noHBand="0" w:noVBand="1"/>
       </w:tblPr>
       <w:tblGrid>
-        <w:gridCol w:w="1701"/>
-        <w:gridCol w:w="3260"/>
-        <w:gridCol w:w="2976"/>
-        <w:gridCol w:w="2693"/>
+        <w:gridCol w:w="679"/>
+        <w:gridCol w:w="3013"/>
+        <w:gridCol w:w="3131"/>
+        <w:gridCol w:w="2532"/>
       </w:tblGrid>
       <w:tr>
         <w:trPr/>
@@ -332,7 +326,7 @@
               <w:right w:w="15" w:type="dxa"/>
               <w:bottom w:w="15" w:type="dxa"/>
             </w:tcMar>
-            <w:tcW w:w="1701" w:type="dxa"/>
+            <w:tcW w:w="679" w:type="dxa"/>
             <w:vAlign w:val="center"/>
             <w:textDirection w:val="lrTb"/>
             <w:noWrap w:val="false"/>
@@ -340,11 +334,11 @@
           <w:p>
             <w:pPr>
               <w:pBdr/>
-              <w:spacing w:after="0" w:before="0" w:line="240" w:lineRule="auto"/>
+              <w:spacing w:after="0" w:before="0" w:line="240"/>
               <w:ind/>
               <w:jc w:val="center"/>
               <w:rPr>
-                <w:lang w:val="en-GB"/>
+                <w:lang w:val="en-US"/>
               </w:rPr>
             </w:pPr>
             <w:r>
@@ -353,13 +347,13 @@
                 <w:b/>
                 <w:color w:val="000000"/>
                 <w:sz w:val="24"/>
-                <w:lang w:val="en-GB"/>
+                <w:lang w:val="en-US"/>
               </w:rPr>
               <w:t xml:space="preserve">Criteria</w:t>
             </w:r>
             <w:r>
               <w:rPr>
-                <w:lang w:val="en-GB"/>
+                <w:lang w:val="en-US"/>
               </w:rPr>
             </w:r>
           </w:p>
@@ -373,7 +367,7 @@
               <w:right w:w="15" w:type="dxa"/>
               <w:bottom w:w="15" w:type="dxa"/>
             </w:tcMar>
-            <w:tcW w:w="3260" w:type="dxa"/>
+            <w:tcW w:w="3013" w:type="dxa"/>
             <w:vAlign w:val="center"/>
             <w:textDirection w:val="lrTb"/>
             <w:noWrap w:val="false"/>
@@ -381,11 +375,11 @@
           <w:p>
             <w:pPr>
               <w:pBdr/>
-              <w:spacing w:after="0" w:before="0" w:line="240" w:lineRule="auto"/>
+              <w:spacing w:after="0" w:before="0" w:line="240"/>
               <w:ind/>
               <w:jc w:val="center"/>
               <w:rPr>
-                <w:lang w:val="en-GB"/>
+                <w:lang w:val="en-US"/>
               </w:rPr>
             </w:pPr>
             <w:r>
@@ -394,13 +388,13 @@
                 <w:b/>
                 <w:color w:val="000000"/>
                 <w:sz w:val="24"/>
-                <w:lang w:val="en-GB"/>
+                <w:lang w:val="en-US"/>
               </w:rPr>
               <w:t xml:space="preserve">GitLab CI/CD</w:t>
             </w:r>
             <w:r>
               <w:rPr>
-                <w:lang w:val="en-GB"/>
+                <w:lang w:val="en-US"/>
               </w:rPr>
             </w:r>
           </w:p>
@@ -414,7 +408,7 @@
               <w:right w:w="15" w:type="dxa"/>
               <w:bottom w:w="15" w:type="dxa"/>
             </w:tcMar>
-            <w:tcW w:w="2976" w:type="dxa"/>
+            <w:tcW w:w="3131" w:type="dxa"/>
             <w:vAlign w:val="center"/>
             <w:textDirection w:val="lrTb"/>
             <w:noWrap w:val="false"/>
@@ -422,11 +416,11 @@
           <w:p>
             <w:pPr>
               <w:pBdr/>
-              <w:spacing w:after="0" w:before="0" w:line="240" w:lineRule="auto"/>
+              <w:spacing w:after="0" w:before="0" w:line="240"/>
               <w:ind/>
               <w:jc w:val="center"/>
               <w:rPr>
-                <w:lang w:val="en-GB"/>
+                <w:lang w:val="en-US"/>
               </w:rPr>
             </w:pPr>
             <w:r>
@@ -435,13 +429,3006 @@
                 <w:b/>
                 <w:color w:val="000000"/>
                 <w:sz w:val="24"/>
-                <w:lang w:val="en-GB"/>
+                <w:lang w:val="en-US"/>
               </w:rPr>
               <w:t xml:space="preserve">GitHub Actions</w:t>
             </w:r>
             <w:r>
               <w:rPr>
-                <w:lang w:val="en-GB"/>
+                <w:lang w:val="en-US"/>
+              </w:rPr>
+            </w:r>
+          </w:p>
+        </w:tc>
+        <w:tc>
+          <w:tcPr>
+            <w:tcBorders/>
+            <w:tcMar>
+              <w:left w:w="15" w:type="dxa"/>
+              <w:top w:w="15" w:type="dxa"/>
+              <w:right w:w="15" w:type="dxa"/>
+              <w:bottom w:w="15" w:type="dxa"/>
+            </w:tcMar>
+            <w:tcW w:w="2532" w:type="dxa"/>
+            <w:vAlign w:val="center"/>
+            <w:textDirection w:val="lrTb"/>
+            <w:noWrap w:val="false"/>
+          </w:tcPr>
+          <w:p>
+            <w:pPr>
+              <w:pBdr/>
+              <w:spacing w:after="0" w:before="0" w:line="240"/>
+              <w:ind/>
+              <w:jc w:val="center"/>
+              <w:rPr>
+                <w:lang w:val="en-US"/>
+              </w:rPr>
+            </w:pPr>
+            <w:r>
+              <w:rPr>
+                <w:rFonts w:ascii="Times New Roman" w:hAnsi="Times New Roman" w:eastAsia="Times New Roman" w:cs="Times New Roman"/>
+                <w:b/>
+                <w:color w:val="000000"/>
+                <w:sz w:val="24"/>
+                <w:lang w:val="en-US"/>
+              </w:rPr>
+              <w:t xml:space="preserve">Jenkins</w:t>
+            </w:r>
+            <w:r>
+              <w:rPr>
+                <w:lang w:val="en-US"/>
+              </w:rPr>
+            </w:r>
+          </w:p>
+        </w:tc>
+      </w:tr>
+      <w:tr>
+        <w:trPr/>
+        <w:tc>
+          <w:tcPr>
+            <w:tcBorders/>
+            <w:tcMar>
+              <w:left w:w="15" w:type="dxa"/>
+              <w:top w:w="15" w:type="dxa"/>
+              <w:right w:w="15" w:type="dxa"/>
+              <w:bottom w:w="15" w:type="dxa"/>
+            </w:tcMar>
+            <w:tcW w:w="679" w:type="dxa"/>
+            <w:vAlign w:val="center"/>
+            <w:textDirection w:val="lrTb"/>
+            <w:noWrap w:val="false"/>
+          </w:tcPr>
+          <w:p>
+            <w:pPr>
+              <w:pBdr/>
+              <w:spacing w:after="0" w:before="0" w:line="240"/>
+              <w:ind/>
+              <w:jc w:val="center"/>
+              <w:rPr>
+                <w:lang w:val="en-US"/>
+              </w:rPr>
+            </w:pPr>
+            <w:r>
+              <w:rPr>
+                <w:rFonts w:ascii="Times New Roman" w:hAnsi="Times New Roman" w:eastAsia="Times New Roman" w:cs="Times New Roman"/>
+                <w:b/>
+                <w:color w:val="000000"/>
+                <w:sz w:val="24"/>
+                <w:lang w:val="en-US"/>
+              </w:rPr>
+              <w:t xml:space="preserve">Support for Tech Stack</w:t>
+            </w:r>
+            <w:r>
+              <w:rPr>
+                <w:lang w:val="en-US"/>
+              </w:rPr>
+            </w:r>
+          </w:p>
+        </w:tc>
+        <w:tc>
+          <w:tcPr>
+            <w:tcBorders/>
+            <w:tcMar>
+              <w:left w:w="15" w:type="dxa"/>
+              <w:top w:w="15" w:type="dxa"/>
+              <w:right w:w="15" w:type="dxa"/>
+              <w:bottom w:w="15" w:type="dxa"/>
+            </w:tcMar>
+            <w:tcW w:w="3013" w:type="dxa"/>
+            <w:vAlign w:val="center"/>
+            <w:textDirection w:val="lrTb"/>
+            <w:noWrap w:val="false"/>
+          </w:tcPr>
+          <w:p>
+            <w:pPr>
+              <w:pBdr/>
+              <w:spacing w:after="0" w:before="0" w:line="240"/>
+              <w:ind/>
+              <w:jc w:val="center"/>
+              <w:rPr>
+                <w:lang w:val="en-US"/>
+              </w:rPr>
+            </w:pPr>
+            <w:r>
+              <w:rPr>
+                <w:rFonts w:ascii="Times New Roman" w:hAnsi="Times New Roman" w:eastAsia="Times New Roman" w:cs="Times New Roman"/>
+                <w:color w:val="000000"/>
+                <w:sz w:val="24"/>
+                <w:lang w:val="en-US"/>
+              </w:rPr>
+              <w:t xml:space="preserve">Strong integration with GitLab, Kubernetes, and Docker. Supports MongoDB, Express.js, React, and Node.js.</w:t>
+            </w:r>
+            <w:r>
+              <w:rPr>
+                <w:lang w:val="en-US"/>
+              </w:rPr>
+            </w:r>
+          </w:p>
+        </w:tc>
+        <w:tc>
+          <w:tcPr>
+            <w:tcBorders/>
+            <w:tcMar>
+              <w:left w:w="15" w:type="dxa"/>
+              <w:top w:w="15" w:type="dxa"/>
+              <w:right w:w="15" w:type="dxa"/>
+              <w:bottom w:w="15" w:type="dxa"/>
+            </w:tcMar>
+            <w:tcW w:w="3131" w:type="dxa"/>
+            <w:vAlign w:val="center"/>
+            <w:textDirection w:val="lrTb"/>
+            <w:noWrap w:val="false"/>
+          </w:tcPr>
+          <w:p>
+            <w:pPr>
+              <w:pBdr/>
+              <w:spacing w:after="0" w:before="0" w:line="240"/>
+              <w:ind/>
+              <w:jc w:val="center"/>
+              <w:rPr>
+                <w:lang w:val="en-US"/>
+              </w:rPr>
+            </w:pPr>
+            <w:r>
+              <w:rPr>
+                <w:rFonts w:ascii="Times New Roman" w:hAnsi="Times New Roman" w:eastAsia="Times New Roman" w:cs="Times New Roman"/>
+                <w:color w:val="000000"/>
+                <w:sz w:val="24"/>
+                <w:lang w:val="en-US"/>
+              </w:rPr>
+              <w:t xml:space="preserve">Deep GitHub integration, supports MongoDB, Express.js, React, and Node.js, along with various cloud providers.</w:t>
+            </w:r>
+            <w:r>
+              <w:rPr>
+                <w:lang w:val="en-US"/>
+              </w:rPr>
+            </w:r>
+          </w:p>
+        </w:tc>
+        <w:tc>
+          <w:tcPr>
+            <w:tcBorders/>
+            <w:tcMar>
+              <w:left w:w="15" w:type="dxa"/>
+              <w:top w:w="15" w:type="dxa"/>
+              <w:right w:w="15" w:type="dxa"/>
+              <w:bottom w:w="15" w:type="dxa"/>
+            </w:tcMar>
+            <w:tcW w:w="2532" w:type="dxa"/>
+            <w:vAlign w:val="center"/>
+            <w:textDirection w:val="lrTb"/>
+            <w:noWrap w:val="false"/>
+          </w:tcPr>
+          <w:p>
+            <w:pPr>
+              <w:pBdr/>
+              <w:spacing w:after="0" w:before="0" w:line="240"/>
+              <w:ind/>
+              <w:jc w:val="center"/>
+              <w:rPr>
+                <w:lang w:val="en-US"/>
+              </w:rPr>
+            </w:pPr>
+            <w:r>
+              <w:rPr>
+                <w:rFonts w:ascii="Times New Roman" w:hAnsi="Times New Roman" w:eastAsia="Times New Roman" w:cs="Times New Roman"/>
+                <w:color w:val="000000"/>
+                <w:sz w:val="24"/>
+                <w:lang w:val="en-US"/>
+              </w:rPr>
+              <w:t xml:space="preserve">Highly customizable with plugins, supports all major languages, including the MERN stack.</w:t>
+            </w:r>
+            <w:r>
+              <w:rPr>
+                <w:lang w:val="en-US"/>
+              </w:rPr>
+            </w:r>
+          </w:p>
+        </w:tc>
+      </w:tr>
+      <w:tr>
+        <w:trPr/>
+        <w:tc>
+          <w:tcPr>
+            <w:tcBorders/>
+            <w:tcMar>
+              <w:left w:w="15" w:type="dxa"/>
+              <w:top w:w="15" w:type="dxa"/>
+              <w:right w:w="15" w:type="dxa"/>
+              <w:bottom w:w="15" w:type="dxa"/>
+            </w:tcMar>
+            <w:tcW w:w="679" w:type="dxa"/>
+            <w:vAlign w:val="center"/>
+            <w:textDirection w:val="lrTb"/>
+            <w:noWrap w:val="false"/>
+          </w:tcPr>
+          <w:p>
+            <w:pPr>
+              <w:pBdr/>
+              <w:spacing w:after="0" w:before="0" w:line="240"/>
+              <w:ind/>
+              <w:jc w:val="center"/>
+              <w:rPr>
+                <w:lang w:val="en-US"/>
+              </w:rPr>
+            </w:pPr>
+            <w:r>
+              <w:rPr>
+                <w:rFonts w:ascii="Times New Roman" w:hAnsi="Times New Roman" w:eastAsia="Times New Roman" w:cs="Times New Roman"/>
+                <w:b/>
+                <w:color w:val="000000"/>
+                <w:sz w:val="24"/>
+                <w:lang w:val="en-US"/>
+              </w:rPr>
+              <w:t xml:space="preserve">Pipeline Flexibility</w:t>
+            </w:r>
+            <w:r>
+              <w:rPr>
+                <w:lang w:val="en-US"/>
+              </w:rPr>
+            </w:r>
+          </w:p>
+        </w:tc>
+        <w:tc>
+          <w:tcPr>
+            <w:tcBorders/>
+            <w:tcMar>
+              <w:left w:w="15" w:type="dxa"/>
+              <w:top w:w="15" w:type="dxa"/>
+              <w:right w:w="15" w:type="dxa"/>
+              <w:bottom w:w="15" w:type="dxa"/>
+            </w:tcMar>
+            <w:tcW w:w="3013" w:type="dxa"/>
+            <w:vAlign w:val="center"/>
+            <w:textDirection w:val="lrTb"/>
+            <w:noWrap w:val="false"/>
+          </w:tcPr>
+          <w:p>
+            <w:pPr>
+              <w:pBdr/>
+              <w:spacing w:after="0" w:before="0" w:line="240"/>
+              <w:ind/>
+              <w:jc w:val="center"/>
+              <w:rPr>
+                <w:lang w:val="en-US"/>
+              </w:rPr>
+            </w:pPr>
+            <w:r>
+              <w:rPr>
+                <w:rFonts w:ascii="Times New Roman" w:hAnsi="Times New Roman" w:eastAsia="Times New Roman" w:cs="Times New Roman"/>
+                <w:color w:val="000000"/>
+                <w:sz w:val="24"/>
+                <w:lang w:val="en-US"/>
+              </w:rPr>
+              <w:t xml:space="preserve">YAML-based with </w:t>
+            </w:r>
+            <w:r>
+              <w:rPr>
+                <w:rFonts w:ascii="Times New Roman" w:hAnsi="Times New Roman" w:eastAsia="Times New Roman" w:cs="Times New Roman"/>
+                <w:color w:val="000000"/>
+                <w:sz w:val="24"/>
+                <w:lang w:val="en-US"/>
+              </w:rPr>
+              <w:t xml:space="preserve">deep</w:t>
+            </w:r>
+            <w:r>
+              <w:rPr>
+                <w:rFonts w:ascii="Times New Roman" w:hAnsi="Times New Roman" w:eastAsia="Times New Roman" w:cs="Times New Roman"/>
+                <w:color w:val="000000"/>
+                <w:sz w:val="24"/>
+                <w:lang w:val="en-US"/>
+              </w:rPr>
+              <w:t xml:space="preserve"> </w:t>
+            </w:r>
+            <w:r>
+              <w:rPr>
+                <w:rFonts w:ascii="Times New Roman" w:hAnsi="Times New Roman" w:eastAsia="Times New Roman" w:cs="Times New Roman"/>
+                <w:color w:val="000000"/>
+                <w:sz w:val="24"/>
+                <w:lang w:val="en-US"/>
+              </w:rPr>
+              <w:t xml:space="preserve">customization.</w:t>
+            </w:r>
+            <w:r>
+              <w:rPr>
+                <w:rFonts w:ascii="Times New Roman" w:hAnsi="Times New Roman" w:eastAsia="Times New Roman" w:cs="Times New Roman"/>
+                <w:color w:val="000000"/>
+                <w:sz w:val="24"/>
+                <w:lang w:val="en-US"/>
+              </w:rPr>
+              <w:t xml:space="preserve"> Also support for self/cloud hosted runners</w:t>
+            </w:r>
+            <w:r>
+              <w:rPr>
+                <w:lang w:val="en-US"/>
+              </w:rPr>
+            </w:r>
+          </w:p>
+        </w:tc>
+        <w:tc>
+          <w:tcPr>
+            <w:tcBorders/>
+            <w:tcMar>
+              <w:left w:w="15" w:type="dxa"/>
+              <w:top w:w="15" w:type="dxa"/>
+              <w:right w:w="15" w:type="dxa"/>
+              <w:bottom w:w="15" w:type="dxa"/>
+            </w:tcMar>
+            <w:tcW w:w="3131" w:type="dxa"/>
+            <w:vAlign w:val="center"/>
+            <w:textDirection w:val="lrTb"/>
+            <w:noWrap w:val="false"/>
+          </w:tcPr>
+          <w:p>
+            <w:pPr>
+              <w:pBdr/>
+              <w:spacing w:after="0" w:before="0" w:line="240"/>
+              <w:ind/>
+              <w:jc w:val="center"/>
+              <w:rPr>
+                <w:lang w:val="en-US"/>
+              </w:rPr>
+            </w:pPr>
+            <w:r>
+              <w:rPr>
+                <w:rFonts w:ascii="Times New Roman" w:hAnsi="Times New Roman" w:eastAsia="Times New Roman" w:cs="Times New Roman"/>
+                <w:color w:val="000000"/>
+                <w:sz w:val="24"/>
+                <w:lang w:val="en-US"/>
+              </w:rPr>
+              <w:t xml:space="preserve">YAML config with GitHub-hosted and self-hosted runners.</w:t>
+            </w:r>
+            <w:r>
+              <w:rPr>
+                <w:lang w:val="en-US"/>
+              </w:rPr>
+            </w:r>
+          </w:p>
+        </w:tc>
+        <w:tc>
+          <w:tcPr>
+            <w:tcBorders/>
+            <w:tcMar>
+              <w:left w:w="15" w:type="dxa"/>
+              <w:top w:w="15" w:type="dxa"/>
+              <w:right w:w="15" w:type="dxa"/>
+              <w:bottom w:w="15" w:type="dxa"/>
+            </w:tcMar>
+            <w:tcW w:w="2532" w:type="dxa"/>
+            <w:vAlign w:val="center"/>
+            <w:textDirection w:val="lrTb"/>
+            <w:noWrap w:val="false"/>
+          </w:tcPr>
+          <w:p>
+            <w:pPr>
+              <w:pBdr/>
+              <w:spacing w:after="0" w:before="0" w:line="240"/>
+              <w:ind/>
+              <w:jc w:val="center"/>
+              <w:rPr>
+                <w:lang w:val="en-US"/>
+              </w:rPr>
+            </w:pPr>
+            <w:r>
+              <w:rPr>
+                <w:rFonts w:ascii="Times New Roman" w:hAnsi="Times New Roman" w:eastAsia="Times New Roman" w:cs="Times New Roman"/>
+                <w:color w:val="000000"/>
+                <w:sz w:val="24"/>
+                <w:lang w:val="en-US"/>
+              </w:rPr>
+              <w:t xml:space="preserve">Fully customizable with pipelines, but </w:t>
+            </w:r>
+            <w:r>
+              <w:rPr>
+                <w:rFonts w:ascii="Times New Roman" w:hAnsi="Times New Roman" w:eastAsia="Times New Roman" w:cs="Times New Roman"/>
+                <w:color w:val="000000"/>
+                <w:sz w:val="24"/>
+                <w:lang w:val="de-AT"/>
+              </w:rPr>
+              <w:t xml:space="preserve">may </w:t>
+            </w:r>
+            <w:r>
+              <w:rPr>
+                <w:rFonts w:ascii="Times New Roman" w:hAnsi="Times New Roman" w:eastAsia="Times New Roman" w:cs="Times New Roman"/>
+                <w:color w:val="000000"/>
+                <w:sz w:val="24"/>
+                <w:lang w:val="en-US"/>
+              </w:rPr>
+              <w:t xml:space="preserve">requires more setup.</w:t>
+            </w:r>
+            <w:r>
+              <w:rPr>
+                <w:lang w:val="en-US"/>
+              </w:rPr>
+            </w:r>
+          </w:p>
+        </w:tc>
+      </w:tr>
+      <w:tr>
+        <w:trPr/>
+        <w:tc>
+          <w:tcPr>
+            <w:tcBorders/>
+            <w:tcMar>
+              <w:left w:w="15" w:type="dxa"/>
+              <w:top w:w="15" w:type="dxa"/>
+              <w:right w:w="15" w:type="dxa"/>
+              <w:bottom w:w="15" w:type="dxa"/>
+            </w:tcMar>
+            <w:tcW w:w="679" w:type="dxa"/>
+            <w:vAlign w:val="center"/>
+            <w:textDirection w:val="lrTb"/>
+            <w:noWrap w:val="false"/>
+          </w:tcPr>
+          <w:p>
+            <w:pPr>
+              <w:pBdr/>
+              <w:spacing w:after="0" w:before="0" w:line="240"/>
+              <w:ind/>
+              <w:jc w:val="center"/>
+              <w:rPr>
+                <w:lang w:val="en-US"/>
+              </w:rPr>
+            </w:pPr>
+            <w:r>
+              <w:rPr>
+                <w:rFonts w:ascii="Times New Roman" w:hAnsi="Times New Roman" w:eastAsia="Times New Roman" w:cs="Times New Roman"/>
+                <w:b/>
+                <w:color w:val="000000"/>
+                <w:sz w:val="24"/>
+                <w:lang w:val="en-US"/>
+              </w:rPr>
+              <w:t xml:space="preserve">Automated Testing</w:t>
+            </w:r>
+            <w:r>
+              <w:rPr>
+                <w:lang w:val="en-US"/>
+              </w:rPr>
+            </w:r>
+          </w:p>
+        </w:tc>
+        <w:tc>
+          <w:tcPr>
+            <w:tcBorders/>
+            <w:tcMar>
+              <w:left w:w="15" w:type="dxa"/>
+              <w:top w:w="15" w:type="dxa"/>
+              <w:right w:w="15" w:type="dxa"/>
+              <w:bottom w:w="15" w:type="dxa"/>
+            </w:tcMar>
+            <w:tcW w:w="3013" w:type="dxa"/>
+            <w:vAlign w:val="center"/>
+            <w:textDirection w:val="lrTb"/>
+            <w:noWrap w:val="false"/>
+          </w:tcPr>
+          <w:p>
+            <w:pPr>
+              <w:pBdr/>
+              <w:spacing w:after="0" w:before="0" w:line="240"/>
+              <w:ind/>
+              <w:jc w:val="center"/>
+              <w:rPr>
+                <w:lang w:val="en-US"/>
+              </w:rPr>
+            </w:pPr>
+            <w:r>
+              <w:rPr>
+                <w:rFonts w:ascii="Times New Roman" w:hAnsi="Times New Roman" w:eastAsia="Times New Roman" w:cs="Times New Roman"/>
+                <w:color w:val="000000"/>
+                <w:sz w:val="24"/>
+                <w:lang w:val="en-US"/>
+              </w:rPr>
+              <w:t xml:space="preserve">Supports parallel test execution, detailed reporting, and test framework integrations.</w:t>
+            </w:r>
+            <w:r>
+              <w:rPr>
+                <w:lang w:val="en-US"/>
+              </w:rPr>
+            </w:r>
+          </w:p>
+        </w:tc>
+        <w:tc>
+          <w:tcPr>
+            <w:tcBorders/>
+            <w:tcMar>
+              <w:left w:w="15" w:type="dxa"/>
+              <w:top w:w="15" w:type="dxa"/>
+              <w:right w:w="15" w:type="dxa"/>
+              <w:bottom w:w="15" w:type="dxa"/>
+            </w:tcMar>
+            <w:tcW w:w="3131" w:type="dxa"/>
+            <w:vAlign w:val="center"/>
+            <w:textDirection w:val="lrTb"/>
+            <w:noWrap w:val="false"/>
+          </w:tcPr>
+          <w:p>
+            <w:pPr>
+              <w:pBdr/>
+              <w:spacing w:after="0" w:before="0" w:line="240"/>
+              <w:ind/>
+              <w:jc w:val="center"/>
+              <w:rPr>
+                <w:lang w:val="en-US"/>
+              </w:rPr>
+            </w:pPr>
+            <w:r>
+              <w:rPr>
+                <w:rFonts w:ascii="Times New Roman" w:hAnsi="Times New Roman" w:eastAsia="Times New Roman" w:cs="Times New Roman"/>
+                <w:color w:val="000000"/>
+                <w:sz w:val="24"/>
+                <w:lang w:val="en-US"/>
+              </w:rPr>
+              <w:t xml:space="preserve">Workflow automation supports testing with Jest, Cypress, and external integrations.</w:t>
+            </w:r>
+            <w:r>
+              <w:rPr>
+                <w:lang w:val="en-US"/>
+              </w:rPr>
+            </w:r>
+          </w:p>
+        </w:tc>
+        <w:tc>
+          <w:tcPr>
+            <w:tcBorders/>
+            <w:tcMar>
+              <w:left w:w="15" w:type="dxa"/>
+              <w:top w:w="15" w:type="dxa"/>
+              <w:right w:w="15" w:type="dxa"/>
+              <w:bottom w:w="15" w:type="dxa"/>
+            </w:tcMar>
+            <w:tcW w:w="2532" w:type="dxa"/>
+            <w:vAlign w:val="center"/>
+            <w:textDirection w:val="lrTb"/>
+            <w:noWrap w:val="false"/>
+          </w:tcPr>
+          <w:p>
+            <w:pPr>
+              <w:pBdr/>
+              <w:spacing w:after="0" w:before="0" w:line="240"/>
+              <w:ind/>
+              <w:jc w:val="center"/>
+              <w:rPr>
+                <w:lang w:val="en-US"/>
+              </w:rPr>
+            </w:pPr>
+            <w:r>
+              <w:rPr>
+                <w:rFonts w:ascii="Times New Roman" w:hAnsi="Times New Roman" w:eastAsia="Times New Roman" w:cs="Times New Roman"/>
+                <w:color w:val="000000"/>
+                <w:sz w:val="24"/>
+                <w:lang w:val="en-US"/>
+              </w:rPr>
+              <w:t xml:space="preserve">Plugin-dependent but highly flexible.</w:t>
+            </w:r>
+            <w:r>
+              <w:rPr>
+                <w:lang w:val="en-US"/>
+              </w:rPr>
+            </w:r>
+          </w:p>
+        </w:tc>
+      </w:tr>
+      <w:tr>
+        <w:trPr/>
+        <w:tc>
+          <w:tcPr>
+            <w:tcBorders/>
+            <w:tcMar>
+              <w:left w:w="15" w:type="dxa"/>
+              <w:top w:w="15" w:type="dxa"/>
+              <w:right w:w="15" w:type="dxa"/>
+              <w:bottom w:w="15" w:type="dxa"/>
+            </w:tcMar>
+            <w:tcW w:w="679" w:type="dxa"/>
+            <w:vAlign w:val="center"/>
+            <w:textDirection w:val="lrTb"/>
+            <w:noWrap w:val="false"/>
+          </w:tcPr>
+          <w:p>
+            <w:pPr>
+              <w:pBdr/>
+              <w:spacing w:after="0" w:before="0" w:line="240"/>
+              <w:ind/>
+              <w:jc w:val="center"/>
+              <w:rPr>
+                <w:lang w:val="en-US"/>
+              </w:rPr>
+            </w:pPr>
+            <w:r>
+              <w:rPr>
+                <w:rFonts w:ascii="Times New Roman" w:hAnsi="Times New Roman" w:eastAsia="Times New Roman" w:cs="Times New Roman"/>
+                <w:b/>
+                <w:color w:val="000000"/>
+                <w:sz w:val="24"/>
+                <w:lang w:val="en-US"/>
+              </w:rPr>
+              <w:t xml:space="preserve">Deployment Options</w:t>
+            </w:r>
+            <w:r>
+              <w:rPr>
+                <w:lang w:val="en-US"/>
+              </w:rPr>
+            </w:r>
+          </w:p>
+        </w:tc>
+        <w:tc>
+          <w:tcPr>
+            <w:tcBorders/>
+            <w:tcMar>
+              <w:left w:w="15" w:type="dxa"/>
+              <w:top w:w="15" w:type="dxa"/>
+              <w:right w:w="15" w:type="dxa"/>
+              <w:bottom w:w="15" w:type="dxa"/>
+            </w:tcMar>
+            <w:tcW w:w="3013" w:type="dxa"/>
+            <w:vAlign w:val="center"/>
+            <w:textDirection w:val="lrTb"/>
+            <w:noWrap w:val="false"/>
+          </w:tcPr>
+          <w:p>
+            <w:pPr>
+              <w:pBdr/>
+              <w:spacing w:after="0" w:before="0" w:line="240"/>
+              <w:ind/>
+              <w:jc w:val="center"/>
+              <w:rPr>
+                <w:lang w:val="en-US"/>
+              </w:rPr>
+            </w:pPr>
+            <w:r>
+              <w:rPr>
+                <w:rFonts w:ascii="Times New Roman" w:hAnsi="Times New Roman" w:eastAsia="Times New Roman" w:cs="Times New Roman"/>
+                <w:color w:val="000000"/>
+                <w:sz w:val="24"/>
+                <w:lang w:val="en-US"/>
+              </w:rPr>
+              <w:t xml:space="preserve">Works well with Kubernetes, cloud providers, and on-premise.</w:t>
+            </w:r>
+            <w:r>
+              <w:rPr>
+                <w:lang w:val="en-US"/>
+              </w:rPr>
+            </w:r>
+          </w:p>
+        </w:tc>
+        <w:tc>
+          <w:tcPr>
+            <w:tcBorders/>
+            <w:tcMar>
+              <w:left w:w="15" w:type="dxa"/>
+              <w:top w:w="15" w:type="dxa"/>
+              <w:right w:w="15" w:type="dxa"/>
+              <w:bottom w:w="15" w:type="dxa"/>
+            </w:tcMar>
+            <w:tcW w:w="3131" w:type="dxa"/>
+            <w:vAlign w:val="center"/>
+            <w:textDirection w:val="lrTb"/>
+            <w:noWrap w:val="false"/>
+          </w:tcPr>
+          <w:p>
+            <w:pPr>
+              <w:pBdr/>
+              <w:spacing w:after="0" w:before="0" w:line="240"/>
+              <w:ind/>
+              <w:jc w:val="center"/>
+              <w:rPr>
+                <w:lang w:val="en-US"/>
+              </w:rPr>
+            </w:pPr>
+            <w:r>
+              <w:rPr>
+                <w:rFonts w:ascii="Times New Roman" w:hAnsi="Times New Roman" w:eastAsia="Times New Roman" w:cs="Times New Roman"/>
+                <w:color w:val="000000"/>
+                <w:sz w:val="24"/>
+                <w:lang w:val="en-US"/>
+              </w:rPr>
+              <w:t xml:space="preserve">Native GitHub integration for cloud </w:t>
+            </w:r>
+            <w:r>
+              <w:rPr>
+                <w:rFonts w:ascii="Times New Roman" w:hAnsi="Times New Roman" w:eastAsia="Times New Roman" w:cs="Times New Roman"/>
+                <w:color w:val="000000"/>
+                <w:sz w:val="24"/>
+                <w:lang w:val="en-US"/>
+              </w:rPr>
+              <w:t xml:space="preserve">deployments, with self-hosted options.</w:t>
+            </w:r>
+            <w:r>
+              <w:rPr>
+                <w:lang w:val="en-US"/>
+              </w:rPr>
+            </w:r>
+          </w:p>
+        </w:tc>
+        <w:tc>
+          <w:tcPr>
+            <w:tcBorders/>
+            <w:tcMar>
+              <w:left w:w="15" w:type="dxa"/>
+              <w:top w:w="15" w:type="dxa"/>
+              <w:right w:w="15" w:type="dxa"/>
+              <w:bottom w:w="15" w:type="dxa"/>
+            </w:tcMar>
+            <w:tcW w:w="2532" w:type="dxa"/>
+            <w:vAlign w:val="center"/>
+            <w:textDirection w:val="lrTb"/>
+            <w:noWrap w:val="false"/>
+          </w:tcPr>
+          <w:p>
+            <w:pPr>
+              <w:pBdr/>
+              <w:spacing w:after="0" w:before="0" w:line="240"/>
+              <w:ind/>
+              <w:jc w:val="center"/>
+              <w:rPr>
+                <w:lang w:val="en-US"/>
+              </w:rPr>
+            </w:pPr>
+            <w:r>
+              <w:rPr>
+                <w:rFonts w:ascii="Times New Roman" w:hAnsi="Times New Roman" w:eastAsia="Times New Roman" w:cs="Times New Roman"/>
+                <w:color w:val="000000"/>
+                <w:sz w:val="24"/>
+                <w:lang w:val="en-US"/>
+              </w:rPr>
+              <w:t xml:space="preserve">Supports all deployment types but may require additional plugins and configuration.</w:t>
+            </w:r>
+            <w:r>
+              <w:rPr>
+                <w:lang w:val="en-US"/>
+              </w:rPr>
+            </w:r>
+          </w:p>
+        </w:tc>
+      </w:tr>
+    </w:tbl>
+    <w:p>
+      <w:pPr>
+        <w:pStyle w:val="839"/>
+        <w:pBdr>
+          <w:top w:val="none" w:color="000000" w:sz="4" w:space="0"/>
+          <w:left w:val="none" w:color="000000" w:sz="4" w:space="0"/>
+          <w:bottom w:val="none" w:color="000000" w:sz="4" w:space="0"/>
+          <w:right w:val="none" w:color="000000" w:sz="4" w:space="0"/>
+        </w:pBdr>
+        <w:spacing/>
+        <w:ind w:right="0" w:firstLine="0" w:left="0"/>
+        <w:rPr>
+          <w:rFonts w:ascii="Times New Roman" w:hAnsi="Times New Roman" w:eastAsia="Times New Roman" w:cs="Times New Roman"/>
+          <w:sz w:val="28"/>
+          <w:szCs w:val="28"/>
+          <w:lang w:val="en-US"/>
+        </w:rPr>
+      </w:pPr>
+      <w:r>
+        <w:rPr>
+          <w:rFonts w:ascii="Times New Roman" w:hAnsi="Times New Roman" w:eastAsia="Times New Roman" w:cs="Times New Roman"/>
+          <w:b/>
+          <w:color w:val="000000"/>
+          <w:sz w:val="28"/>
+          <w:highlight w:val="none"/>
+          <w:lang w:val="en-US"/>
+        </w:rPr>
+      </w:r>
+      <w:r>
+        <w:rPr>
+          <w:rFonts w:ascii="Times New Roman" w:hAnsi="Times New Roman" w:eastAsia="Times New Roman" w:cs="Times New Roman"/>
+          <w:b/>
+          <w:color w:val="000000"/>
+          <w:sz w:val="28"/>
+          <w:highlight w:val="none"/>
+          <w:lang w:val="en-US"/>
+        </w:rPr>
+      </w:r>
+    </w:p>
+    <w:p>
+      <w:pPr>
+        <w:pStyle w:val="839"/>
+        <w:pBdr>
+          <w:top w:val="none" w:color="000000" w:sz="4" w:space="0"/>
+          <w:left w:val="none" w:color="000000" w:sz="4" w:space="0"/>
+          <w:bottom w:val="none" w:color="000000" w:sz="4" w:space="0"/>
+          <w:right w:val="none" w:color="000000" w:sz="4" w:space="0"/>
+        </w:pBdr>
+        <w:spacing/>
+        <w:ind w:right="0" w:firstLine="0" w:left="0"/>
+        <w:rPr>
+          <w:rFonts w:ascii="Times New Roman" w:hAnsi="Times New Roman" w:eastAsia="Times New Roman" w:cs="Times New Roman"/>
+          <w:b/>
+          <w:bCs/>
+          <w:color w:val="000000"/>
+          <w:sz w:val="28"/>
+          <w:szCs w:val="28"/>
+          <w:highlight w:val="none"/>
+          <w:lang w:val="en-US"/>
+        </w:rPr>
+      </w:pPr>
+      <w:r>
+        <w:rPr>
+          <w:rFonts w:ascii="Times New Roman" w:hAnsi="Times New Roman" w:eastAsia="Times New Roman" w:cs="Times New Roman"/>
+          <w:b/>
+          <w:color w:val="000000"/>
+          <w:sz w:val="28"/>
+          <w:lang w:val="en-US"/>
+        </w:rPr>
+        <w:t xml:space="preserve">2. Scalability and Performance</w:t>
+      </w:r>
+      <w:r>
+        <w:rPr>
+          <w:lang w:val="en-US"/>
+        </w:rPr>
+      </w:r>
+    </w:p>
+    <w:tbl>
+      <w:tblPr>
+        <w:tblStyle w:val="711"/>
+        <w:tblW w:w="0" w:type="auto"/>
+        <w:tblInd w:w="0" w:type="dxa"/>
+        <w:tblBorders>
+          <w:top w:val="none" w:color="000000" w:sz="4" w:space="0"/>
+          <w:left w:val="none" w:color="000000" w:sz="4" w:space="0"/>
+          <w:bottom w:val="none" w:color="000000" w:sz="4" w:space="0"/>
+          <w:right w:val="none" w:color="000000" w:sz="4" w:space="0"/>
+          <w:insideH w:val="none" w:color="000000" w:sz="4" w:space="0"/>
+          <w:insideV w:val="none" w:color="000000" w:sz="4" w:space="0"/>
+        </w:tblBorders>
+        <w:tblLayout w:type="fixed"/>
+        <w:tblLook w:val="04A0" w:firstRow="1" w:lastRow="0" w:firstColumn="1" w:lastColumn="0" w:noHBand="0" w:noVBand="1"/>
+      </w:tblPr>
+      <w:tblGrid>
+        <w:gridCol w:w="1281"/>
+        <w:gridCol w:w="2889"/>
+        <w:gridCol w:w="2610"/>
+        <w:gridCol w:w="2580"/>
+      </w:tblGrid>
+      <w:tr>
+        <w:trPr/>
+        <w:tc>
+          <w:tcPr>
+            <w:tcBorders/>
+            <w:tcMar>
+              <w:left w:w="15" w:type="dxa"/>
+              <w:top w:w="15" w:type="dxa"/>
+              <w:right w:w="15" w:type="dxa"/>
+              <w:bottom w:w="15" w:type="dxa"/>
+            </w:tcMar>
+            <w:tcW w:w="1281" w:type="dxa"/>
+            <w:vAlign w:val="center"/>
+            <w:textDirection w:val="lrTb"/>
+            <w:noWrap w:val="false"/>
+          </w:tcPr>
+          <w:p>
+            <w:pPr>
+              <w:pBdr/>
+              <w:spacing w:after="0" w:before="0" w:line="240"/>
+              <w:ind/>
+              <w:jc w:val="center"/>
+              <w:rPr>
+                <w:lang w:val="en-US"/>
+              </w:rPr>
+            </w:pPr>
+            <w:r>
+              <w:rPr>
+                <w:rFonts w:ascii="Times New Roman" w:hAnsi="Times New Roman" w:eastAsia="Times New Roman" w:cs="Times New Roman"/>
+                <w:b/>
+                <w:color w:val="000000"/>
+                <w:sz w:val="24"/>
+                <w:lang w:val="en-US"/>
+              </w:rPr>
+              <w:t xml:space="preserve">Criteria</w:t>
+            </w:r>
+            <w:r>
+              <w:rPr>
+                <w:lang w:val="en-US"/>
+              </w:rPr>
+            </w:r>
+          </w:p>
+        </w:tc>
+        <w:tc>
+          <w:tcPr>
+            <w:tcBorders/>
+            <w:tcMar>
+              <w:left w:w="15" w:type="dxa"/>
+              <w:top w:w="15" w:type="dxa"/>
+              <w:right w:w="15" w:type="dxa"/>
+              <w:bottom w:w="15" w:type="dxa"/>
+            </w:tcMar>
+            <w:tcW w:w="2889" w:type="dxa"/>
+            <w:vAlign w:val="center"/>
+            <w:textDirection w:val="lrTb"/>
+            <w:noWrap w:val="false"/>
+          </w:tcPr>
+          <w:p>
+            <w:pPr>
+              <w:pBdr/>
+              <w:spacing w:after="0" w:before="0" w:line="240"/>
+              <w:ind/>
+              <w:jc w:val="center"/>
+              <w:rPr>
+                <w:lang w:val="en-US"/>
+              </w:rPr>
+            </w:pPr>
+            <w:r>
+              <w:rPr>
+                <w:rFonts w:ascii="Times New Roman" w:hAnsi="Times New Roman" w:eastAsia="Times New Roman" w:cs="Times New Roman"/>
+                <w:b/>
+                <w:color w:val="000000"/>
+                <w:sz w:val="24"/>
+                <w:lang w:val="en-US"/>
+              </w:rPr>
+              <w:t xml:space="preserve">GitLab CI/CD</w:t>
+            </w:r>
+            <w:r>
+              <w:rPr>
+                <w:lang w:val="en-US"/>
+              </w:rPr>
+            </w:r>
+          </w:p>
+        </w:tc>
+        <w:tc>
+          <w:tcPr>
+            <w:tcBorders/>
+            <w:tcMar>
+              <w:left w:w="15" w:type="dxa"/>
+              <w:top w:w="15" w:type="dxa"/>
+              <w:right w:w="15" w:type="dxa"/>
+              <w:bottom w:w="15" w:type="dxa"/>
+            </w:tcMar>
+            <w:tcW w:w="2610" w:type="dxa"/>
+            <w:vAlign w:val="center"/>
+            <w:textDirection w:val="lrTb"/>
+            <w:noWrap w:val="false"/>
+          </w:tcPr>
+          <w:p>
+            <w:pPr>
+              <w:pBdr/>
+              <w:spacing w:after="0" w:before="0" w:line="240"/>
+              <w:ind/>
+              <w:jc w:val="center"/>
+              <w:rPr>
+                <w:lang w:val="en-US"/>
+              </w:rPr>
+            </w:pPr>
+            <w:r>
+              <w:rPr>
+                <w:rFonts w:ascii="Times New Roman" w:hAnsi="Times New Roman" w:eastAsia="Times New Roman" w:cs="Times New Roman"/>
+                <w:b/>
+                <w:color w:val="000000"/>
+                <w:sz w:val="24"/>
+                <w:lang w:val="en-US"/>
+              </w:rPr>
+              <w:t xml:space="preserve">GitHub Actions</w:t>
+            </w:r>
+            <w:r>
+              <w:rPr>
+                <w:lang w:val="en-US"/>
+              </w:rPr>
+            </w:r>
+          </w:p>
+        </w:tc>
+        <w:tc>
+          <w:tcPr>
+            <w:tcBorders/>
+            <w:tcMar>
+              <w:left w:w="15" w:type="dxa"/>
+              <w:top w:w="15" w:type="dxa"/>
+              <w:right w:w="15" w:type="dxa"/>
+              <w:bottom w:w="15" w:type="dxa"/>
+            </w:tcMar>
+            <w:tcW w:w="2580" w:type="dxa"/>
+            <w:vAlign w:val="center"/>
+            <w:textDirection w:val="lrTb"/>
+            <w:noWrap w:val="false"/>
+          </w:tcPr>
+          <w:p>
+            <w:pPr>
+              <w:pBdr/>
+              <w:spacing w:after="0" w:before="0" w:line="240"/>
+              <w:ind/>
+              <w:jc w:val="center"/>
+              <w:rPr>
+                <w:lang w:val="en-US"/>
+              </w:rPr>
+            </w:pPr>
+            <w:r>
+              <w:rPr>
+                <w:rFonts w:ascii="Times New Roman" w:hAnsi="Times New Roman" w:eastAsia="Times New Roman" w:cs="Times New Roman"/>
+                <w:b/>
+                <w:color w:val="000000"/>
+                <w:sz w:val="24"/>
+                <w:lang w:val="en-US"/>
+              </w:rPr>
+              <w:t xml:space="preserve">Jenkins</w:t>
+            </w:r>
+            <w:r>
+              <w:rPr>
+                <w:lang w:val="en-US"/>
+              </w:rPr>
+            </w:r>
+          </w:p>
+        </w:tc>
+      </w:tr>
+      <w:tr>
+        <w:trPr/>
+        <w:tc>
+          <w:tcPr>
+            <w:tcBorders/>
+            <w:tcMar>
+              <w:left w:w="15" w:type="dxa"/>
+              <w:top w:w="15" w:type="dxa"/>
+              <w:right w:w="15" w:type="dxa"/>
+              <w:bottom w:w="15" w:type="dxa"/>
+            </w:tcMar>
+            <w:tcW w:w="1281" w:type="dxa"/>
+            <w:vAlign w:val="center"/>
+            <w:textDirection w:val="lrTb"/>
+            <w:noWrap w:val="false"/>
+          </w:tcPr>
+          <w:p>
+            <w:pPr>
+              <w:pBdr/>
+              <w:spacing w:after="0" w:before="0" w:line="240"/>
+              <w:ind/>
+              <w:jc w:val="center"/>
+              <w:rPr>
+                <w:lang w:val="en-US"/>
+              </w:rPr>
+            </w:pPr>
+            <w:r>
+              <w:rPr>
+                <w:rFonts w:ascii="Times New Roman" w:hAnsi="Times New Roman" w:eastAsia="Times New Roman" w:cs="Times New Roman"/>
+                <w:b/>
+                <w:color w:val="000000"/>
+                <w:sz w:val="24"/>
+                <w:lang w:val="en-US"/>
+              </w:rPr>
+              <w:t xml:space="preserve">Handling Workload</w:t>
+            </w:r>
+            <w:r>
+              <w:rPr>
+                <w:lang w:val="en-US"/>
+              </w:rPr>
+            </w:r>
+          </w:p>
+        </w:tc>
+        <w:tc>
+          <w:tcPr>
+            <w:tcBorders/>
+            <w:tcMar>
+              <w:left w:w="15" w:type="dxa"/>
+              <w:top w:w="15" w:type="dxa"/>
+              <w:right w:w="15" w:type="dxa"/>
+              <w:bottom w:w="15" w:type="dxa"/>
+            </w:tcMar>
+            <w:tcW w:w="2889" w:type="dxa"/>
+            <w:vAlign w:val="center"/>
+            <w:textDirection w:val="lrTb"/>
+            <w:noWrap w:val="false"/>
+          </w:tcPr>
+          <w:p>
+            <w:pPr>
+              <w:pBdr/>
+              <w:spacing w:after="0" w:before="0" w:line="240"/>
+              <w:ind/>
+              <w:jc w:val="center"/>
+              <w:rPr>
+                <w:sz w:val="24"/>
+                <w:szCs w:val="24"/>
+              </w:rPr>
+            </w:pPr>
+            <w:r>
+              <w:rPr>
+                <w:rFonts w:ascii="Times New Roman" w:hAnsi="Times New Roman" w:eastAsia="Times New Roman" w:cs="Times New Roman"/>
+                <w:color w:val="000000"/>
+                <w:sz w:val="24"/>
+                <w:szCs w:val="24"/>
+                <w:lang w:val="en-US"/>
+              </w:rPr>
+            </w:r>
+            <w:r>
+              <w:rPr>
+                <w:sz w:val="24"/>
+                <w:szCs w:val="24"/>
+              </w:rPr>
+              <w:t xml:space="preserve">Scales well with self-hosted runners, but GitLab's cloud runners may be less optimized than GitHub's.</w:t>
+            </w:r>
+            <w:r>
+              <w:rPr>
+                <w:rFonts w:ascii="Times New Roman" w:hAnsi="Times New Roman" w:eastAsia="Times New Roman" w:cs="Times New Roman"/>
+                <w:color w:val="000000"/>
+                <w:sz w:val="24"/>
+                <w:szCs w:val="24"/>
+                <w:lang w:val="en-US"/>
+              </w:rPr>
+            </w:r>
+            <w:r>
+              <w:rPr>
+                <w:sz w:val="24"/>
+                <w:szCs w:val="24"/>
+                <w:lang w:val="en-US"/>
+              </w:rPr>
+            </w:r>
+          </w:p>
+        </w:tc>
+        <w:tc>
+          <w:tcPr>
+            <w:tcBorders/>
+            <w:tcMar>
+              <w:left w:w="15" w:type="dxa"/>
+              <w:top w:w="15" w:type="dxa"/>
+              <w:right w:w="15" w:type="dxa"/>
+              <w:bottom w:w="15" w:type="dxa"/>
+            </w:tcMar>
+            <w:tcW w:w="2610" w:type="dxa"/>
+            <w:vAlign w:val="center"/>
+            <w:textDirection w:val="lrTb"/>
+            <w:noWrap w:val="false"/>
+          </w:tcPr>
+          <w:p>
+            <w:pPr>
+              <w:pBdr/>
+              <w:spacing w:after="0" w:before="0" w:line="240"/>
+              <w:ind/>
+              <w:jc w:val="center"/>
+              <w:rPr>
+                <w:sz w:val="24"/>
+                <w:szCs w:val="24"/>
+              </w:rPr>
+            </w:pPr>
+            <w:r>
+              <w:rPr>
+                <w:rFonts w:ascii="Times New Roman" w:hAnsi="Times New Roman" w:eastAsia="Times New Roman" w:cs="Times New Roman"/>
+                <w:color w:val="000000"/>
+                <w:sz w:val="24"/>
+                <w:szCs w:val="24"/>
+                <w:lang w:val="en-US"/>
+              </w:rPr>
+            </w:r>
+            <w:r>
+              <w:rPr>
+                <w:sz w:val="24"/>
+                <w:szCs w:val="24"/>
+              </w:rPr>
+              <w:t xml:space="preserve">Scales efficiently with GitHub-hosted and self-hosted runners, depending on hardware.</w:t>
+            </w:r>
+            <w:r>
+              <w:rPr>
+                <w:rFonts w:ascii="Times New Roman" w:hAnsi="Times New Roman" w:eastAsia="Times New Roman" w:cs="Times New Roman"/>
+                <w:color w:val="000000"/>
+                <w:sz w:val="24"/>
+                <w:szCs w:val="24"/>
+                <w:lang w:val="en-US"/>
+              </w:rPr>
+            </w:r>
+            <w:r>
+              <w:rPr>
+                <w:sz w:val="24"/>
+                <w:szCs w:val="24"/>
+                <w:lang w:val="en-US"/>
+              </w:rPr>
+            </w:r>
+          </w:p>
+        </w:tc>
+        <w:tc>
+          <w:tcPr>
+            <w:tcBorders/>
+            <w:tcMar>
+              <w:left w:w="15" w:type="dxa"/>
+              <w:top w:w="15" w:type="dxa"/>
+              <w:right w:w="15" w:type="dxa"/>
+              <w:bottom w:w="15" w:type="dxa"/>
+            </w:tcMar>
+            <w:tcW w:w="2580" w:type="dxa"/>
+            <w:vAlign w:val="center"/>
+            <w:textDirection w:val="lrTb"/>
+            <w:noWrap w:val="false"/>
+          </w:tcPr>
+          <w:p>
+            <w:pPr>
+              <w:pBdr/>
+              <w:spacing w:after="0" w:before="0" w:line="240"/>
+              <w:ind/>
+              <w:jc w:val="center"/>
+              <w:rPr>
+                <w:lang w:val="en-US"/>
+              </w:rPr>
+            </w:pPr>
+            <w:r>
+              <w:rPr>
+                <w:rFonts w:ascii="Times New Roman" w:hAnsi="Times New Roman" w:eastAsia="Times New Roman" w:cs="Times New Roman"/>
+                <w:color w:val="000000"/>
+                <w:sz w:val="24"/>
+                <w:lang w:val="en-US"/>
+              </w:rPr>
+              <w:t xml:space="preserve">Scales well but requires manual configuration and maintenance.</w:t>
+            </w:r>
+            <w:r>
+              <w:rPr>
+                <w:lang w:val="en-US"/>
+              </w:rPr>
+            </w:r>
+          </w:p>
+        </w:tc>
+      </w:tr>
+      <w:tr>
+        <w:trPr/>
+        <w:tc>
+          <w:tcPr>
+            <w:tcBorders/>
+            <w:tcMar>
+              <w:left w:w="15" w:type="dxa"/>
+              <w:top w:w="15" w:type="dxa"/>
+              <w:right w:w="15" w:type="dxa"/>
+              <w:bottom w:w="15" w:type="dxa"/>
+            </w:tcMar>
+            <w:tcW w:w="1281" w:type="dxa"/>
+            <w:vAlign w:val="center"/>
+            <w:textDirection w:val="lrTb"/>
+            <w:noWrap w:val="false"/>
+          </w:tcPr>
+          <w:p>
+            <w:pPr>
+              <w:pBdr/>
+              <w:spacing w:after="0" w:before="0" w:line="240"/>
+              <w:ind/>
+              <w:jc w:val="center"/>
+              <w:rPr>
+                <w:lang w:val="en-US"/>
+              </w:rPr>
+            </w:pPr>
+            <w:r>
+              <w:rPr>
+                <w:rFonts w:ascii="Times New Roman" w:hAnsi="Times New Roman" w:eastAsia="Times New Roman" w:cs="Times New Roman"/>
+                <w:b/>
+                <w:color w:val="000000"/>
+                <w:sz w:val="24"/>
+                <w:lang w:val="en-US"/>
+              </w:rPr>
+              <w:t xml:space="preserve">Resource Utilization</w:t>
+            </w:r>
+            <w:r>
+              <w:rPr>
+                <w:lang w:val="en-US"/>
+              </w:rPr>
+            </w:r>
+          </w:p>
+        </w:tc>
+        <w:tc>
+          <w:tcPr>
+            <w:tcBorders/>
+            <w:tcMar>
+              <w:left w:w="15" w:type="dxa"/>
+              <w:top w:w="15" w:type="dxa"/>
+              <w:right w:w="15" w:type="dxa"/>
+              <w:bottom w:w="15" w:type="dxa"/>
+            </w:tcMar>
+            <w:tcW w:w="2889" w:type="dxa"/>
+            <w:vAlign w:val="center"/>
+            <w:textDirection w:val="lrTb"/>
+            <w:noWrap w:val="false"/>
+          </w:tcPr>
+          <w:p>
+            <w:pPr>
+              <w:pBdr/>
+              <w:spacing w:after="0" w:before="0" w:line="240"/>
+              <w:ind/>
+              <w:jc w:val="center"/>
+              <w:rPr>
+                <w:lang w:val="en-US"/>
+              </w:rPr>
+            </w:pPr>
+            <w:r>
+              <w:rPr>
+                <w:rFonts w:ascii="Times New Roman" w:hAnsi="Times New Roman" w:eastAsia="Times New Roman" w:cs="Times New Roman"/>
+                <w:color w:val="000000"/>
+                <w:sz w:val="24"/>
+                <w:lang w:val="en-US"/>
+              </w:rPr>
+            </w:r>
+            <w:r>
+              <w:rPr>
+                <w:rFonts w:ascii="Times New Roman" w:hAnsi="Times New Roman" w:eastAsia="Times New Roman" w:cs="Times New Roman"/>
+                <w:color w:val="000000"/>
+                <w:sz w:val="24"/>
+                <w:lang w:val="de-AT"/>
+              </w:rPr>
+              <w:t xml:space="preserve">E</w:t>
+            </w:r>
+            <w:r>
+              <w:rPr>
+                <w:rFonts w:ascii="Times New Roman" w:hAnsi="Times New Roman" w:eastAsia="Times New Roman" w:cs="Times New Roman"/>
+                <w:color w:val="000000"/>
+                <w:sz w:val="24"/>
+                <w:lang w:val="en-US"/>
+              </w:rPr>
+              <w:t xml:space="preserve">xecution </w:t>
+            </w:r>
+            <w:r>
+              <w:rPr>
+                <w:rFonts w:ascii="Times New Roman" w:hAnsi="Times New Roman" w:eastAsia="Times New Roman" w:cs="Times New Roman"/>
+                <w:color w:val="000000"/>
+                <w:sz w:val="24"/>
+                <w:lang w:val="de-AT"/>
+              </w:rPr>
+              <w:t xml:space="preserve">is </w:t>
+            </w:r>
+            <w:r>
+              <w:rPr>
+                <w:rFonts w:ascii="Times New Roman" w:hAnsi="Times New Roman" w:eastAsia="Times New Roman" w:cs="Times New Roman"/>
+                <w:color w:val="000000"/>
+                <w:sz w:val="24"/>
+                <w:lang w:val="de-AT"/>
+              </w:rPr>
+              <w:t xml:space="preserve">o</w:t>
+            </w:r>
+            <w:r>
+              <w:rPr>
+                <w:rFonts w:ascii="Times New Roman" w:hAnsi="Times New Roman" w:eastAsia="Times New Roman" w:cs="Times New Roman"/>
+                <w:color w:val="000000"/>
+                <w:sz w:val="24"/>
+                <w:lang w:val="en-US"/>
+              </w:rPr>
+              <w:t xml:space="preserve">ptimized </w:t>
+            </w:r>
+            <w:r>
+              <w:rPr>
+                <w:rFonts w:ascii="Times New Roman" w:hAnsi="Times New Roman" w:eastAsia="Times New Roman" w:cs="Times New Roman"/>
+                <w:color w:val="000000"/>
+                <w:sz w:val="24"/>
+                <w:lang w:val="de-AT"/>
+              </w:rPr>
+              <w:t xml:space="preserve"> for </w:t>
+            </w:r>
+            <w:r>
+              <w:rPr>
+                <w:rFonts w:ascii="Times New Roman" w:hAnsi="Times New Roman" w:eastAsia="Times New Roman" w:cs="Times New Roman"/>
+                <w:color w:val="000000"/>
+                <w:sz w:val="24"/>
+                <w:lang w:val="en-US"/>
+              </w:rPr>
+              <w:t xml:space="preserve">CI/CD</w:t>
+            </w:r>
+            <w:r>
+              <w:rPr>
+                <w:rFonts w:ascii="Times New Roman" w:hAnsi="Times New Roman" w:eastAsia="Times New Roman" w:cs="Times New Roman"/>
+                <w:color w:val="000000"/>
+                <w:sz w:val="24"/>
+                <w:lang w:val="de-AT"/>
+              </w:rPr>
+              <w:t xml:space="preserve"> workloads</w:t>
+            </w:r>
+            <w:r>
+              <w:rPr>
+                <w:rFonts w:ascii="Times New Roman" w:hAnsi="Times New Roman" w:eastAsia="Times New Roman" w:cs="Times New Roman"/>
+                <w:color w:val="000000"/>
+                <w:sz w:val="24"/>
+                <w:lang w:val="de-AT"/>
+              </w:rPr>
+              <w:t xml:space="preserve">, with</w:t>
+            </w:r>
+            <w:r>
+              <w:rPr>
+                <w:rFonts w:ascii="Times New Roman" w:hAnsi="Times New Roman" w:eastAsia="Times New Roman" w:cs="Times New Roman"/>
+                <w:color w:val="000000"/>
+                <w:sz w:val="24"/>
+                <w:lang w:val="en-US"/>
+              </w:rPr>
+              <w:t xml:space="preserve"> caching and parallel execution.</w:t>
+            </w:r>
+            <w:r>
+              <w:rPr>
+                <w:lang w:val="en-US"/>
+              </w:rPr>
+            </w:r>
+          </w:p>
+        </w:tc>
+        <w:tc>
+          <w:tcPr>
+            <w:tcBorders/>
+            <w:tcMar>
+              <w:left w:w="15" w:type="dxa"/>
+              <w:top w:w="15" w:type="dxa"/>
+              <w:right w:w="15" w:type="dxa"/>
+              <w:bottom w:w="15" w:type="dxa"/>
+            </w:tcMar>
+            <w:tcW w:w="2610" w:type="dxa"/>
+            <w:vAlign w:val="center"/>
+            <w:textDirection w:val="lrTb"/>
+            <w:noWrap w:val="false"/>
+          </w:tcPr>
+          <w:p>
+            <w:pPr>
+              <w:pBdr/>
+              <w:spacing w:after="0" w:before="0" w:line="240"/>
+              <w:ind/>
+              <w:jc w:val="center"/>
+              <w:rPr>
+                <w:lang w:val="en-US"/>
+              </w:rPr>
+            </w:pPr>
+            <w:r>
+              <w:rPr>
+                <w:rFonts w:ascii="Times New Roman" w:hAnsi="Times New Roman" w:eastAsia="Times New Roman" w:cs="Times New Roman"/>
+                <w:color w:val="000000"/>
+                <w:sz w:val="24"/>
+                <w:highlight w:val="none"/>
+                <w:lang w:val="de-AT"/>
+              </w:rPr>
+              <w:t xml:space="preserve">Fast start up time on</w:t>
+            </w:r>
+            <w:r>
+              <w:rPr>
+                <w:rFonts w:ascii="Times New Roman" w:hAnsi="Times New Roman" w:eastAsia="Times New Roman" w:cs="Times New Roman"/>
+                <w:color w:val="000000"/>
+                <w:sz w:val="24"/>
+                <w:highlight w:val="none"/>
+                <w:lang w:val="en-US"/>
+              </w:rPr>
+            </w:r>
+          </w:p>
+          <w:p>
+            <w:pPr>
+              <w:pBdr/>
+              <w:spacing w:after="0" w:before="0" w:line="240"/>
+              <w:ind/>
+              <w:jc w:val="center"/>
+              <w:rPr>
+                <w:rFonts w:ascii="Times New Roman" w:hAnsi="Times New Roman" w:eastAsia="Times New Roman" w:cs="Times New Roman"/>
+                <w:color w:val="000000"/>
+                <w:sz w:val="24"/>
+                <w:szCs w:val="24"/>
+                <w:highlight w:val="none"/>
+                <w:lang w:val="en-US"/>
+              </w:rPr>
+            </w:pPr>
+            <w:r>
+              <w:rPr>
+                <w:rFonts w:ascii="Times New Roman" w:hAnsi="Times New Roman" w:eastAsia="Times New Roman" w:cs="Times New Roman"/>
+                <w:color w:val="000000"/>
+                <w:sz w:val="24"/>
+                <w:lang w:val="en-US"/>
+              </w:rPr>
+              <w:t xml:space="preserve"> GitHub runners, but heavy workloads may require self-hosted runners.</w:t>
+            </w:r>
+            <w:r>
+              <w:rPr>
+                <w:lang w:val="en-US"/>
+              </w:rPr>
+            </w:r>
+          </w:p>
+        </w:tc>
+        <w:tc>
+          <w:tcPr>
+            <w:tcBorders/>
+            <w:tcMar>
+              <w:left w:w="15" w:type="dxa"/>
+              <w:top w:w="15" w:type="dxa"/>
+              <w:right w:w="15" w:type="dxa"/>
+              <w:bottom w:w="15" w:type="dxa"/>
+            </w:tcMar>
+            <w:tcW w:w="2580" w:type="dxa"/>
+            <w:vAlign w:val="center"/>
+            <w:textDirection w:val="lrTb"/>
+            <w:noWrap w:val="false"/>
+          </w:tcPr>
+          <w:p>
+            <w:pPr>
+              <w:pBdr/>
+              <w:spacing w:after="0" w:before="0" w:line="240"/>
+              <w:ind/>
+              <w:jc w:val="center"/>
+              <w:rPr>
+                <w:lang w:val="en-US"/>
+              </w:rPr>
+            </w:pPr>
+            <w:r>
+              <w:rPr>
+                <w:rFonts w:ascii="Times New Roman" w:hAnsi="Times New Roman" w:eastAsia="Times New Roman" w:cs="Times New Roman"/>
+                <w:color w:val="000000"/>
+                <w:sz w:val="24"/>
+                <w:lang w:val="en-US"/>
+              </w:rPr>
+              <w:t xml:space="preserve">Can be resource-intensive; optimization depends on configuration.</w:t>
+            </w:r>
+            <w:r>
+              <w:rPr>
+                <w:lang w:val="en-US"/>
+              </w:rPr>
+            </w:r>
+          </w:p>
+        </w:tc>
+      </w:tr>
+    </w:tbl>
+    <w:p>
+      <w:pPr>
+        <w:pStyle w:val="839"/>
+        <w:pBdr>
+          <w:top w:val="none" w:color="000000" w:sz="4" w:space="0"/>
+          <w:left w:val="none" w:color="000000" w:sz="4" w:space="0"/>
+          <w:bottom w:val="none" w:color="000000" w:sz="4" w:space="0"/>
+          <w:right w:val="none" w:color="000000" w:sz="4" w:space="0"/>
+        </w:pBdr>
+        <w:spacing/>
+        <w:ind w:right="0" w:firstLine="0" w:left="0"/>
+        <w:rPr>
+          <w:lang w:val="en-US"/>
+        </w:rPr>
+      </w:pPr>
+      <w:r>
+        <w:rPr>
+          <w:rFonts w:ascii="Times New Roman" w:hAnsi="Times New Roman" w:eastAsia="Times New Roman" w:cs="Times New Roman"/>
+          <w:b/>
+          <w:color w:val="000000"/>
+          <w:sz w:val="28"/>
+          <w:lang w:val="en-US"/>
+        </w:rPr>
+        <w:t xml:space="preserve">3. Ease of Use and Integration</w:t>
+      </w:r>
+      <w:r>
+        <w:rPr>
+          <w:lang w:val="en-US"/>
+        </w:rPr>
+      </w:r>
+    </w:p>
+    <w:tbl>
+      <w:tblPr>
+        <w:tblStyle w:val="711"/>
+        <w:tblW w:w="0" w:type="auto"/>
+        <w:tblInd w:w="0" w:type="dxa"/>
+        <w:tblBorders>
+          <w:top w:val="none" w:color="000000" w:sz="4" w:space="0"/>
+          <w:left w:val="none" w:color="000000" w:sz="4" w:space="0"/>
+          <w:bottom w:val="none" w:color="000000" w:sz="4" w:space="0"/>
+          <w:right w:val="none" w:color="000000" w:sz="4" w:space="0"/>
+          <w:insideH w:val="none" w:color="000000" w:sz="4" w:space="0"/>
+          <w:insideV w:val="none" w:color="000000" w:sz="4" w:space="0"/>
+        </w:tblBorders>
+        <w:tblLayout w:type="autofit"/>
+        <w:tblLook w:val="04A0" w:firstRow="1" w:lastRow="0" w:firstColumn="1" w:lastColumn="0" w:noHBand="0" w:noVBand="1"/>
+      </w:tblPr>
+      <w:tblGrid>
+        <w:gridCol w:w="1155"/>
+        <w:gridCol w:w="2774"/>
+        <w:gridCol w:w="2579"/>
+        <w:gridCol w:w="2847"/>
+      </w:tblGrid>
+      <w:tr>
+        <w:trPr/>
+        <w:tc>
+          <w:tcPr>
+            <w:tcBorders/>
+            <w:tcMar>
+              <w:left w:w="15" w:type="dxa"/>
+              <w:top w:w="15" w:type="dxa"/>
+              <w:right w:w="15" w:type="dxa"/>
+              <w:bottom w:w="15" w:type="dxa"/>
+            </w:tcMar>
+            <w:tcW w:w="1155" w:type="dxa"/>
+            <w:vAlign w:val="center"/>
+            <w:textDirection w:val="lrTb"/>
+            <w:noWrap w:val="false"/>
+          </w:tcPr>
+          <w:p>
+            <w:pPr>
+              <w:pBdr/>
+              <w:spacing w:after="0" w:before="0" w:line="240"/>
+              <w:ind/>
+              <w:jc w:val="center"/>
+              <w:rPr>
+                <w:lang w:val="en-US"/>
+              </w:rPr>
+            </w:pPr>
+            <w:r>
+              <w:rPr>
+                <w:rFonts w:ascii="Times New Roman" w:hAnsi="Times New Roman" w:eastAsia="Times New Roman" w:cs="Times New Roman"/>
+                <w:b/>
+                <w:color w:val="000000"/>
+                <w:sz w:val="24"/>
+                <w:lang w:val="en-US"/>
+              </w:rPr>
+              <w:t xml:space="preserve">Criteria</w:t>
+            </w:r>
+            <w:r>
+              <w:rPr>
+                <w:lang w:val="en-US"/>
+              </w:rPr>
+            </w:r>
+          </w:p>
+        </w:tc>
+        <w:tc>
+          <w:tcPr>
+            <w:tcBorders/>
+            <w:tcMar>
+              <w:left w:w="15" w:type="dxa"/>
+              <w:top w:w="15" w:type="dxa"/>
+              <w:right w:w="15" w:type="dxa"/>
+              <w:bottom w:w="15" w:type="dxa"/>
+            </w:tcMar>
+            <w:tcW w:w="2774" w:type="dxa"/>
+            <w:vAlign w:val="center"/>
+            <w:textDirection w:val="lrTb"/>
+            <w:noWrap w:val="false"/>
+          </w:tcPr>
+          <w:p>
+            <w:pPr>
+              <w:pBdr/>
+              <w:spacing w:after="0" w:before="0" w:line="240"/>
+              <w:ind/>
+              <w:jc w:val="center"/>
+              <w:rPr>
+                <w:lang w:val="en-US"/>
+              </w:rPr>
+            </w:pPr>
+            <w:r>
+              <w:rPr>
+                <w:rFonts w:ascii="Times New Roman" w:hAnsi="Times New Roman" w:eastAsia="Times New Roman" w:cs="Times New Roman"/>
+                <w:b/>
+                <w:color w:val="000000"/>
+                <w:sz w:val="24"/>
+                <w:lang w:val="en-US"/>
+              </w:rPr>
+              <w:t xml:space="preserve">GitLab CI/CD</w:t>
+            </w:r>
+            <w:r>
+              <w:rPr>
+                <w:lang w:val="en-US"/>
+              </w:rPr>
+            </w:r>
+          </w:p>
+        </w:tc>
+        <w:tc>
+          <w:tcPr>
+            <w:tcBorders/>
+            <w:tcMar>
+              <w:left w:w="15" w:type="dxa"/>
+              <w:top w:w="15" w:type="dxa"/>
+              <w:right w:w="15" w:type="dxa"/>
+              <w:bottom w:w="15" w:type="dxa"/>
+            </w:tcMar>
+            <w:tcW w:w="2579" w:type="dxa"/>
+            <w:vAlign w:val="center"/>
+            <w:textDirection w:val="lrTb"/>
+            <w:noWrap w:val="false"/>
+          </w:tcPr>
+          <w:p>
+            <w:pPr>
+              <w:pBdr/>
+              <w:spacing w:after="0" w:before="0" w:line="240"/>
+              <w:ind/>
+              <w:jc w:val="center"/>
+              <w:rPr>
+                <w:lang w:val="en-US"/>
+              </w:rPr>
+            </w:pPr>
+            <w:r>
+              <w:rPr>
+                <w:rFonts w:ascii="Times New Roman" w:hAnsi="Times New Roman" w:eastAsia="Times New Roman" w:cs="Times New Roman"/>
+                <w:b/>
+                <w:color w:val="000000"/>
+                <w:sz w:val="24"/>
+                <w:lang w:val="en-US"/>
+              </w:rPr>
+              <w:t xml:space="preserve">GitHub Actions</w:t>
+            </w:r>
+            <w:r>
+              <w:rPr>
+                <w:lang w:val="en-US"/>
+              </w:rPr>
+            </w:r>
+          </w:p>
+        </w:tc>
+        <w:tc>
+          <w:tcPr>
+            <w:tcBorders/>
+            <w:tcMar>
+              <w:left w:w="15" w:type="dxa"/>
+              <w:top w:w="15" w:type="dxa"/>
+              <w:right w:w="15" w:type="dxa"/>
+              <w:bottom w:w="15" w:type="dxa"/>
+            </w:tcMar>
+            <w:tcW w:w="2847" w:type="dxa"/>
+            <w:vAlign w:val="center"/>
+            <w:textDirection w:val="lrTb"/>
+            <w:noWrap w:val="false"/>
+          </w:tcPr>
+          <w:p>
+            <w:pPr>
+              <w:pBdr/>
+              <w:spacing w:after="0" w:before="0" w:line="240"/>
+              <w:ind/>
+              <w:jc w:val="center"/>
+              <w:rPr>
+                <w:lang w:val="en-US"/>
+              </w:rPr>
+            </w:pPr>
+            <w:r>
+              <w:rPr>
+                <w:rFonts w:ascii="Times New Roman" w:hAnsi="Times New Roman" w:eastAsia="Times New Roman" w:cs="Times New Roman"/>
+                <w:b/>
+                <w:color w:val="000000"/>
+                <w:sz w:val="24"/>
+                <w:lang w:val="en-US"/>
+              </w:rPr>
+              <w:t xml:space="preserve">Jenkins</w:t>
+            </w:r>
+            <w:r>
+              <w:rPr>
+                <w:lang w:val="en-US"/>
+              </w:rPr>
+            </w:r>
+          </w:p>
+        </w:tc>
+      </w:tr>
+      <w:tr>
+        <w:trPr/>
+        <w:tc>
+          <w:tcPr>
+            <w:tcBorders/>
+            <w:tcMar>
+              <w:left w:w="15" w:type="dxa"/>
+              <w:top w:w="15" w:type="dxa"/>
+              <w:right w:w="15" w:type="dxa"/>
+              <w:bottom w:w="15" w:type="dxa"/>
+            </w:tcMar>
+            <w:tcW w:w="1155" w:type="dxa"/>
+            <w:vAlign w:val="center"/>
+            <w:textDirection w:val="lrTb"/>
+            <w:noWrap w:val="false"/>
+          </w:tcPr>
+          <w:p>
+            <w:pPr>
+              <w:pBdr/>
+              <w:spacing w:after="0" w:before="0" w:line="240"/>
+              <w:ind/>
+              <w:jc w:val="center"/>
+              <w:rPr>
+                <w:lang w:val="en-US"/>
+              </w:rPr>
+            </w:pPr>
+            <w:r>
+              <w:rPr>
+                <w:rFonts w:ascii="Times New Roman" w:hAnsi="Times New Roman" w:eastAsia="Times New Roman" w:cs="Times New Roman"/>
+                <w:b/>
+                <w:color w:val="000000"/>
+                <w:sz w:val="24"/>
+                <w:lang w:val="en-US"/>
+              </w:rPr>
+              <w:t xml:space="preserve">User Interface</w:t>
+            </w:r>
+            <w:r>
+              <w:rPr>
+                <w:lang w:val="en-US"/>
+              </w:rPr>
+            </w:r>
+          </w:p>
+        </w:tc>
+        <w:tc>
+          <w:tcPr>
+            <w:tcBorders/>
+            <w:tcMar>
+              <w:left w:w="15" w:type="dxa"/>
+              <w:top w:w="15" w:type="dxa"/>
+              <w:right w:w="15" w:type="dxa"/>
+              <w:bottom w:w="15" w:type="dxa"/>
+            </w:tcMar>
+            <w:tcW w:w="2774" w:type="dxa"/>
+            <w:vAlign w:val="center"/>
+            <w:textDirection w:val="lrTb"/>
+            <w:noWrap w:val="false"/>
+          </w:tcPr>
+          <w:p>
+            <w:pPr>
+              <w:pBdr/>
+              <w:spacing w:after="0" w:before="0" w:line="240"/>
+              <w:ind/>
+              <w:jc w:val="center"/>
+              <w:rPr>
+                <w:lang w:val="en-US"/>
+              </w:rPr>
+            </w:pPr>
+            <w:r>
+              <w:rPr>
+                <w:rFonts w:ascii="Times New Roman" w:hAnsi="Times New Roman" w:eastAsia="Times New Roman" w:cs="Times New Roman"/>
+                <w:color w:val="000000"/>
+                <w:sz w:val="24"/>
+                <w:lang w:val="en-US"/>
+              </w:rPr>
+              <w:t xml:space="preserve">Intuitive UI with built-in CI/CD pipeline visualization.</w:t>
+            </w:r>
+            <w:r>
+              <w:rPr>
+                <w:rFonts w:ascii="Times New Roman" w:hAnsi="Times New Roman" w:eastAsia="Times New Roman" w:cs="Times New Roman"/>
+                <w:color w:val="000000"/>
+                <w:sz w:val="24"/>
+                <w:lang w:val="de-AT"/>
+              </w:rPr>
+              <w:t xml:space="preserve"> Needs YAML config</w:t>
+            </w:r>
+            <w:r>
+              <w:rPr>
+                <w:lang w:val="en-US"/>
+              </w:rPr>
+            </w:r>
+          </w:p>
+        </w:tc>
+        <w:tc>
+          <w:tcPr>
+            <w:tcBorders/>
+            <w:tcMar>
+              <w:left w:w="15" w:type="dxa"/>
+              <w:top w:w="15" w:type="dxa"/>
+              <w:right w:w="15" w:type="dxa"/>
+              <w:bottom w:w="15" w:type="dxa"/>
+            </w:tcMar>
+            <w:tcW w:w="2579" w:type="dxa"/>
+            <w:vAlign w:val="center"/>
+            <w:textDirection w:val="lrTb"/>
+            <w:noWrap w:val="false"/>
+          </w:tcPr>
+          <w:p>
+            <w:pPr>
+              <w:pBdr/>
+              <w:spacing w:after="0" w:before="0" w:line="240"/>
+              <w:ind/>
+              <w:jc w:val="center"/>
+              <w:rPr>
+                <w:lang w:val="en-US"/>
+              </w:rPr>
+            </w:pPr>
+            <w:r>
+              <w:rPr>
+                <w:rFonts w:ascii="Times New Roman" w:hAnsi="Times New Roman" w:eastAsia="Times New Roman" w:cs="Times New Roman"/>
+                <w:color w:val="000000"/>
+                <w:sz w:val="24"/>
+                <w:lang w:val="en-US"/>
+              </w:rPr>
+              <w:t xml:space="preserve">Integrated into GitHub with a simple workflow setup.</w:t>
+            </w:r>
+            <w:r>
+              <w:rPr>
+                <w:rFonts w:ascii="Times New Roman" w:hAnsi="Times New Roman" w:eastAsia="Times New Roman" w:cs="Times New Roman"/>
+                <w:color w:val="000000"/>
+                <w:sz w:val="24"/>
+                <w:lang w:val="de-AT"/>
+              </w:rPr>
+              <w:t xml:space="preserve"> </w:t>
+            </w:r>
+            <w:r>
+              <w:rPr>
+                <w:rFonts w:ascii="Times New Roman" w:hAnsi="Times New Roman" w:eastAsia="Times New Roman" w:cs="Times New Roman"/>
+                <w:color w:val="000000"/>
+                <w:sz w:val="24"/>
+                <w:lang w:val="de-AT"/>
+              </w:rPr>
+              <w:t xml:space="preserve">Needs YAML config</w:t>
+            </w:r>
+            <w:r/>
+            <w:r>
+              <w:rPr>
+                <w:rFonts w:ascii="Times New Roman" w:hAnsi="Times New Roman" w:eastAsia="Times New Roman" w:cs="Times New Roman"/>
+                <w:color w:val="000000"/>
+                <w:sz w:val="24"/>
+                <w:lang w:val="de-AT"/>
+              </w:rPr>
+            </w:r>
+            <w:r>
+              <w:rPr>
+                <w:lang w:val="en-US"/>
+              </w:rPr>
+            </w:r>
+          </w:p>
+        </w:tc>
+        <w:tc>
+          <w:tcPr>
+            <w:tcBorders/>
+            <w:tcMar>
+              <w:left w:w="15" w:type="dxa"/>
+              <w:top w:w="15" w:type="dxa"/>
+              <w:right w:w="15" w:type="dxa"/>
+              <w:bottom w:w="15" w:type="dxa"/>
+            </w:tcMar>
+            <w:tcW w:w="2847" w:type="dxa"/>
+            <w:vAlign w:val="center"/>
+            <w:textDirection w:val="lrTb"/>
+            <w:noWrap w:val="false"/>
+          </w:tcPr>
+          <w:p>
+            <w:pPr>
+              <w:pBdr/>
+              <w:spacing w:after="0" w:before="0" w:line="240"/>
+              <w:ind/>
+              <w:jc w:val="center"/>
+              <w:rPr>
+                <w:lang w:val="en-US"/>
+              </w:rPr>
+            </w:pPr>
+            <w:r>
+              <w:rPr>
+                <w:rFonts w:ascii="Times New Roman" w:hAnsi="Times New Roman" w:eastAsia="Times New Roman" w:cs="Times New Roman"/>
+                <w:color w:val="000000"/>
+                <w:sz w:val="24"/>
+                <w:lang w:val="en-US"/>
+              </w:rPr>
+              <w:t xml:space="preserve">Web UI can be complex, requires Jenkinsfiles for configuration.</w:t>
+            </w:r>
+            <w:r>
+              <w:rPr>
+                <w:lang w:val="en-US"/>
+              </w:rPr>
+            </w:r>
+          </w:p>
+        </w:tc>
+      </w:tr>
+      <w:tr>
+        <w:trPr/>
+        <w:tc>
+          <w:tcPr>
+            <w:tcBorders/>
+            <w:tcMar>
+              <w:left w:w="15" w:type="dxa"/>
+              <w:top w:w="15" w:type="dxa"/>
+              <w:right w:w="15" w:type="dxa"/>
+              <w:bottom w:w="15" w:type="dxa"/>
+            </w:tcMar>
+            <w:tcW w:w="1155" w:type="dxa"/>
+            <w:vAlign w:val="center"/>
+            <w:textDirection w:val="lrTb"/>
+            <w:noWrap w:val="false"/>
+          </w:tcPr>
+          <w:p>
+            <w:pPr>
+              <w:pBdr/>
+              <w:spacing w:after="0" w:before="0" w:line="240"/>
+              <w:ind/>
+              <w:jc w:val="center"/>
+              <w:rPr>
+                <w:lang w:val="en-US"/>
+              </w:rPr>
+            </w:pPr>
+            <w:r>
+              <w:rPr>
+                <w:rFonts w:ascii="Times New Roman" w:hAnsi="Times New Roman" w:eastAsia="Times New Roman" w:cs="Times New Roman"/>
+                <w:b/>
+                <w:color w:val="000000"/>
+                <w:sz w:val="24"/>
+                <w:lang w:val="en-US"/>
+              </w:rPr>
+              <w:t xml:space="preserve">Tool Integrations</w:t>
+            </w:r>
+            <w:r>
+              <w:rPr>
+                <w:lang w:val="en-US"/>
+              </w:rPr>
+            </w:r>
+          </w:p>
+        </w:tc>
+        <w:tc>
+          <w:tcPr>
+            <w:tcBorders/>
+            <w:tcMar>
+              <w:left w:w="15" w:type="dxa"/>
+              <w:top w:w="15" w:type="dxa"/>
+              <w:right w:w="15" w:type="dxa"/>
+              <w:bottom w:w="15" w:type="dxa"/>
+            </w:tcMar>
+            <w:tcW w:w="2774" w:type="dxa"/>
+            <w:vAlign w:val="center"/>
+            <w:textDirection w:val="lrTb"/>
+            <w:noWrap w:val="false"/>
+          </w:tcPr>
+          <w:p>
+            <w:pPr>
+              <w:pBdr/>
+              <w:spacing w:after="0" w:before="0" w:line="240"/>
+              <w:ind/>
+              <w:jc w:val="center"/>
+              <w:rPr>
+                <w:sz w:val="24"/>
+                <w:szCs w:val="24"/>
+              </w:rPr>
+            </w:pPr>
+            <w:r>
+              <w:rPr>
+                <w:rFonts w:ascii="Times New Roman" w:hAnsi="Times New Roman" w:eastAsia="Times New Roman" w:cs="Times New Roman"/>
+                <w:color w:val="000000"/>
+                <w:sz w:val="24"/>
+                <w:szCs w:val="24"/>
+                <w:lang w:val="en-US"/>
+              </w:rPr>
+            </w:r>
+            <w:r>
+              <w:rPr>
+                <w:sz w:val="24"/>
+                <w:szCs w:val="24"/>
+              </w:rPr>
+              <w:t xml:space="preserve">Deep integration with repositories, pipelines, and APIs.</w:t>
+            </w:r>
+            <w:r>
+              <w:rPr>
+                <w:rFonts w:ascii="Times New Roman" w:hAnsi="Times New Roman" w:eastAsia="Times New Roman" w:cs="Times New Roman"/>
+                <w:color w:val="000000"/>
+                <w:sz w:val="24"/>
+                <w:szCs w:val="24"/>
+                <w:lang w:val="en-US"/>
+              </w:rPr>
+            </w:r>
+            <w:r>
+              <w:rPr>
+                <w:sz w:val="24"/>
+                <w:szCs w:val="24"/>
+                <w:lang w:val="en-US"/>
+              </w:rPr>
+            </w:r>
+          </w:p>
+        </w:tc>
+        <w:tc>
+          <w:tcPr>
+            <w:tcBorders/>
+            <w:tcMar>
+              <w:left w:w="15" w:type="dxa"/>
+              <w:top w:w="15" w:type="dxa"/>
+              <w:right w:w="15" w:type="dxa"/>
+              <w:bottom w:w="15" w:type="dxa"/>
+            </w:tcMar>
+            <w:tcW w:w="2579" w:type="dxa"/>
+            <w:vAlign w:val="center"/>
+            <w:textDirection w:val="lrTb"/>
+            <w:noWrap w:val="false"/>
+          </w:tcPr>
+          <w:p>
+            <w:pPr>
+              <w:pBdr/>
+              <w:spacing w:after="0" w:before="0" w:line="240"/>
+              <w:ind/>
+              <w:jc w:val="center"/>
+              <w:rPr>
+                <w:sz w:val="24"/>
+                <w:szCs w:val="24"/>
+              </w:rPr>
+            </w:pPr>
+            <w:r>
+              <w:rPr>
+                <w:rFonts w:ascii="Times New Roman" w:hAnsi="Times New Roman" w:eastAsia="Times New Roman" w:cs="Times New Roman"/>
+                <w:color w:val="000000"/>
+                <w:sz w:val="24"/>
+                <w:szCs w:val="24"/>
+                <w:lang w:val="en-US"/>
+              </w:rPr>
+            </w:r>
+            <w:r>
+              <w:rPr>
+                <w:sz w:val="24"/>
+                <w:szCs w:val="24"/>
+              </w:rPr>
+              <w:t xml:space="preserve">Seamless repository support and Marketplace actions.</w:t>
+            </w:r>
+            <w:r>
+              <w:rPr>
+                <w:rFonts w:ascii="Times New Roman" w:hAnsi="Times New Roman" w:eastAsia="Times New Roman" w:cs="Times New Roman"/>
+                <w:color w:val="000000"/>
+                <w:sz w:val="24"/>
+                <w:szCs w:val="24"/>
+                <w:lang w:val="en-US"/>
+              </w:rPr>
+            </w:r>
+            <w:r>
+              <w:rPr>
+                <w:sz w:val="24"/>
+                <w:szCs w:val="24"/>
+                <w:lang w:val="en-US"/>
+              </w:rPr>
+            </w:r>
+          </w:p>
+        </w:tc>
+        <w:tc>
+          <w:tcPr>
+            <w:tcBorders/>
+            <w:tcMar>
+              <w:left w:w="15" w:type="dxa"/>
+              <w:top w:w="15" w:type="dxa"/>
+              <w:right w:w="15" w:type="dxa"/>
+              <w:bottom w:w="15" w:type="dxa"/>
+            </w:tcMar>
+            <w:tcW w:w="2847" w:type="dxa"/>
+            <w:vAlign w:val="center"/>
+            <w:textDirection w:val="lrTb"/>
+            <w:noWrap w:val="false"/>
+          </w:tcPr>
+          <w:p>
+            <w:pPr>
+              <w:pBdr/>
+              <w:spacing w:after="0" w:before="0" w:line="240"/>
+              <w:ind/>
+              <w:jc w:val="center"/>
+              <w:rPr>
+                <w:sz w:val="24"/>
+                <w:szCs w:val="24"/>
+              </w:rPr>
+            </w:pPr>
+            <w:r>
+              <w:rPr>
+                <w:rFonts w:ascii="Times New Roman" w:hAnsi="Times New Roman" w:eastAsia="Times New Roman" w:cs="Times New Roman"/>
+                <w:color w:val="000000"/>
+                <w:sz w:val="24"/>
+                <w:szCs w:val="24"/>
+                <w:lang w:val="en-US"/>
+              </w:rPr>
+            </w:r>
+            <w:r>
+              <w:rPr>
+                <w:sz w:val="24"/>
+                <w:szCs w:val="24"/>
+              </w:rPr>
+              <w:t xml:space="preserve">Extensible via plugins; </w:t>
+            </w:r>
+            <w:r>
+              <w:rPr>
+                <w:sz w:val="24"/>
+                <w:szCs w:val="24"/>
+                <w:lang w:val="de-AT"/>
+              </w:rPr>
+              <w:t xml:space="preserve">needs</w:t>
+            </w:r>
+            <w:r>
+              <w:rPr>
+                <w:sz w:val="24"/>
+                <w:szCs w:val="24"/>
+                <w:lang w:val="de-AT"/>
+              </w:rPr>
+              <w:t xml:space="preserve"> </w:t>
+            </w:r>
+            <w:r>
+              <w:rPr>
+                <w:sz w:val="24"/>
+                <w:szCs w:val="24"/>
+              </w:rPr>
+              <w:t xml:space="preserve">manual setup.</w:t>
+            </w:r>
+            <w:r>
+              <w:rPr>
+                <w:rFonts w:ascii="Times New Roman" w:hAnsi="Times New Roman" w:eastAsia="Times New Roman" w:cs="Times New Roman"/>
+                <w:color w:val="000000"/>
+                <w:sz w:val="24"/>
+                <w:szCs w:val="24"/>
+                <w:lang w:val="en-US"/>
+              </w:rPr>
+            </w:r>
+            <w:r>
+              <w:rPr>
+                <w:sz w:val="24"/>
+                <w:szCs w:val="24"/>
+                <w:lang w:val="en-US"/>
+              </w:rPr>
+            </w:r>
+          </w:p>
+        </w:tc>
+      </w:tr>
+      <w:tr>
+        <w:trPr/>
+        <w:tc>
+          <w:tcPr>
+            <w:tcBorders/>
+            <w:tcMar>
+              <w:left w:w="15" w:type="dxa"/>
+              <w:top w:w="15" w:type="dxa"/>
+              <w:right w:w="15" w:type="dxa"/>
+              <w:bottom w:w="15" w:type="dxa"/>
+            </w:tcMar>
+            <w:tcW w:w="1155" w:type="dxa"/>
+            <w:vAlign w:val="center"/>
+            <w:textDirection w:val="lrTb"/>
+            <w:noWrap w:val="false"/>
+          </w:tcPr>
+          <w:p>
+            <w:pPr>
+              <w:pBdr/>
+              <w:spacing w:after="0" w:before="0" w:line="240"/>
+              <w:ind/>
+              <w:jc w:val="center"/>
+              <w:rPr>
+                <w:lang w:val="en-US"/>
+              </w:rPr>
+            </w:pPr>
+            <w:r>
+              <w:rPr>
+                <w:rFonts w:ascii="Times New Roman" w:hAnsi="Times New Roman" w:eastAsia="Times New Roman" w:cs="Times New Roman"/>
+                <w:b/>
+                <w:color w:val="000000"/>
+                <w:sz w:val="24"/>
+                <w:lang w:val="en-US"/>
+              </w:rPr>
+              <w:t xml:space="preserve">Documentation &amp; Support</w:t>
+            </w:r>
+            <w:r>
+              <w:rPr>
+                <w:lang w:val="en-US"/>
+              </w:rPr>
+            </w:r>
+          </w:p>
+        </w:tc>
+        <w:tc>
+          <w:tcPr>
+            <w:tcBorders/>
+            <w:tcMar>
+              <w:left w:w="15" w:type="dxa"/>
+              <w:top w:w="15" w:type="dxa"/>
+              <w:right w:w="15" w:type="dxa"/>
+              <w:bottom w:w="15" w:type="dxa"/>
+            </w:tcMar>
+            <w:tcW w:w="2774" w:type="dxa"/>
+            <w:vAlign w:val="center"/>
+            <w:textDirection w:val="lrTb"/>
+            <w:noWrap w:val="false"/>
+          </w:tcPr>
+          <w:p>
+            <w:pPr>
+              <w:pBdr/>
+              <w:spacing w:after="0" w:before="0" w:line="240"/>
+              <w:ind/>
+              <w:jc w:val="center"/>
+              <w:rPr>
+                <w:lang w:val="en-US"/>
+              </w:rPr>
+            </w:pPr>
+            <w:r>
+              <w:rPr>
+                <w:rFonts w:ascii="Times New Roman" w:hAnsi="Times New Roman" w:eastAsia="Times New Roman" w:cs="Times New Roman"/>
+                <w:color w:val="000000"/>
+                <w:sz w:val="24"/>
+                <w:lang w:val="en-US"/>
+              </w:rPr>
+              <w:t xml:space="preserve">Well-documented, active community support, and official resources.</w:t>
+            </w:r>
+            <w:r>
+              <w:rPr>
+                <w:lang w:val="en-US"/>
+              </w:rPr>
+            </w:r>
+          </w:p>
+        </w:tc>
+        <w:tc>
+          <w:tcPr>
+            <w:tcBorders/>
+            <w:tcMar>
+              <w:left w:w="15" w:type="dxa"/>
+              <w:top w:w="15" w:type="dxa"/>
+              <w:right w:w="15" w:type="dxa"/>
+              <w:bottom w:w="15" w:type="dxa"/>
+            </w:tcMar>
+            <w:tcW w:w="2579" w:type="dxa"/>
+            <w:vAlign w:val="center"/>
+            <w:textDirection w:val="lrTb"/>
+            <w:noWrap w:val="false"/>
+          </w:tcPr>
+          <w:p>
+            <w:pPr>
+              <w:pBdr/>
+              <w:spacing w:after="0" w:before="0" w:line="240"/>
+              <w:ind/>
+              <w:jc w:val="center"/>
+              <w:rPr>
+                <w:lang w:val="en-US"/>
+              </w:rPr>
+            </w:pPr>
+            <w:r>
+              <w:rPr>
+                <w:rFonts w:ascii="Times New Roman" w:hAnsi="Times New Roman" w:eastAsia="Times New Roman" w:cs="Times New Roman"/>
+                <w:color w:val="000000"/>
+                <w:sz w:val="24"/>
+                <w:lang w:val="en-US"/>
+              </w:rPr>
+              <w:t xml:space="preserve">Extensive GitHub documentation, community-driven solutions.</w:t>
+            </w:r>
+            <w:r>
+              <w:rPr>
+                <w:lang w:val="en-US"/>
+              </w:rPr>
+            </w:r>
+          </w:p>
+        </w:tc>
+        <w:tc>
+          <w:tcPr>
+            <w:tcBorders/>
+            <w:tcMar>
+              <w:left w:w="15" w:type="dxa"/>
+              <w:top w:w="15" w:type="dxa"/>
+              <w:right w:w="15" w:type="dxa"/>
+              <w:bottom w:w="15" w:type="dxa"/>
+            </w:tcMar>
+            <w:tcW w:w="2847" w:type="dxa"/>
+            <w:vAlign w:val="center"/>
+            <w:textDirection w:val="lrTb"/>
+            <w:noWrap w:val="false"/>
+          </w:tcPr>
+          <w:p>
+            <w:pPr>
+              <w:pBdr/>
+              <w:spacing w:after="0" w:before="0" w:line="240"/>
+              <w:ind/>
+              <w:jc w:val="center"/>
+              <w:rPr>
+                <w:lang w:val="en-US"/>
+              </w:rPr>
+            </w:pPr>
+            <w:r>
+              <w:rPr>
+                <w:rFonts w:ascii="Times New Roman" w:hAnsi="Times New Roman" w:eastAsia="Times New Roman" w:cs="Times New Roman"/>
+                <w:color w:val="000000"/>
+                <w:sz w:val="24"/>
+                <w:lang w:val="en-US"/>
+              </w:rPr>
+              <w:t xml:space="preserve">Strong community support, but documentation is sometimes outdated.</w:t>
+            </w:r>
+            <w:r>
+              <w:rPr>
+                <w:lang w:val="en-US"/>
+              </w:rPr>
+            </w:r>
+          </w:p>
+        </w:tc>
+      </w:tr>
+    </w:tbl>
+    <w:p>
+      <w:pPr>
+        <w:pStyle w:val="839"/>
+        <w:pBdr>
+          <w:top w:val="none" w:color="000000" w:sz="4" w:space="0"/>
+          <w:left w:val="none" w:color="000000" w:sz="4" w:space="0"/>
+          <w:bottom w:val="none" w:color="000000" w:sz="4" w:space="0"/>
+          <w:right w:val="none" w:color="000000" w:sz="4" w:space="0"/>
+        </w:pBdr>
+        <w:spacing/>
+        <w:ind w:right="0" w:firstLine="0" w:left="0"/>
+        <w:rPr>
+          <w:lang w:val="en-US"/>
+        </w:rPr>
+      </w:pPr>
+      <w:r>
+        <w:rPr>
+          <w:rFonts w:ascii="Times New Roman" w:hAnsi="Times New Roman" w:eastAsia="Times New Roman" w:cs="Times New Roman"/>
+          <w:b/>
+          <w:color w:val="000000"/>
+          <w:sz w:val="28"/>
+          <w:lang w:val="en-US"/>
+        </w:rPr>
+        <w:t xml:space="preserve">4. Security and Compliance</w:t>
+      </w:r>
+      <w:r>
+        <w:rPr>
+          <w:lang w:val="en-US"/>
+        </w:rPr>
+      </w:r>
+    </w:p>
+    <w:tbl>
+      <w:tblPr>
+        <w:tblStyle w:val="711"/>
+        <w:tblW w:w="0" w:type="auto"/>
+        <w:tblInd w:w="0" w:type="dxa"/>
+        <w:tblBorders>
+          <w:top w:val="none" w:color="000000" w:sz="4" w:space="0"/>
+          <w:left w:val="none" w:color="000000" w:sz="4" w:space="0"/>
+          <w:bottom w:val="none" w:color="000000" w:sz="4" w:space="0"/>
+          <w:right w:val="none" w:color="000000" w:sz="4" w:space="0"/>
+          <w:insideH w:val="none" w:color="000000" w:sz="4" w:space="0"/>
+          <w:insideV w:val="none" w:color="000000" w:sz="4" w:space="0"/>
+        </w:tblBorders>
+        <w:tblLayout w:type="autofit"/>
+        <w:tblLook w:val="04A0" w:firstRow="1" w:lastRow="0" w:firstColumn="1" w:lastColumn="0" w:noHBand="0" w:noVBand="1"/>
+      </w:tblPr>
+      <w:tblGrid>
+        <w:gridCol w:w="767"/>
+        <w:gridCol w:w="2607"/>
+        <w:gridCol w:w="2982"/>
+        <w:gridCol w:w="2999"/>
+      </w:tblGrid>
+      <w:tr>
+        <w:trPr/>
+        <w:tc>
+          <w:tcPr>
+            <w:tcBorders/>
+            <w:tcMar>
+              <w:left w:w="15" w:type="dxa"/>
+              <w:top w:w="15" w:type="dxa"/>
+              <w:right w:w="15" w:type="dxa"/>
+              <w:bottom w:w="15" w:type="dxa"/>
+            </w:tcMar>
+            <w:tcW w:w="767" w:type="dxa"/>
+            <w:vAlign w:val="center"/>
+            <w:textDirection w:val="lrTb"/>
+            <w:noWrap w:val="false"/>
+          </w:tcPr>
+          <w:p>
+            <w:pPr>
+              <w:pBdr/>
+              <w:spacing w:after="0" w:before="0" w:line="240"/>
+              <w:ind/>
+              <w:jc w:val="center"/>
+              <w:rPr>
+                <w:lang w:val="en-US"/>
+              </w:rPr>
+            </w:pPr>
+            <w:r>
+              <w:rPr>
+                <w:rFonts w:ascii="Times New Roman" w:hAnsi="Times New Roman" w:eastAsia="Times New Roman" w:cs="Times New Roman"/>
+                <w:b/>
+                <w:color w:val="000000"/>
+                <w:sz w:val="24"/>
+                <w:lang w:val="en-US"/>
+              </w:rPr>
+              <w:t xml:space="preserve">Criteria</w:t>
+            </w:r>
+            <w:r>
+              <w:rPr>
+                <w:lang w:val="en-US"/>
+              </w:rPr>
+            </w:r>
+          </w:p>
+        </w:tc>
+        <w:tc>
+          <w:tcPr>
+            <w:tcBorders/>
+            <w:tcMar>
+              <w:left w:w="15" w:type="dxa"/>
+              <w:top w:w="15" w:type="dxa"/>
+              <w:right w:w="15" w:type="dxa"/>
+              <w:bottom w:w="15" w:type="dxa"/>
+            </w:tcMar>
+            <w:tcW w:w="2607" w:type="dxa"/>
+            <w:vAlign w:val="center"/>
+            <w:textDirection w:val="lrTb"/>
+            <w:noWrap w:val="false"/>
+          </w:tcPr>
+          <w:p>
+            <w:pPr>
+              <w:pBdr/>
+              <w:spacing w:after="0" w:before="0" w:line="240"/>
+              <w:ind/>
+              <w:jc w:val="center"/>
+              <w:rPr>
+                <w:lang w:val="en-US"/>
+              </w:rPr>
+            </w:pPr>
+            <w:r>
+              <w:rPr>
+                <w:rFonts w:ascii="Times New Roman" w:hAnsi="Times New Roman" w:eastAsia="Times New Roman" w:cs="Times New Roman"/>
+                <w:b/>
+                <w:color w:val="000000"/>
+                <w:sz w:val="24"/>
+                <w:lang w:val="en-US"/>
+              </w:rPr>
+              <w:t xml:space="preserve">GitLab CI/CD</w:t>
+            </w:r>
+            <w:r>
+              <w:rPr>
+                <w:lang w:val="en-US"/>
+              </w:rPr>
+            </w:r>
+          </w:p>
+        </w:tc>
+        <w:tc>
+          <w:tcPr>
+            <w:tcBorders/>
+            <w:tcMar>
+              <w:left w:w="15" w:type="dxa"/>
+              <w:top w:w="15" w:type="dxa"/>
+              <w:right w:w="15" w:type="dxa"/>
+              <w:bottom w:w="15" w:type="dxa"/>
+            </w:tcMar>
+            <w:tcW w:w="2982" w:type="dxa"/>
+            <w:vAlign w:val="center"/>
+            <w:textDirection w:val="lrTb"/>
+            <w:noWrap w:val="false"/>
+          </w:tcPr>
+          <w:p>
+            <w:pPr>
+              <w:pBdr/>
+              <w:spacing w:after="0" w:before="0" w:line="240"/>
+              <w:ind/>
+              <w:jc w:val="center"/>
+              <w:rPr>
+                <w:lang w:val="en-US"/>
+              </w:rPr>
+            </w:pPr>
+            <w:r>
+              <w:rPr>
+                <w:rFonts w:ascii="Times New Roman" w:hAnsi="Times New Roman" w:eastAsia="Times New Roman" w:cs="Times New Roman"/>
+                <w:b/>
+                <w:color w:val="000000"/>
+                <w:sz w:val="24"/>
+                <w:lang w:val="en-US"/>
+              </w:rPr>
+              <w:t xml:space="preserve">GitHub Actions</w:t>
+            </w:r>
+            <w:r>
+              <w:rPr>
+                <w:lang w:val="en-US"/>
+              </w:rPr>
+            </w:r>
+          </w:p>
+        </w:tc>
+        <w:tc>
+          <w:tcPr>
+            <w:tcBorders/>
+            <w:tcMar>
+              <w:left w:w="15" w:type="dxa"/>
+              <w:top w:w="15" w:type="dxa"/>
+              <w:right w:w="15" w:type="dxa"/>
+              <w:bottom w:w="15" w:type="dxa"/>
+            </w:tcMar>
+            <w:tcW w:w="2999" w:type="dxa"/>
+            <w:vAlign w:val="center"/>
+            <w:textDirection w:val="lrTb"/>
+            <w:noWrap w:val="false"/>
+          </w:tcPr>
+          <w:p>
+            <w:pPr>
+              <w:pBdr/>
+              <w:spacing w:after="0" w:before="0" w:line="240"/>
+              <w:ind/>
+              <w:jc w:val="center"/>
+              <w:rPr>
+                <w:lang w:val="en-US"/>
+              </w:rPr>
+            </w:pPr>
+            <w:r>
+              <w:rPr>
+                <w:rFonts w:ascii="Times New Roman" w:hAnsi="Times New Roman" w:eastAsia="Times New Roman" w:cs="Times New Roman"/>
+                <w:b/>
+                <w:color w:val="000000"/>
+                <w:sz w:val="24"/>
+                <w:lang w:val="en-US"/>
+              </w:rPr>
+              <w:t xml:space="preserve">Jenkins</w:t>
+            </w:r>
+            <w:r>
+              <w:rPr>
+                <w:lang w:val="en-US"/>
+              </w:rPr>
+            </w:r>
+          </w:p>
+        </w:tc>
+      </w:tr>
+      <w:tr>
+        <w:trPr/>
+        <w:tc>
+          <w:tcPr>
+            <w:tcBorders/>
+            <w:tcMar>
+              <w:left w:w="15" w:type="dxa"/>
+              <w:top w:w="15" w:type="dxa"/>
+              <w:right w:w="15" w:type="dxa"/>
+              <w:bottom w:w="15" w:type="dxa"/>
+            </w:tcMar>
+            <w:tcW w:w="767" w:type="dxa"/>
+            <w:vAlign w:val="center"/>
+            <w:textDirection w:val="lrTb"/>
+            <w:noWrap w:val="false"/>
+          </w:tcPr>
+          <w:p>
+            <w:pPr>
+              <w:pBdr/>
+              <w:spacing w:after="0" w:before="0" w:line="240"/>
+              <w:ind/>
+              <w:jc w:val="center"/>
+              <w:rPr>
+                <w:lang w:val="en-US"/>
+              </w:rPr>
+            </w:pPr>
+            <w:r>
+              <w:rPr>
+                <w:rFonts w:ascii="Times New Roman" w:hAnsi="Times New Roman" w:eastAsia="Times New Roman" w:cs="Times New Roman"/>
+                <w:b/>
+                <w:color w:val="000000"/>
+                <w:sz w:val="24"/>
+                <w:lang w:val="en-US"/>
+              </w:rPr>
+              <w:t xml:space="preserve">Access Control</w:t>
+            </w:r>
+            <w:r>
+              <w:rPr>
+                <w:lang w:val="en-US"/>
+              </w:rPr>
+            </w:r>
+          </w:p>
+        </w:tc>
+        <w:tc>
+          <w:tcPr>
+            <w:tcBorders/>
+            <w:tcMar>
+              <w:left w:w="15" w:type="dxa"/>
+              <w:top w:w="15" w:type="dxa"/>
+              <w:right w:w="15" w:type="dxa"/>
+              <w:bottom w:w="15" w:type="dxa"/>
+            </w:tcMar>
+            <w:tcW w:w="2607" w:type="dxa"/>
+            <w:vAlign w:val="center"/>
+            <w:textDirection w:val="lrTb"/>
+            <w:noWrap w:val="false"/>
+          </w:tcPr>
+          <w:p>
+            <w:pPr>
+              <w:pBdr/>
+              <w:spacing w:after="0" w:before="0" w:line="240"/>
+              <w:ind/>
+              <w:jc w:val="center"/>
+              <w:rPr>
+                <w:lang w:val="en-US"/>
+              </w:rPr>
+            </w:pPr>
+            <w:r>
+              <w:rPr>
+                <w:rFonts w:ascii="Times New Roman" w:hAnsi="Times New Roman" w:eastAsia="Times New Roman" w:cs="Times New Roman"/>
+                <w:color w:val="000000"/>
+                <w:sz w:val="24"/>
+                <w:lang w:val="en-US"/>
+              </w:rPr>
+              <w:t xml:space="preserve">Granular permissions, role-based access control.</w:t>
+            </w:r>
+            <w:r>
+              <w:rPr>
+                <w:lang w:val="en-US"/>
+              </w:rPr>
+            </w:r>
+          </w:p>
+        </w:tc>
+        <w:tc>
+          <w:tcPr>
+            <w:tcBorders/>
+            <w:tcMar>
+              <w:left w:w="15" w:type="dxa"/>
+              <w:top w:w="15" w:type="dxa"/>
+              <w:right w:w="15" w:type="dxa"/>
+              <w:bottom w:w="15" w:type="dxa"/>
+            </w:tcMar>
+            <w:tcW w:w="2982" w:type="dxa"/>
+            <w:vAlign w:val="center"/>
+            <w:textDirection w:val="lrTb"/>
+            <w:noWrap w:val="false"/>
+          </w:tcPr>
+          <w:p>
+            <w:pPr>
+              <w:pBdr/>
+              <w:spacing w:after="0" w:before="0" w:line="240"/>
+              <w:ind/>
+              <w:jc w:val="center"/>
+              <w:rPr>
+                <w:lang w:val="en-US"/>
+              </w:rPr>
+            </w:pPr>
+            <w:r>
+              <w:rPr>
+                <w:rFonts w:ascii="Times New Roman" w:hAnsi="Times New Roman" w:eastAsia="Times New Roman" w:cs="Times New Roman"/>
+                <w:color w:val="000000"/>
+                <w:sz w:val="24"/>
+                <w:lang w:val="en-US"/>
+              </w:rPr>
+              <w:t xml:space="preserve">GitHub repository-based permissions with fine-tuned settings.</w:t>
+            </w:r>
+            <w:r>
+              <w:rPr>
+                <w:lang w:val="en-US"/>
+              </w:rPr>
+            </w:r>
+          </w:p>
+        </w:tc>
+        <w:tc>
+          <w:tcPr>
+            <w:tcBorders/>
+            <w:tcMar>
+              <w:left w:w="15" w:type="dxa"/>
+              <w:top w:w="15" w:type="dxa"/>
+              <w:right w:w="15" w:type="dxa"/>
+              <w:bottom w:w="15" w:type="dxa"/>
+            </w:tcMar>
+            <w:tcW w:w="2999" w:type="dxa"/>
+            <w:vAlign w:val="center"/>
+            <w:textDirection w:val="lrTb"/>
+            <w:noWrap w:val="false"/>
+          </w:tcPr>
+          <w:p>
+            <w:pPr>
+              <w:pBdr/>
+              <w:spacing w:after="0" w:before="0" w:line="240"/>
+              <w:ind/>
+              <w:jc w:val="center"/>
+              <w:rPr>
+                <w:lang w:val="en-US"/>
+              </w:rPr>
+            </w:pPr>
+            <w:r>
+              <w:rPr>
+                <w:rFonts w:ascii="Times New Roman" w:hAnsi="Times New Roman" w:eastAsia="Times New Roman" w:cs="Times New Roman"/>
+                <w:color w:val="000000"/>
+                <w:sz w:val="24"/>
+                <w:lang w:val="en-US"/>
+              </w:rPr>
+              <w:t xml:space="preserve">Customizable but requires plugins and external authentication.</w:t>
+            </w:r>
+            <w:r>
+              <w:rPr>
+                <w:lang w:val="en-US"/>
+              </w:rPr>
+            </w:r>
+          </w:p>
+        </w:tc>
+      </w:tr>
+      <w:tr>
+        <w:trPr/>
+        <w:tc>
+          <w:tcPr>
+            <w:tcBorders/>
+            <w:tcMar>
+              <w:left w:w="15" w:type="dxa"/>
+              <w:top w:w="15" w:type="dxa"/>
+              <w:right w:w="15" w:type="dxa"/>
+              <w:bottom w:w="15" w:type="dxa"/>
+            </w:tcMar>
+            <w:tcW w:w="767" w:type="dxa"/>
+            <w:vAlign w:val="center"/>
+            <w:textDirection w:val="lrTb"/>
+            <w:noWrap w:val="false"/>
+          </w:tcPr>
+          <w:p>
+            <w:pPr>
+              <w:pBdr/>
+              <w:spacing w:after="0" w:before="0" w:line="240"/>
+              <w:ind/>
+              <w:jc w:val="center"/>
+              <w:rPr>
+                <w:lang w:val="en-US"/>
+              </w:rPr>
+            </w:pPr>
+            <w:r>
+              <w:rPr>
+                <w:rFonts w:ascii="Times New Roman" w:hAnsi="Times New Roman" w:eastAsia="Times New Roman" w:cs="Times New Roman"/>
+                <w:b/>
+                <w:color w:val="000000"/>
+                <w:sz w:val="24"/>
+                <w:lang w:val="en-US"/>
+              </w:rPr>
+              <w:t xml:space="preserve">Compliance</w:t>
+            </w:r>
+            <w:r>
+              <w:rPr>
+                <w:lang w:val="en-US"/>
+              </w:rPr>
+            </w:r>
+          </w:p>
+        </w:tc>
+        <w:tc>
+          <w:tcPr>
+            <w:tcBorders/>
+            <w:tcMar>
+              <w:left w:w="15" w:type="dxa"/>
+              <w:top w:w="15" w:type="dxa"/>
+              <w:right w:w="15" w:type="dxa"/>
+              <w:bottom w:w="15" w:type="dxa"/>
+            </w:tcMar>
+            <w:tcW w:w="2607" w:type="dxa"/>
+            <w:vAlign w:val="center"/>
+            <w:textDirection w:val="lrTb"/>
+            <w:noWrap w:val="false"/>
+          </w:tcPr>
+          <w:p>
+            <w:pPr>
+              <w:pBdr/>
+              <w:spacing w:after="0" w:before="0" w:line="240"/>
+              <w:ind/>
+              <w:jc w:val="center"/>
+              <w:rPr>
+                <w:lang w:val="en-US"/>
+              </w:rPr>
+            </w:pPr>
+            <w:r>
+              <w:rPr>
+                <w:rFonts w:ascii="Times New Roman" w:hAnsi="Times New Roman" w:eastAsia="Times New Roman" w:cs="Times New Roman"/>
+                <w:color w:val="000000"/>
+                <w:sz w:val="24"/>
+                <w:lang w:val="en-US"/>
+              </w:rPr>
+              <w:t xml:space="preserve">Supports industry standards (SOC 2, ISO 27001, etc.).</w:t>
+            </w:r>
+            <w:r>
+              <w:rPr>
+                <w:lang w:val="en-US"/>
+              </w:rPr>
+            </w:r>
+          </w:p>
+        </w:tc>
+        <w:tc>
+          <w:tcPr>
+            <w:tcBorders/>
+            <w:tcMar>
+              <w:left w:w="15" w:type="dxa"/>
+              <w:top w:w="15" w:type="dxa"/>
+              <w:right w:w="15" w:type="dxa"/>
+              <w:bottom w:w="15" w:type="dxa"/>
+            </w:tcMar>
+            <w:tcW w:w="2982" w:type="dxa"/>
+            <w:vAlign w:val="center"/>
+            <w:textDirection w:val="lrTb"/>
+            <w:noWrap w:val="false"/>
+          </w:tcPr>
+          <w:p>
+            <w:pPr>
+              <w:pBdr/>
+              <w:spacing w:after="0" w:before="0" w:line="240"/>
+              <w:ind/>
+              <w:jc w:val="center"/>
+              <w:rPr>
+                <w:lang w:val="en-US"/>
+              </w:rPr>
+            </w:pPr>
+            <w:r>
+              <w:rPr>
+                <w:rFonts w:ascii="Times New Roman" w:hAnsi="Times New Roman" w:eastAsia="Times New Roman" w:cs="Times New Roman"/>
+                <w:color w:val="000000"/>
+                <w:sz w:val="24"/>
+                <w:lang w:val="en-US"/>
+              </w:rPr>
+              <w:t xml:space="preserve">Compliant with GitHub's security policies.</w:t>
+            </w:r>
+            <w:r>
+              <w:rPr>
+                <w:lang w:val="en-US"/>
+              </w:rPr>
+            </w:r>
+          </w:p>
+        </w:tc>
+        <w:tc>
+          <w:tcPr>
+            <w:tcBorders/>
+            <w:tcMar>
+              <w:left w:w="15" w:type="dxa"/>
+              <w:top w:w="15" w:type="dxa"/>
+              <w:right w:w="15" w:type="dxa"/>
+              <w:bottom w:w="15" w:type="dxa"/>
+            </w:tcMar>
+            <w:tcW w:w="2999" w:type="dxa"/>
+            <w:vAlign w:val="center"/>
+            <w:textDirection w:val="lrTb"/>
+            <w:noWrap w:val="false"/>
+          </w:tcPr>
+          <w:p>
+            <w:pPr>
+              <w:pBdr/>
+              <w:spacing w:after="0" w:before="0" w:line="240"/>
+              <w:ind/>
+              <w:jc w:val="center"/>
+              <w:rPr>
+                <w:lang w:val="en-US"/>
+              </w:rPr>
+            </w:pPr>
+            <w:r>
+              <w:rPr>
+                <w:rFonts w:ascii="Times New Roman" w:hAnsi="Times New Roman" w:eastAsia="Times New Roman" w:cs="Times New Roman"/>
+                <w:color w:val="000000"/>
+                <w:sz w:val="24"/>
+                <w:lang w:val="en-US"/>
+              </w:rPr>
+              <w:t xml:space="preserve">Depends on how Jenkins is configured.</w:t>
+            </w:r>
+            <w:r>
+              <w:rPr>
+                <w:lang w:val="en-US"/>
+              </w:rPr>
+            </w:r>
+          </w:p>
+        </w:tc>
+      </w:tr>
+    </w:tbl>
+    <w:p>
+      <w:pPr>
+        <w:pStyle w:val="839"/>
+        <w:pBdr>
+          <w:top w:val="none" w:color="000000" w:sz="4" w:space="0"/>
+          <w:left w:val="none" w:color="000000" w:sz="4" w:space="0"/>
+          <w:bottom w:val="none" w:color="000000" w:sz="4" w:space="0"/>
+          <w:right w:val="none" w:color="000000" w:sz="4" w:space="0"/>
+        </w:pBdr>
+        <w:spacing/>
+        <w:ind w:right="0" w:firstLine="0" w:left="0"/>
+        <w:rPr>
+          <w:lang w:val="en-US"/>
+        </w:rPr>
+      </w:pPr>
+      <w:r>
+        <w:rPr>
+          <w:rFonts w:ascii="Times New Roman" w:hAnsi="Times New Roman" w:eastAsia="Times New Roman" w:cs="Times New Roman"/>
+          <w:b/>
+          <w:color w:val="000000"/>
+          <w:sz w:val="28"/>
+          <w:lang w:val="en-US"/>
+        </w:rPr>
+        <w:t xml:space="preserve">5. Cost and Value</w:t>
+      </w:r>
+      <w:r>
+        <w:rPr>
+          <w:lang w:val="en-US"/>
+        </w:rPr>
+      </w:r>
+    </w:p>
+    <w:tbl>
+      <w:tblPr>
+        <w:tblStyle w:val="711"/>
+        <w:tblW w:w="0" w:type="auto"/>
+        <w:tblInd w:w="0" w:type="dxa"/>
+        <w:tblBorders>
+          <w:top w:val="none" w:color="000000" w:sz="4" w:space="0"/>
+          <w:left w:val="none" w:color="000000" w:sz="4" w:space="0"/>
+          <w:bottom w:val="none" w:color="000000" w:sz="4" w:space="0"/>
+          <w:right w:val="none" w:color="000000" w:sz="4" w:space="0"/>
+          <w:insideH w:val="none" w:color="000000" w:sz="4" w:space="0"/>
+          <w:insideV w:val="none" w:color="000000" w:sz="4" w:space="0"/>
+        </w:tblBorders>
+        <w:tblLayout w:type="fixed"/>
+        <w:tblLook w:val="04A0" w:firstRow="1" w:lastRow="0" w:firstColumn="1" w:lastColumn="0" w:noHBand="0" w:noVBand="1"/>
+      </w:tblPr>
+      <w:tblGrid>
+        <w:gridCol w:w="1678"/>
+        <w:gridCol w:w="2693"/>
+        <w:gridCol w:w="2835"/>
+        <w:gridCol w:w="2154"/>
+      </w:tblGrid>
+      <w:tr>
+        <w:trPr/>
+        <w:tc>
+          <w:tcPr>
+            <w:tcBorders/>
+            <w:tcMar>
+              <w:left w:w="15" w:type="dxa"/>
+              <w:top w:w="15" w:type="dxa"/>
+              <w:right w:w="15" w:type="dxa"/>
+              <w:bottom w:w="15" w:type="dxa"/>
+            </w:tcMar>
+            <w:tcW w:w="1678" w:type="dxa"/>
+            <w:vAlign w:val="center"/>
+            <w:textDirection w:val="lrTb"/>
+            <w:noWrap w:val="false"/>
+          </w:tcPr>
+          <w:p>
+            <w:pPr>
+              <w:pBdr/>
+              <w:spacing w:after="0" w:before="0" w:line="240"/>
+              <w:ind/>
+              <w:jc w:val="center"/>
+              <w:rPr>
+                <w:lang w:val="en-US"/>
+              </w:rPr>
+            </w:pPr>
+            <w:r>
+              <w:rPr>
+                <w:rFonts w:ascii="Times New Roman" w:hAnsi="Times New Roman" w:eastAsia="Times New Roman" w:cs="Times New Roman"/>
+                <w:b/>
+                <w:color w:val="000000"/>
+                <w:sz w:val="24"/>
+                <w:lang w:val="en-US"/>
+              </w:rPr>
+              <w:t xml:space="preserve">Criteria</w:t>
+            </w:r>
+            <w:r>
+              <w:rPr>
+                <w:lang w:val="en-US"/>
               </w:rPr>
             </w:r>
           </w:p>
@@ -463,11 +3450,11 @@
           <w:p>
             <w:pPr>
               <w:pBdr/>
-              <w:spacing w:after="0" w:before="0" w:line="240" w:lineRule="auto"/>
+              <w:spacing w:after="0" w:before="0" w:line="240"/>
               <w:ind/>
               <w:jc w:val="center"/>
               <w:rPr>
-                <w:lang w:val="en-GB"/>
+                <w:lang w:val="en-US"/>
               </w:rPr>
             </w:pPr>
             <w:r>
@@ -476,13 +3463,95 @@
                 <w:b/>
                 <w:color w:val="000000"/>
                 <w:sz w:val="24"/>
-                <w:lang w:val="en-GB"/>
+                <w:lang w:val="en-US"/>
+              </w:rPr>
+              <w:t xml:space="preserve">GitLab CI/CD</w:t>
+            </w:r>
+            <w:r>
+              <w:rPr>
+                <w:lang w:val="en-US"/>
+              </w:rPr>
+            </w:r>
+          </w:p>
+        </w:tc>
+        <w:tc>
+          <w:tcPr>
+            <w:tcBorders/>
+            <w:tcMar>
+              <w:left w:w="15" w:type="dxa"/>
+              <w:top w:w="15" w:type="dxa"/>
+              <w:right w:w="15" w:type="dxa"/>
+              <w:bottom w:w="15" w:type="dxa"/>
+            </w:tcMar>
+            <w:tcW w:w="2835" w:type="dxa"/>
+            <w:vAlign w:val="center"/>
+            <w:textDirection w:val="lrTb"/>
+            <w:noWrap w:val="false"/>
+          </w:tcPr>
+          <w:p>
+            <w:pPr>
+              <w:pBdr/>
+              <w:spacing w:after="0" w:before="0" w:line="240"/>
+              <w:ind/>
+              <w:jc w:val="center"/>
+              <w:rPr>
+                <w:lang w:val="en-US"/>
+              </w:rPr>
+            </w:pPr>
+            <w:r>
+              <w:rPr>
+                <w:rFonts w:ascii="Times New Roman" w:hAnsi="Times New Roman" w:eastAsia="Times New Roman" w:cs="Times New Roman"/>
+                <w:b/>
+                <w:color w:val="000000"/>
+                <w:sz w:val="24"/>
+                <w:lang w:val="en-US"/>
+              </w:rPr>
+              <w:t xml:space="preserve">GitHub Actions</w:t>
+            </w:r>
+            <w:r>
+              <w:rPr>
+                <w:lang w:val="en-US"/>
+              </w:rPr>
+            </w:r>
+          </w:p>
+        </w:tc>
+        <w:tc>
+          <w:tcPr>
+            <w:tcBorders/>
+            <w:tcMar>
+              <w:left w:w="15" w:type="dxa"/>
+              <w:top w:w="15" w:type="dxa"/>
+              <w:right w:w="15" w:type="dxa"/>
+              <w:bottom w:w="15" w:type="dxa"/>
+            </w:tcMar>
+            <w:tcW w:w="2154" w:type="dxa"/>
+            <w:vAlign w:val="center"/>
+            <w:textDirection w:val="lrTb"/>
+            <w:noWrap w:val="false"/>
+          </w:tcPr>
+          <w:p>
+            <w:pPr>
+              <w:pBdr/>
+              <w:spacing w:after="0" w:before="0" w:line="240"/>
+              <w:ind/>
+              <w:jc w:val="center"/>
+              <w:rPr>
+                <w:lang w:val="en-US"/>
+              </w:rPr>
+            </w:pPr>
+            <w:r>
+              <w:rPr>
+                <w:rFonts w:ascii="Times New Roman" w:hAnsi="Times New Roman" w:eastAsia="Times New Roman" w:cs="Times New Roman"/>
+                <w:b/>
+                <w:color w:val="000000"/>
+                <w:sz w:val="24"/>
+                <w:lang w:val="en-US"/>
               </w:rPr>
               <w:t xml:space="preserve">Jenkins</w:t>
             </w:r>
             <w:r>
               <w:rPr>
-                <w:lang w:val="en-GB"/>
+                <w:lang w:val="en-US"/>
               </w:rPr>
             </w:r>
           </w:p>
@@ -499,7 +3568,7 @@
               <w:right w:w="15" w:type="dxa"/>
               <w:bottom w:w="15" w:type="dxa"/>
             </w:tcMar>
-            <w:tcW w:w="1701" w:type="dxa"/>
+            <w:tcW w:w="1678" w:type="dxa"/>
             <w:vAlign w:val="center"/>
             <w:textDirection w:val="lrTb"/>
             <w:noWrap w:val="false"/>
@@ -507,11 +3576,11 @@
           <w:p>
             <w:pPr>
               <w:pBdr/>
-              <w:spacing w:after="0" w:before="0" w:line="240" w:lineRule="auto"/>
+              <w:spacing w:after="0" w:before="0" w:line="240"/>
               <w:ind/>
               <w:jc w:val="center"/>
               <w:rPr>
-                <w:lang w:val="en-GB"/>
+                <w:lang w:val="en-US"/>
               </w:rPr>
             </w:pPr>
             <w:r>
@@ -520,165 +3589,13 @@
                 <w:b/>
                 <w:color w:val="000000"/>
                 <w:sz w:val="24"/>
-                <w:lang w:val="en-GB"/>
+                <w:lang w:val="en-US"/>
               </w:rPr>
-              <w:t xml:space="preserve">Support for tech stack</w:t>
+              <w:t xml:space="preserve">Pricing Model</w:t>
             </w:r>
             <w:r>
               <w:rPr>
-                <w:lang w:val="en-GB"/>
-              </w:rPr>
-            </w:r>
-          </w:p>
-        </w:tc>
-        <w:tc>
-          <w:tcPr>
-            <w:tcBorders/>
-            <w:tcMar>
-              <w:left w:w="15" w:type="dxa"/>
-              <w:top w:w="15" w:type="dxa"/>
-              <w:right w:w="15" w:type="dxa"/>
-              <w:bottom w:w="15" w:type="dxa"/>
-            </w:tcMar>
-            <w:tcW w:w="3260" w:type="dxa"/>
-            <w:vAlign w:val="center"/>
-            <w:textDirection w:val="lrTb"/>
-            <w:noWrap w:val="false"/>
-          </w:tcPr>
-          <w:p>
-            <w:pPr>
-              <w:pBdr/>
-              <w:spacing w:after="0" w:before="0" w:line="240" w:lineRule="auto"/>
-              <w:ind/>
-              <w:jc w:val="center"/>
-              <w:rPr>
-                <w:lang w:val="en-GB"/>
-              </w:rPr>
-            </w:pPr>
-            <w:r>
-              <w:rPr>
-                <w:rFonts w:ascii="Times New Roman" w:hAnsi="Times New Roman" w:eastAsia="Times New Roman" w:cs="Times New Roman"/>
-                <w:color w:val="000000"/>
-                <w:sz w:val="24"/>
-                <w:lang w:val="en-GB"/>
-              </w:rPr>
-              <w:t xml:space="preserve">Strong</w:t>
-            </w:r>
-            <w:r>
-              <w:rPr>
-                <w:rFonts w:ascii="Times New Roman" w:hAnsi="Times New Roman" w:eastAsia="Times New Roman" w:cs="Times New Roman"/>
-                <w:color w:val="000000"/>
-                <w:sz w:val="24"/>
-                <w:lang w:val="en-GB"/>
-              </w:rPr>
-              <w:t xml:space="preserve"> GitLab, Kubernetes, and Docker</w:t>
-            </w:r>
-            <w:r>
-              <w:rPr>
-                <w:rFonts w:ascii="Times New Roman" w:hAnsi="Times New Roman" w:eastAsia="Times New Roman" w:cs="Times New Roman"/>
-                <w:color w:val="000000"/>
-                <w:sz w:val="24"/>
-                <w:lang w:val="en-GB"/>
-              </w:rPr>
-              <w:t xml:space="preserve"> </w:t>
-            </w:r>
-            <w:r>
-              <w:rPr>
-                <w:rFonts w:ascii="Times New Roman" w:hAnsi="Times New Roman" w:eastAsia="Times New Roman" w:cs="Times New Roman"/>
-                <w:color w:val="000000"/>
-                <w:sz w:val="24"/>
-                <w:lang w:val="en-GB"/>
-              </w:rPr>
-              <w:t xml:space="preserve">integrati</w:t>
-            </w:r>
-            <w:r>
-              <w:rPr>
-                <w:rFonts w:ascii="Times New Roman" w:hAnsi="Times New Roman" w:eastAsia="Times New Roman" w:cs="Times New Roman"/>
-                <w:color w:val="000000"/>
-                <w:sz w:val="24"/>
-                <w:lang w:val="en-GB"/>
-              </w:rPr>
-              <w:t xml:space="preserve">on</w:t>
-            </w:r>
-            <w:r>
-              <w:rPr>
-                <w:rFonts w:ascii="Times New Roman" w:hAnsi="Times New Roman" w:eastAsia="Times New Roman" w:cs="Times New Roman"/>
-                <w:color w:val="000000"/>
-                <w:sz w:val="24"/>
-                <w:lang w:val="en-GB"/>
-              </w:rPr>
-              <w:t xml:space="preserve"> and multiple language support</w:t>
-            </w:r>
-            <w:r>
-              <w:rPr>
-                <w:lang w:val="en-GB"/>
-              </w:rPr>
-            </w:r>
-          </w:p>
-        </w:tc>
-        <w:tc>
-          <w:tcPr>
-            <w:tcBorders/>
-            <w:tcMar>
-              <w:left w:w="15" w:type="dxa"/>
-              <w:top w:w="15" w:type="dxa"/>
-              <w:right w:w="15" w:type="dxa"/>
-              <w:bottom w:w="15" w:type="dxa"/>
-            </w:tcMar>
-            <w:tcW w:w="2976" w:type="dxa"/>
-            <w:vAlign w:val="center"/>
-            <w:textDirection w:val="lrTb"/>
-            <w:noWrap w:val="false"/>
-          </w:tcPr>
-          <w:p>
-            <w:pPr>
-              <w:pBdr/>
-              <w:spacing w:after="0" w:before="0" w:line="240" w:lineRule="auto"/>
-              <w:ind/>
-              <w:jc w:val="center"/>
-              <w:rPr>
-                <w:lang w:val="en-GB"/>
-              </w:rPr>
-            </w:pPr>
-            <w:r>
-              <w:rPr>
-                <w:rFonts w:ascii="Times New Roman" w:hAnsi="Times New Roman" w:eastAsia="Times New Roman" w:cs="Times New Roman"/>
-                <w:color w:val="000000"/>
-                <w:sz w:val="24"/>
-                <w:lang w:val="en-GB"/>
-              </w:rPr>
-              <w:t xml:space="preserve">Deep GitHub</w:t>
-            </w:r>
-            <w:r>
-              <w:rPr>
-                <w:rFonts w:ascii="Times New Roman" w:hAnsi="Times New Roman" w:eastAsia="Times New Roman" w:cs="Times New Roman"/>
-                <w:color w:val="000000"/>
-                <w:sz w:val="24"/>
-                <w:lang w:val="de-AT"/>
-              </w:rPr>
-              <w:t xml:space="preserve"> </w:t>
-            </w:r>
-            <w:r>
-              <w:rPr>
-                <w:rFonts w:ascii="Times New Roman" w:hAnsi="Times New Roman" w:eastAsia="Times New Roman" w:cs="Times New Roman"/>
-                <w:color w:val="000000"/>
-                <w:sz w:val="24"/>
-                <w:lang w:val="en-GB"/>
-              </w:rPr>
-              <w:t xml:space="preserve"> integration</w:t>
-            </w:r>
-            <w:r>
-              <w:rPr>
-                <w:rFonts w:ascii="Times New Roman" w:hAnsi="Times New Roman" w:eastAsia="Times New Roman" w:cs="Times New Roman"/>
-                <w:color w:val="000000"/>
-                <w:sz w:val="24"/>
-                <w:lang w:val="en-GB"/>
-              </w:rPr>
-              <w:t xml:space="preserve">, supports various languages and cloud providers.</w:t>
-            </w:r>
-            <w:r>
-              <w:rPr>
-                <w:lang w:val="en-GB"/>
+                <w:lang w:val="en-US"/>
               </w:rPr>
             </w:r>
           </w:p>
@@ -700,11 +3617,11 @@
           <w:p>
             <w:pPr>
               <w:pBdr/>
-              <w:spacing w:after="0" w:before="0" w:line="240" w:lineRule="auto"/>
+              <w:spacing w:after="0" w:before="0" w:line="240"/>
               <w:ind/>
               <w:jc w:val="center"/>
               <w:rPr>
-                <w:lang w:val="en-GB"/>
+                <w:lang w:val="en-US"/>
               </w:rPr>
             </w:pPr>
             <w:r>
@@ -712,13 +3629,93 @@
                 <w:rFonts w:ascii="Times New Roman" w:hAnsi="Times New Roman" w:eastAsia="Times New Roman" w:cs="Times New Roman"/>
                 <w:color w:val="000000"/>
                 <w:sz w:val="24"/>
-                <w:lang w:val="en-GB"/>
+                <w:lang w:val="en-US"/>
               </w:rPr>
-              <w:t xml:space="preserve">Highly customizable with plugins, supports all major languages.</w:t>
+              <w:t xml:space="preserve">Free for public repos, paid tiers for more runners and features.</w:t>
             </w:r>
             <w:r>
               <w:rPr>
-                <w:lang w:val="en-GB"/>
+                <w:lang w:val="en-US"/>
+              </w:rPr>
+            </w:r>
+          </w:p>
+        </w:tc>
+        <w:tc>
+          <w:tcPr>
+            <w:tcBorders/>
+            <w:tcMar>
+              <w:left w:w="15" w:type="dxa"/>
+              <w:top w:w="15" w:type="dxa"/>
+              <w:right w:w="15" w:type="dxa"/>
+              <w:bottom w:w="15" w:type="dxa"/>
+            </w:tcMar>
+            <w:tcW w:w="2835" w:type="dxa"/>
+            <w:vAlign w:val="center"/>
+            <w:textDirection w:val="lrTb"/>
+            <w:noWrap w:val="false"/>
+          </w:tcPr>
+          <w:p>
+            <w:pPr>
+              <w:pBdr/>
+              <w:spacing w:after="0" w:before="0" w:line="240"/>
+              <w:ind/>
+              <w:jc w:val="center"/>
+              <w:rPr>
+                <w:lang w:val="en-US"/>
+              </w:rPr>
+            </w:pPr>
+            <w:r>
+              <w:rPr>
+                <w:rFonts w:ascii="Times New Roman" w:hAnsi="Times New Roman" w:eastAsia="Times New Roman" w:cs="Times New Roman"/>
+                <w:color w:val="000000"/>
+                <w:sz w:val="24"/>
+                <w:lang w:val="en-US"/>
+              </w:rPr>
+              <w:t xml:space="preserve">Free for public repos, limited free usage for private projects, paid tiers for more resources.</w:t>
+            </w:r>
+            <w:r>
+              <w:rPr>
+                <w:lang w:val="en-US"/>
+              </w:rPr>
+            </w:r>
+          </w:p>
+        </w:tc>
+        <w:tc>
+          <w:tcPr>
+            <w:tcBorders/>
+            <w:tcMar>
+              <w:left w:w="15" w:type="dxa"/>
+              <w:top w:w="15" w:type="dxa"/>
+              <w:right w:w="15" w:type="dxa"/>
+              <w:bottom w:w="15" w:type="dxa"/>
+            </w:tcMar>
+            <w:tcW w:w="2154" w:type="dxa"/>
+            <w:vAlign w:val="center"/>
+            <w:textDirection w:val="lrTb"/>
+            <w:noWrap w:val="false"/>
+          </w:tcPr>
+          <w:p>
+            <w:pPr>
+              <w:pBdr/>
+              <w:spacing w:after="0" w:before="0" w:line="240"/>
+              <w:ind/>
+              <w:jc w:val="center"/>
+              <w:rPr>
+                <w:lang w:val="en-US"/>
+              </w:rPr>
+            </w:pPr>
+            <w:r>
+              <w:rPr>
+                <w:rFonts w:ascii="Times New Roman" w:hAnsi="Times New Roman" w:eastAsia="Times New Roman" w:cs="Times New Roman"/>
+                <w:color w:val="000000"/>
+                <w:sz w:val="24"/>
+                <w:lang w:val="en-US"/>
+              </w:rPr>
+              <w:t xml:space="preserve">Free, but hosting costs can be high.</w:t>
+            </w:r>
+            <w:r>
+              <w:rPr>
+                <w:lang w:val="en-US"/>
               </w:rPr>
             </w:r>
           </w:p>
@@ -735,7 +3732,7 @@
               <w:right w:w="15" w:type="dxa"/>
               <w:bottom w:w="15" w:type="dxa"/>
             </w:tcMar>
-            <w:tcW w:w="1701" w:type="dxa"/>
+            <w:tcW w:w="1678" w:type="dxa"/>
             <w:vAlign w:val="center"/>
             <w:textDirection w:val="lrTb"/>
             <w:noWrap w:val="false"/>
@@ -743,11 +3740,11 @@
           <w:p>
             <w:pPr>
               <w:pBdr/>
-              <w:spacing w:after="0" w:before="0" w:line="240" w:lineRule="auto"/>
+              <w:spacing w:after="0" w:before="0" w:line="240"/>
               <w:ind/>
               <w:jc w:val="center"/>
               <w:rPr>
-                <w:lang w:val="en-GB"/>
+                <w:lang w:val="en-US"/>
               </w:rPr>
             </w:pPr>
             <w:r>
@@ -756,120 +3753,13 @@
                 <w:b/>
                 <w:color w:val="000000"/>
                 <w:sz w:val="24"/>
-                <w:lang w:val="en-GB"/>
+                <w:lang w:val="en-US"/>
               </w:rPr>
-              <w:t xml:space="preserve">Pipeline flexibility</w:t>
+              <w:t xml:space="preserve">Total Cost of Ownership</w:t>
             </w:r>
             <w:r>
               <w:rPr>
-                <w:lang w:val="en-GB"/>
-              </w:rPr>
-            </w:r>
-          </w:p>
-        </w:tc>
-        <w:tc>
-          <w:tcPr>
-            <w:tcBorders/>
-            <w:tcMar>
-              <w:left w:w="15" w:type="dxa"/>
-              <w:top w:w="15" w:type="dxa"/>
-              <w:right w:w="15" w:type="dxa"/>
-              <w:bottom w:w="15" w:type="dxa"/>
-            </w:tcMar>
-            <w:tcW w:w="3260" w:type="dxa"/>
-            <w:vAlign w:val="center"/>
-            <w:textDirection w:val="lrTb"/>
-            <w:noWrap w:val="false"/>
-          </w:tcPr>
-          <w:p>
-            <w:pPr>
-              <w:pBdr/>
-              <w:spacing w:after="0" w:before="0" w:line="240" w:lineRule="auto"/>
-              <w:ind/>
-              <w:jc w:val="center"/>
-              <w:rPr>
-                <w:lang w:val="en-GB"/>
-              </w:rPr>
-            </w:pPr>
-            <w:r>
-              <w:rPr>
-                <w:rFonts w:ascii="Times New Roman" w:hAnsi="Times New Roman" w:eastAsia="Times New Roman" w:cs="Times New Roman"/>
-                <w:color w:val="000000"/>
-                <w:sz w:val="24"/>
-                <w:lang w:val="en-GB"/>
-              </w:rPr>
-              <w:t xml:space="preserve">YAML-based configuration with extensive customization.</w:t>
-            </w:r>
-            <w:r>
-              <w:rPr>
-                <w:lang w:val="en-GB"/>
-              </w:rPr>
-            </w:r>
-          </w:p>
-        </w:tc>
-        <w:tc>
-          <w:tcPr>
-            <w:tcBorders/>
-            <w:tcMar>
-              <w:left w:w="15" w:type="dxa"/>
-              <w:top w:w="15" w:type="dxa"/>
-              <w:right w:w="15" w:type="dxa"/>
-              <w:bottom w:w="15" w:type="dxa"/>
-            </w:tcMar>
-            <w:tcW w:w="2976" w:type="dxa"/>
-            <w:vAlign w:val="center"/>
-            <w:textDirection w:val="lrTb"/>
-            <w:noWrap w:val="false"/>
-          </w:tcPr>
-          <w:p>
-            <w:pPr>
-              <w:pBdr/>
-              <w:spacing w:after="0" w:before="0" w:line="240" w:lineRule="auto"/>
-              <w:ind/>
-              <w:jc w:val="center"/>
-              <w:rPr>
-                <w:lang w:val="en-GB"/>
-              </w:rPr>
-            </w:pPr>
-            <w:r>
-              <w:rPr>
-                <w:rFonts w:ascii="Times New Roman" w:hAnsi="Times New Roman" w:eastAsia="Times New Roman" w:cs="Times New Roman"/>
-                <w:color w:val="000000"/>
-                <w:sz w:val="24"/>
-                <w:lang w:val="en-GB"/>
-              </w:rPr>
-              <w:t xml:space="preserve">YAML </w:t>
-            </w:r>
-            <w:r>
-              <w:rPr>
-                <w:rFonts w:ascii="Times New Roman" w:hAnsi="Times New Roman" w:eastAsia="Times New Roman" w:cs="Times New Roman"/>
-                <w:color w:val="000000"/>
-                <w:sz w:val="24"/>
-                <w:lang w:val="de-AT"/>
-              </w:rPr>
-              <w:t xml:space="preserve">config</w:t>
-            </w:r>
-            <w:r>
-              <w:rPr>
-                <w:rFonts w:ascii="Times New Roman" w:hAnsi="Times New Roman" w:eastAsia="Times New Roman" w:cs="Times New Roman"/>
-                <w:color w:val="000000"/>
-                <w:sz w:val="24"/>
-                <w:lang w:val="de-AT"/>
-              </w:rPr>
-              <w:t xml:space="preserve"> </w:t>
-            </w:r>
-            <w:r>
-              <w:rPr>
-                <w:rFonts w:ascii="Times New Roman" w:hAnsi="Times New Roman" w:eastAsia="Times New Roman" w:cs="Times New Roman"/>
-                <w:color w:val="000000"/>
-                <w:sz w:val="24"/>
-                <w:lang w:val="en-GB"/>
-              </w:rPr>
-              <w:t xml:space="preserve">with GitHub-hosted and self-hosted runners.</w:t>
-            </w:r>
-            <w:r>
-              <w:rPr>
-                <w:lang w:val="en-GB"/>
+                <w:lang w:val="en-US"/>
               </w:rPr>
             </w:r>
           </w:p>
@@ -891,11 +3781,11 @@
           <w:p>
             <w:pPr>
               <w:pBdr/>
-              <w:spacing w:after="0" w:before="0" w:line="240" w:lineRule="auto"/>
+              <w:spacing w:after="0" w:before="0" w:line="240"/>
               <w:ind/>
               <w:jc w:val="center"/>
               <w:rPr>
-                <w:lang w:val="en-GB"/>
+                <w:lang w:val="en-US"/>
               </w:rPr>
             </w:pPr>
             <w:r>
@@ -903,57 +3793,13 @@
                 <w:rFonts w:ascii="Times New Roman" w:hAnsi="Times New Roman" w:eastAsia="Times New Roman" w:cs="Times New Roman"/>
                 <w:color w:val="000000"/>
                 <w:sz w:val="24"/>
-                <w:lang w:val="en-GB"/>
+                <w:lang w:val="en-US"/>
               </w:rPr>
-              <w:t xml:space="preserve">Fully customizable with pipelines, but requires more setup.</w:t>
+              <w:t xml:space="preserve">Cost-efficient for GitLab users; enterprise features require premium plans.</w:t>
             </w:r>
             <w:r>
               <w:rPr>
-                <w:lang w:val="en-GB"/>
-              </w:rPr>
-            </w:r>
-          </w:p>
-        </w:tc>
-      </w:tr>
-      <w:tr>
-        <w:trPr/>
-        <w:tc>
-          <w:tcPr>
-            <w:tcBorders/>
-            <w:tcMar>
-              <w:left w:w="15" w:type="dxa"/>
-              <w:top w:w="15" w:type="dxa"/>
-              <w:right w:w="15" w:type="dxa"/>
-              <w:bottom w:w="15" w:type="dxa"/>
-            </w:tcMar>
-            <w:tcW w:w="1701" w:type="dxa"/>
-            <w:vAlign w:val="center"/>
-            <w:textDirection w:val="lrTb"/>
-            <w:noWrap w:val="false"/>
-          </w:tcPr>
-          <w:p>
-            <w:pPr>
-              <w:pBdr/>
-              <w:spacing w:after="0" w:before="0" w:line="240" w:lineRule="auto"/>
-              <w:ind/>
-              <w:jc w:val="center"/>
-              <w:rPr>
-                <w:lang w:val="en-GB"/>
-              </w:rPr>
-            </w:pPr>
-            <w:r>
-              <w:rPr>
-                <w:rFonts w:ascii="Times New Roman" w:hAnsi="Times New Roman" w:eastAsia="Times New Roman" w:cs="Times New Roman"/>
-                <w:b/>
-                <w:color w:val="000000"/>
-                <w:sz w:val="24"/>
-                <w:lang w:val="en-GB"/>
-              </w:rPr>
-              <w:t xml:space="preserve">Automated testing</w:t>
-            </w:r>
-            <w:r>
-              <w:rPr>
-                <w:lang w:val="en-GB"/>
+                <w:lang w:val="en-US"/>
               </w:rPr>
             </w:r>
           </w:p>
@@ -967,7 +3813,7 @@
               <w:right w:w="15" w:type="dxa"/>
               <w:bottom w:w="15" w:type="dxa"/>
             </w:tcMar>
-            <w:tcW w:w="3260" w:type="dxa"/>
+            <w:tcW w:w="2835" w:type="dxa"/>
             <w:vAlign w:val="center"/>
             <w:textDirection w:val="lrTb"/>
             <w:noWrap w:val="false"/>
@@ -975,11 +3821,11 @@
           <w:p>
             <w:pPr>
               <w:pBdr/>
-              <w:spacing w:after="0" w:before="0" w:line="240" w:lineRule="auto"/>
+              <w:spacing w:after="0" w:before="0" w:line="240"/>
               <w:ind/>
               <w:jc w:val="center"/>
               <w:rPr>
-                <w:lang w:val="en-GB"/>
+                <w:lang w:val="en-US"/>
               </w:rPr>
             </w:pPr>
             <w:r>
@@ -987,13 +3833,13 @@
                 <w:rFonts w:ascii="Times New Roman" w:hAnsi="Times New Roman" w:eastAsia="Times New Roman" w:cs="Times New Roman"/>
                 <w:color w:val="000000"/>
                 <w:sz w:val="24"/>
-                <w:lang w:val="en-GB"/>
+                <w:lang w:val="en-US"/>
               </w:rPr>
-              <w:t xml:space="preserve">Supports parallel test execution, detailed reporting, and integrations with testing frameworks.</w:t>
+              <w:t xml:space="preserve">Lower cost for GitHub-based projects; self-hosted runners require additional setup.</w:t>
             </w:r>
             <w:r>
               <w:rPr>
-                <w:lang w:val="en-GB"/>
+                <w:lang w:val="en-US"/>
               </w:rPr>
             </w:r>
           </w:p>
@@ -1007,7 +3853,7 @@
               <w:right w:w="15" w:type="dxa"/>
               <w:bottom w:w="15" w:type="dxa"/>
             </w:tcMar>
-            <w:tcW w:w="2976" w:type="dxa"/>
+            <w:tcW w:w="2154" w:type="dxa"/>
             <w:vAlign w:val="center"/>
             <w:textDirection w:val="lrTb"/>
             <w:noWrap w:val="false"/>
@@ -1015,11 +3861,11 @@
           <w:p>
             <w:pPr>
               <w:pBdr/>
-              <w:spacing w:after="0" w:before="0" w:line="240" w:lineRule="auto"/>
+              <w:spacing w:after="0" w:before="0" w:line="240"/>
               <w:ind/>
               <w:jc w:val="center"/>
               <w:rPr>
-                <w:lang w:val="en-GB"/>
+                <w:lang w:val="en-US"/>
               </w:rPr>
             </w:pPr>
             <w:r>
@@ -1027,244 +3873,13 @@
                 <w:rFonts w:ascii="Times New Roman" w:hAnsi="Times New Roman" w:eastAsia="Times New Roman" w:cs="Times New Roman"/>
                 <w:color w:val="000000"/>
                 <w:sz w:val="24"/>
-                <w:lang w:val="en-GB"/>
+                <w:lang w:val="en-US"/>
               </w:rPr>
-              <w:t xml:space="preserve">Supports testing automation via workflows and external integrations.</w:t>
+              <w:t xml:space="preserve">Requires infrastructure and maintenance, which increases costs.</w:t>
             </w:r>
             <w:r>
               <w:rPr>
-                <w:lang w:val="en-GB"/>
-              </w:rPr>
-            </w:r>
-          </w:p>
-        </w:tc>
-        <w:tc>
-          <w:tcPr>
-            <w:tcBorders/>
-            <w:tcMar>
-              <w:left w:w="15" w:type="dxa"/>
-              <w:top w:w="15" w:type="dxa"/>
-              <w:right w:w="15" w:type="dxa"/>
-              <w:bottom w:w="15" w:type="dxa"/>
-            </w:tcMar>
-            <w:tcW w:w="2693" w:type="dxa"/>
-            <w:vAlign w:val="center"/>
-            <w:textDirection w:val="lrTb"/>
-            <w:noWrap w:val="false"/>
-          </w:tcPr>
-          <w:p>
-            <w:pPr>
-              <w:pBdr/>
-              <w:spacing w:after="0" w:before="0" w:line="240" w:lineRule="auto"/>
-              <w:ind/>
-              <w:jc w:val="center"/>
-              <w:rPr>
-                <w:lang w:val="en-GB"/>
-              </w:rPr>
-            </w:pPr>
-            <w:r>
-              <w:rPr>
-                <w:rFonts w:ascii="Times New Roman" w:hAnsi="Times New Roman" w:eastAsia="Times New Roman" w:cs="Times New Roman"/>
-                <w:color w:val="000000"/>
-                <w:sz w:val="24"/>
-                <w:lang w:val="en-GB"/>
-              </w:rPr>
-              <w:t xml:space="preserve">Plugin-dependent but highly flexible.</w:t>
-            </w:r>
-            <w:r>
-              <w:rPr>
-                <w:lang w:val="en-GB"/>
-              </w:rPr>
-            </w:r>
-          </w:p>
-        </w:tc>
-      </w:tr>
-      <w:tr>
-        <w:trPr/>
-        <w:tc>
-          <w:tcPr>
-            <w:tcBorders/>
-            <w:tcMar>
-              <w:left w:w="15" w:type="dxa"/>
-              <w:top w:w="15" w:type="dxa"/>
-              <w:right w:w="15" w:type="dxa"/>
-              <w:bottom w:w="15" w:type="dxa"/>
-            </w:tcMar>
-            <w:tcW w:w="1701" w:type="dxa"/>
-            <w:vAlign w:val="center"/>
-            <w:textDirection w:val="lrTb"/>
-            <w:noWrap w:val="false"/>
-          </w:tcPr>
-          <w:p>
-            <w:pPr>
-              <w:pBdr/>
-              <w:spacing w:after="0" w:before="0" w:line="240" w:lineRule="auto"/>
-              <w:ind/>
-              <w:jc w:val="center"/>
-              <w:rPr>
-                <w:lang w:val="en-GB"/>
-              </w:rPr>
-            </w:pPr>
-            <w:r>
-              <w:rPr>
-                <w:rFonts w:ascii="Times New Roman" w:hAnsi="Times New Roman" w:eastAsia="Times New Roman" w:cs="Times New Roman"/>
-                <w:b/>
-                <w:color w:val="000000"/>
-                <w:sz w:val="24"/>
-                <w:lang w:val="en-GB"/>
-              </w:rPr>
-              <w:t xml:space="preserve">Deployment options</w:t>
-            </w:r>
-            <w:r>
-              <w:rPr>
-                <w:lang w:val="en-GB"/>
-              </w:rPr>
-            </w:r>
-          </w:p>
-        </w:tc>
-        <w:tc>
-          <w:tcPr>
-            <w:tcBorders/>
-            <w:tcMar>
-              <w:left w:w="15" w:type="dxa"/>
-              <w:top w:w="15" w:type="dxa"/>
-              <w:right w:w="15" w:type="dxa"/>
-              <w:bottom w:w="15" w:type="dxa"/>
-            </w:tcMar>
-            <w:tcW w:w="3260" w:type="dxa"/>
-            <w:vAlign w:val="center"/>
-            <w:textDirection w:val="lrTb"/>
-            <w:noWrap w:val="false"/>
-          </w:tcPr>
-          <w:p>
-            <w:pPr>
-              <w:pBdr/>
-              <w:spacing w:after="0" w:before="0" w:line="240" w:lineRule="auto"/>
-              <w:ind/>
-              <w:jc w:val="center"/>
-              <w:rPr>
-                <w:lang w:val="en-GB"/>
-              </w:rPr>
-            </w:pPr>
-            <w:r>
-              <w:rPr>
-                <w:rFonts w:ascii="Times New Roman" w:hAnsi="Times New Roman" w:eastAsia="Times New Roman" w:cs="Times New Roman"/>
-                <w:color w:val="000000"/>
-                <w:sz w:val="24"/>
-                <w:lang w:val="en-GB"/>
-              </w:rPr>
-              <w:t xml:space="preserve">Works well with Kubernetes, cloud providers, and on-premise.</w:t>
-            </w:r>
-            <w:r>
-              <w:rPr>
-                <w:lang w:val="en-GB"/>
-              </w:rPr>
-            </w:r>
-          </w:p>
-        </w:tc>
-        <w:tc>
-          <w:tcPr>
-            <w:tcBorders/>
-            <w:tcMar>
-              <w:left w:w="15" w:type="dxa"/>
-              <w:top w:w="15" w:type="dxa"/>
-              <w:right w:w="15" w:type="dxa"/>
-              <w:bottom w:w="15" w:type="dxa"/>
-            </w:tcMar>
-            <w:tcW w:w="2976" w:type="dxa"/>
-            <w:vAlign w:val="center"/>
-            <w:textDirection w:val="lrTb"/>
-            <w:noWrap w:val="false"/>
-          </w:tcPr>
-          <w:p>
-            <w:pPr>
-              <w:pBdr/>
-              <w:spacing w:after="0" w:before="0" w:line="240" w:lineRule="auto"/>
-              <w:ind/>
-              <w:jc w:val="center"/>
-              <w:rPr>
-                <w:lang w:val="en-GB"/>
-              </w:rPr>
-            </w:pPr>
-            <w:r>
-              <w:rPr>
-                <w:rFonts w:ascii="Times New Roman" w:hAnsi="Times New Roman" w:eastAsia="Times New Roman" w:cs="Times New Roman"/>
-                <w:color w:val="000000"/>
-                <w:sz w:val="24"/>
-                <w:lang w:val="en-GB"/>
-              </w:rPr>
-              <w:t xml:space="preserve">Native GitHub integration for cloud deployments, with self-hosted options.</w:t>
-            </w:r>
-            <w:r>
-              <w:rPr>
-                <w:lang w:val="en-GB"/>
-              </w:rPr>
-            </w:r>
-          </w:p>
-        </w:tc>
-        <w:tc>
-          <w:tcPr>
-            <w:tcBorders/>
-            <w:tcMar>
-              <w:left w:w="15" w:type="dxa"/>
-              <w:top w:w="15" w:type="dxa"/>
-              <w:right w:w="15" w:type="dxa"/>
-              <w:bottom w:w="15" w:type="dxa"/>
-            </w:tcMar>
-            <w:tcW w:w="2693" w:type="dxa"/>
-            <w:vAlign w:val="center"/>
-            <w:textDirection w:val="lrTb"/>
-            <w:noWrap w:val="false"/>
-          </w:tcPr>
-          <w:p>
-            <w:pPr>
-              <w:pBdr/>
-              <w:spacing w:after="0" w:before="0" w:line="240" w:lineRule="auto"/>
-              <w:ind/>
-              <w:jc w:val="center"/>
-              <w:rPr>
-                <w:lang w:val="en-GB"/>
-              </w:rPr>
-            </w:pPr>
-            <w:r>
-              <w:rPr>
-                <w:rFonts w:ascii="Times New Roman" w:hAnsi="Times New Roman" w:eastAsia="Times New Roman" w:cs="Times New Roman"/>
-                <w:color w:val="000000"/>
-                <w:sz w:val="24"/>
-                <w:lang w:val="en-GB"/>
-              </w:rPr>
-              <w:t xml:space="preserve">Supports all deployment types but </w:t>
-            </w:r>
-            <w:r>
-              <w:rPr>
-                <w:rFonts w:ascii="Times New Roman" w:hAnsi="Times New Roman" w:eastAsia="Times New Roman" w:cs="Times New Roman"/>
-                <w:color w:val="000000"/>
-                <w:sz w:val="24"/>
-                <w:lang w:val="de-AT"/>
-              </w:rPr>
-              <w:t xml:space="preserve">may nedd</w:t>
-            </w:r>
-            <w:r>
-              <w:rPr>
-                <w:rFonts w:ascii="Times New Roman" w:hAnsi="Times New Roman" w:eastAsia="Times New Roman" w:cs="Times New Roman"/>
-                <w:color w:val="000000"/>
-                <w:sz w:val="24"/>
-                <w:lang w:val="de-AT"/>
-              </w:rPr>
-              <w:t xml:space="preserve"> </w:t>
-            </w:r>
-            <w:r>
-              <w:rPr>
-                <w:rFonts w:ascii="Times New Roman" w:hAnsi="Times New Roman" w:eastAsia="Times New Roman" w:cs="Times New Roman"/>
-                <w:color w:val="000000"/>
-                <w:sz w:val="24"/>
-                <w:lang w:val="en-GB"/>
-              </w:rPr>
-              <w:t xml:space="preserve">additional plugins and configuration.</w:t>
-            </w:r>
-            <w:r>
-              <w:rPr>
-                <w:lang w:val="en-GB"/>
+                <w:lang w:val="en-US"/>
               </w:rPr>
             </w:r>
           </w:p>
@@ -1273,7 +3888,7 @@
     </w:tbl>
     <w:p>
       <w:pPr>
-        <w:pStyle w:val="840"/>
+        <w:pStyle w:val="838"/>
         <w:pBdr>
           <w:top w:val="none" w:color="000000" w:sz="4" w:space="0"/>
           <w:left w:val="none" w:color="000000" w:sz="4" w:space="0"/>
@@ -1283,14 +3898,7 @@
         <w:spacing/>
         <w:ind w:right="0" w:firstLine="0" w:left="0"/>
         <w:rPr>
-          <w:rFonts w:ascii="Times New Roman" w:hAnsi="Times New Roman" w:eastAsia="Times New Roman" w:cs="Times New Roman"/>
-          <w:b/>
-          <w:bCs/>
-          <w:color w:val="000000"/>
-          <w:sz w:val="24"/>
-          <w:szCs w:val="24"/>
-          <w:highlight w:val="none"/>
-          <w:lang w:val="en-GB"/>
+          <w:lang w:val="en-US"/>
         </w:rPr>
       </w:pPr>
       <w:r>
@@ -1298,2593 +3906,17 @@
           <w:rFonts w:ascii="Times New Roman" w:hAnsi="Times New Roman" w:eastAsia="Times New Roman" w:cs="Times New Roman"/>
           <w:b/>
           <w:color w:val="000000"/>
-          <w:sz w:val="24"/>
-          <w:highlight w:val="none"/>
-          <w:lang w:val="en-GB"/>
+          <w:sz w:val="36"/>
+          <w:lang w:val="en-US"/>
         </w:rPr>
+        <w:t xml:space="preserve">Final Ranking &amp; Conclusion</w:t>
       </w:r>
       <w:r>
         <w:rPr>
-          <w:rFonts w:ascii="Times New Roman" w:hAnsi="Times New Roman" w:eastAsia="Times New Roman" w:cs="Times New Roman"/>
-          <w:b/>
-          <w:color w:val="000000"/>
-          <w:sz w:val="24"/>
-          <w:highlight w:val="none"/>
-          <w:lang w:val="en-GB"/>
+          <w:lang w:val="en-US"/>
         </w:rPr>
       </w:r>
     </w:p>
-    <w:p>
-      <w:pPr>
-        <w:pStyle w:val="840"/>
-        <w:pBdr>
-          <w:top w:val="none" w:color="000000" w:sz="4" w:space="0"/>
-          <w:left w:val="none" w:color="000000" w:sz="4" w:space="0"/>
-          <w:bottom w:val="none" w:color="000000" w:sz="4" w:space="0"/>
-          <w:right w:val="none" w:color="000000" w:sz="4" w:space="0"/>
-        </w:pBdr>
-        <w:spacing/>
-        <w:ind w:right="0" w:firstLine="0" w:left="0"/>
-        <w:rPr>
-          <w:rFonts w:ascii="Times New Roman" w:hAnsi="Times New Roman" w:eastAsia="Times New Roman" w:cs="Times New Roman"/>
-          <w:b/>
-          <w:bCs/>
-          <w:color w:val="000000"/>
-          <w:sz w:val="24"/>
-          <w:szCs w:val="24"/>
-          <w:highlight w:val="none"/>
-          <w:lang w:val="en-GB"/>
-        </w:rPr>
-      </w:pPr>
-      <w:r>
-        <w:rPr>
-          <w:rFonts w:ascii="Times New Roman" w:hAnsi="Times New Roman" w:eastAsia="Times New Roman" w:cs="Times New Roman"/>
-          <w:b/>
-          <w:color w:val="000000"/>
-          <w:sz w:val="24"/>
-          <w:lang w:val="en-GB"/>
-        </w:rPr>
-        <w:t xml:space="preserve">2. Scalability and Performance</w:t>
-      </w:r>
-      <w:r>
-        <w:rPr>
-          <w:rFonts w:ascii="Times New Roman" w:hAnsi="Times New Roman" w:eastAsia="Times New Roman" w:cs="Times New Roman"/>
-          <w:b/>
-          <w:bCs/>
-          <w:color w:val="000000"/>
-          <w:sz w:val="24"/>
-          <w:szCs w:val="24"/>
-          <w:highlight w:val="none"/>
-          <w:lang w:val="en-GB"/>
-        </w:rPr>
-      </w:r>
-    </w:p>
-    <w:tbl>
-      <w:tblPr>
-        <w:tblStyle w:val="711"/>
-        <w:tblW w:w="0" w:type="auto"/>
-        <w:tblInd w:w="-590" w:type="dxa"/>
-        <w:tblBorders>
-          <w:top w:val="none" w:color="000000" w:sz="4" w:space="0"/>
-          <w:left w:val="none" w:color="000000" w:sz="4" w:space="0"/>
-          <w:bottom w:val="none" w:color="000000" w:sz="4" w:space="0"/>
-          <w:right w:val="none" w:color="000000" w:sz="4" w:space="0"/>
-          <w:insideH w:val="none" w:color="000000" w:sz="4" w:space="0"/>
-          <w:insideV w:val="none" w:color="000000" w:sz="4" w:space="0"/>
-        </w:tblBorders>
-        <w:tblLayout w:type="fixed"/>
-        <w:tblLook w:val="04A0" w:firstRow="1" w:lastRow="0" w:firstColumn="1" w:lastColumn="0" w:noHBand="0" w:noVBand="1"/>
-      </w:tblPr>
-      <w:tblGrid>
-        <w:gridCol w:w="1701"/>
-        <w:gridCol w:w="3260"/>
-        <w:gridCol w:w="2976"/>
-        <w:gridCol w:w="2693"/>
-      </w:tblGrid>
-      <w:tr>
-        <w:trPr/>
-        <w:tc>
-          <w:tcPr>
-            <w:tcBorders/>
-            <w:tcMar>
-              <w:left w:w="15" w:type="dxa"/>
-              <w:top w:w="15" w:type="dxa"/>
-              <w:right w:w="15" w:type="dxa"/>
-              <w:bottom w:w="15" w:type="dxa"/>
-            </w:tcMar>
-            <w:tcW w:w="1701" w:type="dxa"/>
-            <w:vAlign w:val="center"/>
-            <w:textDirection w:val="lrTb"/>
-            <w:noWrap w:val="false"/>
-          </w:tcPr>
-          <w:p>
-            <w:pPr>
-              <w:pBdr/>
-              <w:spacing w:after="0" w:before="0" w:line="240" w:lineRule="auto"/>
-              <w:ind/>
-              <w:jc w:val="center"/>
-              <w:rPr>
-                <w:lang w:val="en-GB"/>
-              </w:rPr>
-            </w:pPr>
-            <w:r>
-              <w:rPr>
-                <w:rFonts w:ascii="Times New Roman" w:hAnsi="Times New Roman" w:eastAsia="Times New Roman" w:cs="Times New Roman"/>
-                <w:b/>
-                <w:color w:val="000000"/>
-                <w:sz w:val="24"/>
-                <w:lang w:val="en-GB"/>
-              </w:rPr>
-              <w:t xml:space="preserve">Criteria</w:t>
-            </w:r>
-            <w:r>
-              <w:rPr>
-                <w:lang w:val="en-GB"/>
-              </w:rPr>
-            </w:r>
-          </w:p>
-        </w:tc>
-        <w:tc>
-          <w:tcPr>
-            <w:tcBorders/>
-            <w:tcMar>
-              <w:left w:w="15" w:type="dxa"/>
-              <w:top w:w="15" w:type="dxa"/>
-              <w:right w:w="15" w:type="dxa"/>
-              <w:bottom w:w="15" w:type="dxa"/>
-            </w:tcMar>
-            <w:tcW w:w="3260" w:type="dxa"/>
-            <w:vAlign w:val="center"/>
-            <w:textDirection w:val="lrTb"/>
-            <w:noWrap w:val="false"/>
-          </w:tcPr>
-          <w:p>
-            <w:pPr>
-              <w:pBdr/>
-              <w:spacing w:after="0" w:before="0" w:line="240" w:lineRule="auto"/>
-              <w:ind/>
-              <w:jc w:val="center"/>
-              <w:rPr>
-                <w:lang w:val="en-GB"/>
-              </w:rPr>
-            </w:pPr>
-            <w:r>
-              <w:rPr>
-                <w:rFonts w:ascii="Times New Roman" w:hAnsi="Times New Roman" w:eastAsia="Times New Roman" w:cs="Times New Roman"/>
-                <w:b/>
-                <w:color w:val="000000"/>
-                <w:sz w:val="24"/>
-                <w:lang w:val="en-GB"/>
-              </w:rPr>
-              <w:t xml:space="preserve">GitLab CI/CD</w:t>
-            </w:r>
-            <w:r>
-              <w:rPr>
-                <w:lang w:val="en-GB"/>
-              </w:rPr>
-            </w:r>
-          </w:p>
-        </w:tc>
-        <w:tc>
-          <w:tcPr>
-            <w:tcBorders/>
-            <w:tcMar>
-              <w:left w:w="15" w:type="dxa"/>
-              <w:top w:w="15" w:type="dxa"/>
-              <w:right w:w="15" w:type="dxa"/>
-              <w:bottom w:w="15" w:type="dxa"/>
-            </w:tcMar>
-            <w:tcW w:w="2976" w:type="dxa"/>
-            <w:vAlign w:val="center"/>
-            <w:textDirection w:val="lrTb"/>
-            <w:noWrap w:val="false"/>
-          </w:tcPr>
-          <w:p>
-            <w:pPr>
-              <w:pBdr/>
-              <w:spacing w:after="0" w:before="0" w:line="240" w:lineRule="auto"/>
-              <w:ind/>
-              <w:jc w:val="center"/>
-              <w:rPr>
-                <w:lang w:val="en-GB"/>
-              </w:rPr>
-            </w:pPr>
-            <w:r>
-              <w:rPr>
-                <w:rFonts w:ascii="Times New Roman" w:hAnsi="Times New Roman" w:eastAsia="Times New Roman" w:cs="Times New Roman"/>
-                <w:b/>
-                <w:color w:val="000000"/>
-                <w:sz w:val="24"/>
-                <w:lang w:val="en-GB"/>
-              </w:rPr>
-              <w:t xml:space="preserve">GitHub Actions</w:t>
-            </w:r>
-            <w:r>
-              <w:rPr>
-                <w:lang w:val="en-GB"/>
-              </w:rPr>
-            </w:r>
-          </w:p>
-        </w:tc>
-        <w:tc>
-          <w:tcPr>
-            <w:tcBorders/>
-            <w:tcMar>
-              <w:left w:w="15" w:type="dxa"/>
-              <w:top w:w="15" w:type="dxa"/>
-              <w:right w:w="15" w:type="dxa"/>
-              <w:bottom w:w="15" w:type="dxa"/>
-            </w:tcMar>
-            <w:tcW w:w="2693" w:type="dxa"/>
-            <w:vAlign w:val="center"/>
-            <w:textDirection w:val="lrTb"/>
-            <w:noWrap w:val="false"/>
-          </w:tcPr>
-          <w:p>
-            <w:pPr>
-              <w:pBdr/>
-              <w:spacing w:after="0" w:before="0" w:line="240" w:lineRule="auto"/>
-              <w:ind/>
-              <w:jc w:val="center"/>
-              <w:rPr>
-                <w:lang w:val="en-GB"/>
-              </w:rPr>
-            </w:pPr>
-            <w:r>
-              <w:rPr>
-                <w:rFonts w:ascii="Times New Roman" w:hAnsi="Times New Roman" w:eastAsia="Times New Roman" w:cs="Times New Roman"/>
-                <w:b/>
-                <w:color w:val="000000"/>
-                <w:sz w:val="24"/>
-                <w:lang w:val="en-GB"/>
-              </w:rPr>
-              <w:t xml:space="preserve">Jenkins</w:t>
-            </w:r>
-            <w:r>
-              <w:rPr>
-                <w:lang w:val="en-GB"/>
-              </w:rPr>
-            </w:r>
-          </w:p>
-        </w:tc>
-      </w:tr>
-      <w:tr>
-        <w:trPr/>
-        <w:tc>
-          <w:tcPr>
-            <w:tcBorders/>
-            <w:tcMar>
-              <w:left w:w="15" w:type="dxa"/>
-              <w:top w:w="15" w:type="dxa"/>
-              <w:right w:w="15" w:type="dxa"/>
-              <w:bottom w:w="15" w:type="dxa"/>
-            </w:tcMar>
-            <w:tcW w:w="1701" w:type="dxa"/>
-            <w:vAlign w:val="center"/>
-            <w:textDirection w:val="lrTb"/>
-            <w:noWrap w:val="false"/>
-          </w:tcPr>
-          <w:p>
-            <w:pPr>
-              <w:pBdr/>
-              <w:spacing w:after="0" w:before="0" w:line="240" w:lineRule="auto"/>
-              <w:ind/>
-              <w:jc w:val="center"/>
-              <w:rPr>
-                <w:lang w:val="en-GB"/>
-              </w:rPr>
-            </w:pPr>
-            <w:r>
-              <w:rPr>
-                <w:rFonts w:ascii="Times New Roman" w:hAnsi="Times New Roman" w:eastAsia="Times New Roman" w:cs="Times New Roman"/>
-                <w:b/>
-                <w:color w:val="000000"/>
-                <w:sz w:val="24"/>
-                <w:lang w:val="en-GB"/>
-              </w:rPr>
-              <w:t xml:space="preserve">Handling workload</w:t>
-            </w:r>
-            <w:r>
-              <w:rPr>
-                <w:lang w:val="en-GB"/>
-              </w:rPr>
-            </w:r>
-          </w:p>
-        </w:tc>
-        <w:tc>
-          <w:tcPr>
-            <w:tcBorders/>
-            <w:tcMar>
-              <w:left w:w="15" w:type="dxa"/>
-              <w:top w:w="15" w:type="dxa"/>
-              <w:right w:w="15" w:type="dxa"/>
-              <w:bottom w:w="15" w:type="dxa"/>
-            </w:tcMar>
-            <w:tcW w:w="3260" w:type="dxa"/>
-            <w:vAlign w:val="center"/>
-            <w:textDirection w:val="lrTb"/>
-            <w:noWrap w:val="false"/>
-          </w:tcPr>
-          <w:p>
-            <w:pPr>
-              <w:pBdr/>
-              <w:spacing w:after="0" w:before="0" w:line="240" w:lineRule="auto"/>
-              <w:ind/>
-              <w:jc w:val="center"/>
-              <w:rPr>
-                <w:lang w:val="en-GB"/>
-              </w:rPr>
-            </w:pPr>
-            <w:r>
-              <w:rPr>
-                <w:rFonts w:ascii="Times New Roman" w:hAnsi="Times New Roman" w:eastAsia="Times New Roman" w:cs="Times New Roman"/>
-                <w:color w:val="000000"/>
-                <w:sz w:val="24"/>
-                <w:lang w:val="en-GB"/>
-              </w:rPr>
-              <w:t xml:space="preserve">Scales well with GitLab Runners but may require dedicated resources for large workloads.</w:t>
-            </w:r>
-            <w:r>
-              <w:rPr>
-                <w:lang w:val="en-GB"/>
-              </w:rPr>
-            </w:r>
-          </w:p>
-        </w:tc>
-        <w:tc>
-          <w:tcPr>
-            <w:tcBorders/>
-            <w:tcMar>
-              <w:left w:w="15" w:type="dxa"/>
-              <w:top w:w="15" w:type="dxa"/>
-              <w:right w:w="15" w:type="dxa"/>
-              <w:bottom w:w="15" w:type="dxa"/>
-            </w:tcMar>
-            <w:tcW w:w="2976" w:type="dxa"/>
-            <w:vAlign w:val="center"/>
-            <w:textDirection w:val="lrTb"/>
-            <w:noWrap w:val="false"/>
-          </w:tcPr>
-          <w:p>
-            <w:pPr>
-              <w:pBdr/>
-              <w:spacing w:after="0" w:before="0" w:line="240" w:lineRule="auto"/>
-              <w:ind/>
-              <w:jc w:val="center"/>
-              <w:rPr>
-                <w:lang w:val="en-GB"/>
-              </w:rPr>
-            </w:pPr>
-            <w:r>
-              <w:rPr>
-                <w:rFonts w:ascii="Times New Roman" w:hAnsi="Times New Roman" w:eastAsia="Times New Roman" w:cs="Times New Roman"/>
-                <w:color w:val="000000"/>
-                <w:sz w:val="24"/>
-                <w:lang w:val="en-GB"/>
-              </w:rPr>
-              <w:t xml:space="preserve">Scales efficiently with GitHub-hosted and self-hosted runners.</w:t>
-            </w:r>
-            <w:r>
-              <w:rPr>
-                <w:lang w:val="en-GB"/>
-              </w:rPr>
-            </w:r>
-          </w:p>
-        </w:tc>
-        <w:tc>
-          <w:tcPr>
-            <w:tcBorders/>
-            <w:tcMar>
-              <w:left w:w="15" w:type="dxa"/>
-              <w:top w:w="15" w:type="dxa"/>
-              <w:right w:w="15" w:type="dxa"/>
-              <w:bottom w:w="15" w:type="dxa"/>
-            </w:tcMar>
-            <w:tcW w:w="2693" w:type="dxa"/>
-            <w:vAlign w:val="center"/>
-            <w:textDirection w:val="lrTb"/>
-            <w:noWrap w:val="false"/>
-          </w:tcPr>
-          <w:p>
-            <w:pPr>
-              <w:pBdr/>
-              <w:spacing w:after="0" w:before="0" w:line="240" w:lineRule="auto"/>
-              <w:ind/>
-              <w:jc w:val="center"/>
-              <w:rPr>
-                <w:lang w:val="en-GB"/>
-              </w:rPr>
-            </w:pPr>
-            <w:r>
-              <w:rPr>
-                <w:rFonts w:ascii="Times New Roman" w:hAnsi="Times New Roman" w:eastAsia="Times New Roman" w:cs="Times New Roman"/>
-                <w:color w:val="000000"/>
-                <w:sz w:val="24"/>
-                <w:lang w:val="en-GB"/>
-              </w:rPr>
-              <w:t xml:space="preserve">Scales well but requires manual configuration and maintenance.</w:t>
-            </w:r>
-            <w:r>
-              <w:rPr>
-                <w:lang w:val="en-GB"/>
-              </w:rPr>
-            </w:r>
-          </w:p>
-        </w:tc>
-      </w:tr>
-      <w:tr>
-        <w:trPr/>
-        <w:tc>
-          <w:tcPr>
-            <w:tcBorders/>
-            <w:tcMar>
-              <w:left w:w="15" w:type="dxa"/>
-              <w:top w:w="15" w:type="dxa"/>
-              <w:right w:w="15" w:type="dxa"/>
-              <w:bottom w:w="15" w:type="dxa"/>
-            </w:tcMar>
-            <w:tcW w:w="1701" w:type="dxa"/>
-            <w:vAlign w:val="center"/>
-            <w:textDirection w:val="lrTb"/>
-            <w:noWrap w:val="false"/>
-          </w:tcPr>
-          <w:p>
-            <w:pPr>
-              <w:pBdr/>
-              <w:spacing w:after="0" w:before="0" w:line="240" w:lineRule="auto"/>
-              <w:ind/>
-              <w:jc w:val="center"/>
-              <w:rPr>
-                <w:lang w:val="en-GB"/>
-              </w:rPr>
-            </w:pPr>
-            <w:r>
-              <w:rPr>
-                <w:rFonts w:ascii="Times New Roman" w:hAnsi="Times New Roman" w:eastAsia="Times New Roman" w:cs="Times New Roman"/>
-                <w:b/>
-                <w:color w:val="000000"/>
-                <w:sz w:val="24"/>
-                <w:lang w:val="en-GB"/>
-              </w:rPr>
-              <w:t xml:space="preserve">Resource utilization</w:t>
-            </w:r>
-            <w:r>
-              <w:rPr>
-                <w:lang w:val="en-GB"/>
-              </w:rPr>
-            </w:r>
-          </w:p>
-        </w:tc>
-        <w:tc>
-          <w:tcPr>
-            <w:tcBorders/>
-            <w:tcMar>
-              <w:left w:w="15" w:type="dxa"/>
-              <w:top w:w="15" w:type="dxa"/>
-              <w:right w:w="15" w:type="dxa"/>
-              <w:bottom w:w="15" w:type="dxa"/>
-            </w:tcMar>
-            <w:tcW w:w="3260" w:type="dxa"/>
-            <w:vAlign w:val="center"/>
-            <w:textDirection w:val="lrTb"/>
-            <w:noWrap w:val="false"/>
-          </w:tcPr>
-          <w:p>
-            <w:pPr>
-              <w:pBdr/>
-              <w:spacing w:after="0" w:before="0" w:line="240" w:lineRule="auto"/>
-              <w:ind/>
-              <w:jc w:val="center"/>
-              <w:rPr>
-                <w:lang w:val="en-GB"/>
-              </w:rPr>
-            </w:pPr>
-            <w:r>
-              <w:rPr>
-                <w:rFonts w:ascii="Times New Roman" w:hAnsi="Times New Roman" w:eastAsia="Times New Roman" w:cs="Times New Roman"/>
-                <w:color w:val="000000"/>
-                <w:sz w:val="24"/>
-                <w:lang w:val="en-GB"/>
-              </w:rPr>
-              <w:t xml:space="preserve">Optimized CI/CD execution with caching and parallel execution.</w:t>
-            </w:r>
-            <w:r>
-              <w:rPr>
-                <w:lang w:val="en-GB"/>
-              </w:rPr>
-            </w:r>
-          </w:p>
-        </w:tc>
-        <w:tc>
-          <w:tcPr>
-            <w:tcBorders/>
-            <w:tcMar>
-              <w:left w:w="15" w:type="dxa"/>
-              <w:top w:w="15" w:type="dxa"/>
-              <w:right w:w="15" w:type="dxa"/>
-              <w:bottom w:w="15" w:type="dxa"/>
-            </w:tcMar>
-            <w:tcW w:w="2976" w:type="dxa"/>
-            <w:vAlign w:val="center"/>
-            <w:textDirection w:val="lrTb"/>
-            <w:noWrap w:val="false"/>
-          </w:tcPr>
-          <w:p>
-            <w:pPr>
-              <w:pBdr/>
-              <w:spacing w:after="0" w:before="0" w:line="240" w:lineRule="auto"/>
-              <w:ind/>
-              <w:jc w:val="center"/>
-              <w:rPr>
-                <w:lang w:val="en-GB"/>
-              </w:rPr>
-            </w:pPr>
-            <w:r>
-              <w:rPr>
-                <w:rFonts w:ascii="Times New Roman" w:hAnsi="Times New Roman" w:eastAsia="Times New Roman" w:cs="Times New Roman"/>
-                <w:color w:val="000000"/>
-                <w:sz w:val="24"/>
-                <w:lang w:val="en-GB"/>
-              </w:rPr>
-              <w:t xml:space="preserve">Efficient execution on GitHub runners, but heavy workloads may require self-hosted runners.</w:t>
-            </w:r>
-            <w:r>
-              <w:rPr>
-                <w:lang w:val="en-GB"/>
-              </w:rPr>
-            </w:r>
-          </w:p>
-        </w:tc>
-        <w:tc>
-          <w:tcPr>
-            <w:tcBorders/>
-            <w:tcMar>
-              <w:left w:w="15" w:type="dxa"/>
-              <w:top w:w="15" w:type="dxa"/>
-              <w:right w:w="15" w:type="dxa"/>
-              <w:bottom w:w="15" w:type="dxa"/>
-            </w:tcMar>
-            <w:tcW w:w="2693" w:type="dxa"/>
-            <w:vAlign w:val="center"/>
-            <w:textDirection w:val="lrTb"/>
-            <w:noWrap w:val="false"/>
-          </w:tcPr>
-          <w:p>
-            <w:pPr>
-              <w:pBdr/>
-              <w:spacing w:after="0" w:before="0" w:line="240" w:lineRule="auto"/>
-              <w:ind/>
-              <w:jc w:val="center"/>
-              <w:rPr>
-                <w:lang w:val="en-GB"/>
-              </w:rPr>
-            </w:pPr>
-            <w:r>
-              <w:rPr>
-                <w:rFonts w:ascii="Times New Roman" w:hAnsi="Times New Roman" w:eastAsia="Times New Roman" w:cs="Times New Roman"/>
-                <w:color w:val="000000"/>
-                <w:sz w:val="24"/>
-                <w:lang w:val="en-GB"/>
-              </w:rPr>
-              <w:t xml:space="preserve">Can be resource-intensive; optimization depends on configuration.</w:t>
-            </w:r>
-            <w:r>
-              <w:rPr>
-                <w:lang w:val="en-GB"/>
-              </w:rPr>
-            </w:r>
-          </w:p>
-        </w:tc>
-      </w:tr>
-    </w:tbl>
-    <w:p>
-      <w:pPr>
-        <w:pStyle w:val="840"/>
-        <w:pBdr>
-          <w:top w:val="none" w:color="000000" w:sz="4" w:space="0"/>
-          <w:left w:val="none" w:color="000000" w:sz="4" w:space="0"/>
-          <w:bottom w:val="none" w:color="000000" w:sz="4" w:space="0"/>
-          <w:right w:val="none" w:color="000000" w:sz="4" w:space="0"/>
-        </w:pBdr>
-        <w:spacing/>
-        <w:ind w:right="0" w:firstLine="0" w:left="0"/>
-        <w:rPr>
-          <w:lang w:val="en-GB"/>
-        </w:rPr>
-      </w:pPr>
-      <w:r>
-        <w:rPr>
-          <w:rFonts w:ascii="Times New Roman" w:hAnsi="Times New Roman" w:eastAsia="Times New Roman" w:cs="Times New Roman"/>
-          <w:b/>
-          <w:color w:val="000000"/>
-          <w:sz w:val="24"/>
-          <w:highlight w:val="none"/>
-          <w:lang w:val="en-GB"/>
-        </w:rPr>
-      </w:r>
-      <w:r>
-        <w:rPr>
-          <w:rFonts w:ascii="Times New Roman" w:hAnsi="Times New Roman" w:eastAsia="Times New Roman" w:cs="Times New Roman"/>
-          <w:b/>
-          <w:color w:val="000000"/>
-          <w:sz w:val="24"/>
-          <w:highlight w:val="none"/>
-          <w:lang w:val="en-GB"/>
-        </w:rPr>
-      </w:r>
-      <w:r>
-        <w:rPr>
-          <w:lang w:val="en-GB"/>
-        </w:rPr>
-      </w:r>
-    </w:p>
-    <w:p>
-      <w:pPr>
-        <w:pStyle w:val="840"/>
-        <w:pBdr>
-          <w:top w:val="none" w:color="000000" w:sz="4" w:space="0"/>
-          <w:left w:val="none" w:color="000000" w:sz="4" w:space="0"/>
-          <w:bottom w:val="none" w:color="000000" w:sz="4" w:space="0"/>
-          <w:right w:val="none" w:color="000000" w:sz="4" w:space="0"/>
-        </w:pBdr>
-        <w:spacing/>
-        <w:ind w:right="0" w:firstLine="0" w:left="0"/>
-        <w:rPr>
-          <w:rFonts w:ascii="Times New Roman" w:hAnsi="Times New Roman" w:eastAsia="Times New Roman" w:cs="Times New Roman"/>
-          <w:b/>
-          <w:bCs/>
-          <w:color w:val="000000"/>
-          <w:sz w:val="24"/>
-          <w:szCs w:val="24"/>
-          <w:highlight w:val="none"/>
-          <w:lang w:val="en-GB"/>
-        </w:rPr>
-      </w:pPr>
-      <w:r>
-        <w:rPr>
-          <w:rFonts w:ascii="Times New Roman" w:hAnsi="Times New Roman" w:eastAsia="Times New Roman" w:cs="Times New Roman"/>
-          <w:b/>
-          <w:color w:val="000000"/>
-          <w:sz w:val="24"/>
-          <w:lang w:val="en-GB"/>
-        </w:rPr>
-        <w:t xml:space="preserve">3. Ease of Use and Integration</w:t>
-      </w:r>
-      <w:r>
-        <w:rPr>
-          <w:rFonts w:ascii="Times New Roman" w:hAnsi="Times New Roman" w:eastAsia="Times New Roman" w:cs="Times New Roman"/>
-          <w:b/>
-          <w:bCs/>
-          <w:color w:val="000000"/>
-          <w:sz w:val="24"/>
-          <w:szCs w:val="24"/>
-          <w:highlight w:val="none"/>
-          <w:lang w:val="en-GB"/>
-        </w:rPr>
-      </w:r>
-    </w:p>
-    <w:tbl>
-      <w:tblPr>
-        <w:tblStyle w:val="711"/>
-        <w:tblW w:w="0" w:type="auto"/>
-        <w:tblInd w:w="-590" w:type="dxa"/>
-        <w:tblBorders>
-          <w:top w:val="none" w:color="000000" w:sz="4" w:space="0"/>
-          <w:left w:val="none" w:color="000000" w:sz="4" w:space="0"/>
-          <w:bottom w:val="none" w:color="000000" w:sz="4" w:space="0"/>
-          <w:right w:val="none" w:color="000000" w:sz="4" w:space="0"/>
-          <w:insideH w:val="none" w:color="000000" w:sz="4" w:space="0"/>
-          <w:insideV w:val="none" w:color="000000" w:sz="4" w:space="0"/>
-        </w:tblBorders>
-        <w:tblLayout w:type="fixed"/>
-        <w:tblLook w:val="04A0" w:firstRow="1" w:lastRow="0" w:firstColumn="1" w:lastColumn="0" w:noHBand="0" w:noVBand="1"/>
-      </w:tblPr>
-      <w:tblGrid>
-        <w:gridCol w:w="1984"/>
-        <w:gridCol w:w="2985"/>
-        <w:gridCol w:w="2968"/>
-        <w:gridCol w:w="2693"/>
-      </w:tblGrid>
-      <w:tr>
-        <w:trPr/>
-        <w:tc>
-          <w:tcPr>
-            <w:tcBorders/>
-            <w:tcMar>
-              <w:left w:w="15" w:type="dxa"/>
-              <w:top w:w="15" w:type="dxa"/>
-              <w:right w:w="15" w:type="dxa"/>
-              <w:bottom w:w="15" w:type="dxa"/>
-            </w:tcMar>
-            <w:tcW w:w="1984" w:type="dxa"/>
-            <w:vAlign w:val="center"/>
-            <w:textDirection w:val="lrTb"/>
-            <w:noWrap w:val="false"/>
-          </w:tcPr>
-          <w:p>
-            <w:pPr>
-              <w:pBdr/>
-              <w:spacing w:after="0" w:before="0" w:line="240" w:lineRule="auto"/>
-              <w:ind/>
-              <w:jc w:val="center"/>
-              <w:rPr>
-                <w:lang w:val="en-GB"/>
-              </w:rPr>
-            </w:pPr>
-            <w:r>
-              <w:rPr>
-                <w:rFonts w:ascii="Times New Roman" w:hAnsi="Times New Roman" w:eastAsia="Times New Roman" w:cs="Times New Roman"/>
-                <w:b/>
-                <w:color w:val="000000"/>
-                <w:sz w:val="24"/>
-                <w:lang w:val="en-GB"/>
-              </w:rPr>
-              <w:t xml:space="preserve">Criteria</w:t>
-            </w:r>
-            <w:r>
-              <w:rPr>
-                <w:lang w:val="en-GB"/>
-              </w:rPr>
-            </w:r>
-          </w:p>
-        </w:tc>
-        <w:tc>
-          <w:tcPr>
-            <w:tcBorders/>
-            <w:tcMar>
-              <w:left w:w="15" w:type="dxa"/>
-              <w:top w:w="15" w:type="dxa"/>
-              <w:right w:w="15" w:type="dxa"/>
-              <w:bottom w:w="15" w:type="dxa"/>
-            </w:tcMar>
-            <w:tcW w:w="2985" w:type="dxa"/>
-            <w:vAlign w:val="center"/>
-            <w:textDirection w:val="lrTb"/>
-            <w:noWrap w:val="false"/>
-          </w:tcPr>
-          <w:p>
-            <w:pPr>
-              <w:pBdr/>
-              <w:spacing w:after="0" w:before="0" w:line="240" w:lineRule="auto"/>
-              <w:ind/>
-              <w:jc w:val="center"/>
-              <w:rPr>
-                <w:lang w:val="en-GB"/>
-              </w:rPr>
-            </w:pPr>
-            <w:r>
-              <w:rPr>
-                <w:rFonts w:ascii="Times New Roman" w:hAnsi="Times New Roman" w:eastAsia="Times New Roman" w:cs="Times New Roman"/>
-                <w:b/>
-                <w:color w:val="000000"/>
-                <w:sz w:val="24"/>
-                <w:lang w:val="en-GB"/>
-              </w:rPr>
-              <w:t xml:space="preserve">GitLab CI/CD</w:t>
-            </w:r>
-            <w:r>
-              <w:rPr>
-                <w:lang w:val="en-GB"/>
-              </w:rPr>
-            </w:r>
-          </w:p>
-        </w:tc>
-        <w:tc>
-          <w:tcPr>
-            <w:tcBorders/>
-            <w:tcMar>
-              <w:left w:w="15" w:type="dxa"/>
-              <w:top w:w="15" w:type="dxa"/>
-              <w:right w:w="15" w:type="dxa"/>
-              <w:bottom w:w="15" w:type="dxa"/>
-            </w:tcMar>
-            <w:tcW w:w="2968" w:type="dxa"/>
-            <w:vAlign w:val="center"/>
-            <w:textDirection w:val="lrTb"/>
-            <w:noWrap w:val="false"/>
-          </w:tcPr>
-          <w:p>
-            <w:pPr>
-              <w:pBdr/>
-              <w:spacing w:after="0" w:before="0" w:line="240" w:lineRule="auto"/>
-              <w:ind/>
-              <w:jc w:val="center"/>
-              <w:rPr>
-                <w:lang w:val="en-GB"/>
-              </w:rPr>
-            </w:pPr>
-            <w:r>
-              <w:rPr>
-                <w:rFonts w:ascii="Times New Roman" w:hAnsi="Times New Roman" w:eastAsia="Times New Roman" w:cs="Times New Roman"/>
-                <w:b/>
-                <w:color w:val="000000"/>
-                <w:sz w:val="24"/>
-                <w:lang w:val="en-GB"/>
-              </w:rPr>
-              <w:t xml:space="preserve">GitHub Actions</w:t>
-            </w:r>
-            <w:r>
-              <w:rPr>
-                <w:lang w:val="en-GB"/>
-              </w:rPr>
-            </w:r>
-          </w:p>
-        </w:tc>
-        <w:tc>
-          <w:tcPr>
-            <w:tcBorders/>
-            <w:tcMar>
-              <w:left w:w="15" w:type="dxa"/>
-              <w:top w:w="15" w:type="dxa"/>
-              <w:right w:w="15" w:type="dxa"/>
-              <w:bottom w:w="15" w:type="dxa"/>
-            </w:tcMar>
-            <w:tcW w:w="2693" w:type="dxa"/>
-            <w:vAlign w:val="center"/>
-            <w:textDirection w:val="lrTb"/>
-            <w:noWrap w:val="false"/>
-          </w:tcPr>
-          <w:p>
-            <w:pPr>
-              <w:pBdr/>
-              <w:spacing w:after="0" w:before="0" w:line="240" w:lineRule="auto"/>
-              <w:ind/>
-              <w:jc w:val="center"/>
-              <w:rPr>
-                <w:lang w:val="en-GB"/>
-              </w:rPr>
-            </w:pPr>
-            <w:r>
-              <w:rPr>
-                <w:rFonts w:ascii="Times New Roman" w:hAnsi="Times New Roman" w:eastAsia="Times New Roman" w:cs="Times New Roman"/>
-                <w:b/>
-                <w:color w:val="000000"/>
-                <w:sz w:val="24"/>
-                <w:lang w:val="en-GB"/>
-              </w:rPr>
-              <w:t xml:space="preserve">Jenkins</w:t>
-            </w:r>
-            <w:r>
-              <w:rPr>
-                <w:lang w:val="en-GB"/>
-              </w:rPr>
-            </w:r>
-          </w:p>
-        </w:tc>
-      </w:tr>
-      <w:tr>
-        <w:trPr/>
-        <w:tc>
-          <w:tcPr>
-            <w:tcBorders/>
-            <w:tcMar>
-              <w:left w:w="15" w:type="dxa"/>
-              <w:top w:w="15" w:type="dxa"/>
-              <w:right w:w="15" w:type="dxa"/>
-              <w:bottom w:w="15" w:type="dxa"/>
-            </w:tcMar>
-            <w:tcW w:w="1984" w:type="dxa"/>
-            <w:vAlign w:val="center"/>
-            <w:textDirection w:val="lrTb"/>
-            <w:noWrap w:val="false"/>
-          </w:tcPr>
-          <w:p>
-            <w:pPr>
-              <w:pBdr/>
-              <w:spacing w:after="0" w:before="0" w:line="240" w:lineRule="auto"/>
-              <w:ind/>
-              <w:jc w:val="center"/>
-              <w:rPr>
-                <w:lang w:val="en-GB"/>
-              </w:rPr>
-            </w:pPr>
-            <w:r>
-              <w:rPr>
-                <w:rFonts w:ascii="Times New Roman" w:hAnsi="Times New Roman" w:eastAsia="Times New Roman" w:cs="Times New Roman"/>
-                <w:b/>
-                <w:color w:val="000000"/>
-                <w:sz w:val="24"/>
-                <w:lang w:val="en-GB"/>
-              </w:rPr>
-              <w:t xml:space="preserve">User interface</w:t>
-            </w:r>
-            <w:r>
-              <w:rPr>
-                <w:lang w:val="en-GB"/>
-              </w:rPr>
-            </w:r>
-          </w:p>
-        </w:tc>
-        <w:tc>
-          <w:tcPr>
-            <w:tcBorders/>
-            <w:tcMar>
-              <w:left w:w="15" w:type="dxa"/>
-              <w:top w:w="15" w:type="dxa"/>
-              <w:right w:w="15" w:type="dxa"/>
-              <w:bottom w:w="15" w:type="dxa"/>
-            </w:tcMar>
-            <w:tcW w:w="2985" w:type="dxa"/>
-            <w:vAlign w:val="center"/>
-            <w:textDirection w:val="lrTb"/>
-            <w:noWrap w:val="false"/>
-          </w:tcPr>
-          <w:p>
-            <w:pPr>
-              <w:pBdr/>
-              <w:spacing w:after="0" w:before="0" w:line="240" w:lineRule="auto"/>
-              <w:ind/>
-              <w:jc w:val="center"/>
-              <w:rPr>
-                <w:lang w:val="en-GB"/>
-              </w:rPr>
-            </w:pPr>
-            <w:r>
-              <w:rPr>
-                <w:rFonts w:ascii="Times New Roman" w:hAnsi="Times New Roman" w:eastAsia="Times New Roman" w:cs="Times New Roman"/>
-                <w:color w:val="000000"/>
-                <w:sz w:val="24"/>
-                <w:lang w:val="en-GB"/>
-              </w:rPr>
-              <w:t xml:space="preserve">Intuitive UI with built-in CI/CD pipeline visualization.</w:t>
-            </w:r>
-            <w:r>
-              <w:rPr>
-                <w:lang w:val="en-GB"/>
-              </w:rPr>
-            </w:r>
-          </w:p>
-        </w:tc>
-        <w:tc>
-          <w:tcPr>
-            <w:tcBorders/>
-            <w:tcMar>
-              <w:left w:w="15" w:type="dxa"/>
-              <w:top w:w="15" w:type="dxa"/>
-              <w:right w:w="15" w:type="dxa"/>
-              <w:bottom w:w="15" w:type="dxa"/>
-            </w:tcMar>
-            <w:tcW w:w="2968" w:type="dxa"/>
-            <w:vAlign w:val="center"/>
-            <w:textDirection w:val="lrTb"/>
-            <w:noWrap w:val="false"/>
-          </w:tcPr>
-          <w:p>
-            <w:pPr>
-              <w:pBdr/>
-              <w:spacing w:after="0" w:before="0" w:line="240" w:lineRule="auto"/>
-              <w:ind/>
-              <w:jc w:val="center"/>
-              <w:rPr>
-                <w:lang w:val="en-GB"/>
-              </w:rPr>
-            </w:pPr>
-            <w:r>
-              <w:rPr>
-                <w:rFonts w:ascii="Times New Roman" w:hAnsi="Times New Roman" w:eastAsia="Times New Roman" w:cs="Times New Roman"/>
-                <w:color w:val="000000"/>
-                <w:sz w:val="24"/>
-                <w:lang w:val="en-GB"/>
-              </w:rPr>
-              <w:t xml:space="preserve">Integrated into GitHub with a simple workflow setup.</w:t>
-            </w:r>
-            <w:r>
-              <w:rPr>
-                <w:lang w:val="en-GB"/>
-              </w:rPr>
-            </w:r>
-          </w:p>
-        </w:tc>
-        <w:tc>
-          <w:tcPr>
-            <w:tcBorders/>
-            <w:tcMar>
-              <w:left w:w="15" w:type="dxa"/>
-              <w:top w:w="15" w:type="dxa"/>
-              <w:right w:w="15" w:type="dxa"/>
-              <w:bottom w:w="15" w:type="dxa"/>
-            </w:tcMar>
-            <w:tcW w:w="2693" w:type="dxa"/>
-            <w:vAlign w:val="center"/>
-            <w:textDirection w:val="lrTb"/>
-            <w:noWrap w:val="false"/>
-          </w:tcPr>
-          <w:p>
-            <w:pPr>
-              <w:pBdr/>
-              <w:spacing w:after="0" w:before="0" w:line="240" w:lineRule="auto"/>
-              <w:ind/>
-              <w:jc w:val="center"/>
-              <w:rPr>
-                <w:lang w:val="en-GB"/>
-              </w:rPr>
-            </w:pPr>
-            <w:r>
-              <w:rPr>
-                <w:rFonts w:ascii="Times New Roman" w:hAnsi="Times New Roman" w:eastAsia="Times New Roman" w:cs="Times New Roman"/>
-                <w:color w:val="000000"/>
-                <w:sz w:val="24"/>
-                <w:lang w:val="en-GB"/>
-              </w:rPr>
-              <w:t xml:space="preserve">Web UI can be complex, requires Jenkinsfiles for configuration.</w:t>
-            </w:r>
-            <w:r>
-              <w:rPr>
-                <w:lang w:val="en-GB"/>
-              </w:rPr>
-            </w:r>
-          </w:p>
-        </w:tc>
-      </w:tr>
-      <w:tr>
-        <w:trPr/>
-        <w:tc>
-          <w:tcPr>
-            <w:tcBorders/>
-            <w:tcMar>
-              <w:left w:w="15" w:type="dxa"/>
-              <w:top w:w="15" w:type="dxa"/>
-              <w:right w:w="15" w:type="dxa"/>
-              <w:bottom w:w="15" w:type="dxa"/>
-            </w:tcMar>
-            <w:tcW w:w="1984" w:type="dxa"/>
-            <w:vAlign w:val="center"/>
-            <w:textDirection w:val="lrTb"/>
-            <w:noWrap w:val="false"/>
-          </w:tcPr>
-          <w:p>
-            <w:pPr>
-              <w:pBdr/>
-              <w:spacing w:after="0" w:before="0" w:line="240" w:lineRule="auto"/>
-              <w:ind/>
-              <w:jc w:val="center"/>
-              <w:rPr>
-                <w:lang w:val="en-GB"/>
-              </w:rPr>
-            </w:pPr>
-            <w:r>
-              <w:rPr>
-                <w:rFonts w:ascii="Times New Roman" w:hAnsi="Times New Roman" w:eastAsia="Times New Roman" w:cs="Times New Roman"/>
-                <w:b/>
-                <w:color w:val="000000"/>
-                <w:sz w:val="24"/>
-                <w:lang w:val="en-GB"/>
-              </w:rPr>
-              <w:t xml:space="preserve">Tool integrations</w:t>
-            </w:r>
-            <w:r>
-              <w:rPr>
-                <w:lang w:val="en-GB"/>
-              </w:rPr>
-            </w:r>
-          </w:p>
-        </w:tc>
-        <w:tc>
-          <w:tcPr>
-            <w:tcBorders/>
-            <w:tcMar>
-              <w:left w:w="15" w:type="dxa"/>
-              <w:top w:w="15" w:type="dxa"/>
-              <w:right w:w="15" w:type="dxa"/>
-              <w:bottom w:w="15" w:type="dxa"/>
-            </w:tcMar>
-            <w:tcW w:w="2985" w:type="dxa"/>
-            <w:vAlign w:val="center"/>
-            <w:textDirection w:val="lrTb"/>
-            <w:noWrap w:val="false"/>
-          </w:tcPr>
-          <w:p>
-            <w:pPr>
-              <w:pBdr/>
-              <w:spacing w:after="0" w:before="0" w:line="240" w:lineRule="auto"/>
-              <w:ind/>
-              <w:jc w:val="center"/>
-              <w:rPr>
-                <w:lang w:val="en-GB"/>
-              </w:rPr>
-            </w:pPr>
-            <w:r>
-              <w:rPr>
-                <w:rFonts w:ascii="Times New Roman" w:hAnsi="Times New Roman" w:eastAsia="Times New Roman" w:cs="Times New Roman"/>
-                <w:color w:val="000000"/>
-                <w:sz w:val="24"/>
-                <w:lang w:val="en-GB"/>
-              </w:rPr>
-              <w:t xml:space="preserve">Deep GitLab integration, supports external services via APIs.</w:t>
-            </w:r>
-            <w:r>
-              <w:rPr>
-                <w:lang w:val="en-GB"/>
-              </w:rPr>
-            </w:r>
-          </w:p>
-        </w:tc>
-        <w:tc>
-          <w:tcPr>
-            <w:tcBorders/>
-            <w:tcMar>
-              <w:left w:w="15" w:type="dxa"/>
-              <w:top w:w="15" w:type="dxa"/>
-              <w:right w:w="15" w:type="dxa"/>
-              <w:bottom w:w="15" w:type="dxa"/>
-            </w:tcMar>
-            <w:tcW w:w="2968" w:type="dxa"/>
-            <w:vAlign w:val="center"/>
-            <w:textDirection w:val="lrTb"/>
-            <w:noWrap w:val="false"/>
-          </w:tcPr>
-          <w:p>
-            <w:pPr>
-              <w:pBdr/>
-              <w:spacing w:after="0" w:before="0" w:line="240" w:lineRule="auto"/>
-              <w:ind/>
-              <w:jc w:val="center"/>
-              <w:rPr>
-                <w:lang w:val="en-GB"/>
-              </w:rPr>
-            </w:pPr>
-            <w:r>
-              <w:rPr>
-                <w:rFonts w:ascii="Times New Roman" w:hAnsi="Times New Roman" w:eastAsia="Times New Roman" w:cs="Times New Roman"/>
-                <w:color w:val="000000"/>
-                <w:sz w:val="24"/>
-                <w:lang w:val="en-GB"/>
-              </w:rPr>
-              <w:t xml:space="preserve">Seamless GitHub integration with marketplace actions.</w:t>
-            </w:r>
-            <w:r>
-              <w:rPr>
-                <w:lang w:val="en-GB"/>
-              </w:rPr>
-            </w:r>
-          </w:p>
-        </w:tc>
-        <w:tc>
-          <w:tcPr>
-            <w:tcBorders/>
-            <w:tcMar>
-              <w:left w:w="15" w:type="dxa"/>
-              <w:top w:w="15" w:type="dxa"/>
-              <w:right w:w="15" w:type="dxa"/>
-              <w:bottom w:w="15" w:type="dxa"/>
-            </w:tcMar>
-            <w:tcW w:w="2693" w:type="dxa"/>
-            <w:vAlign w:val="center"/>
-            <w:textDirection w:val="lrTb"/>
-            <w:noWrap w:val="false"/>
-          </w:tcPr>
-          <w:p>
-            <w:pPr>
-              <w:pBdr/>
-              <w:spacing w:after="0" w:before="0" w:line="240" w:lineRule="auto"/>
-              <w:ind/>
-              <w:jc w:val="center"/>
-              <w:rPr>
-                <w:lang w:val="en-GB"/>
-              </w:rPr>
-            </w:pPr>
-            <w:r>
-              <w:rPr>
-                <w:rFonts w:ascii="Times New Roman" w:hAnsi="Times New Roman" w:eastAsia="Times New Roman" w:cs="Times New Roman"/>
-                <w:color w:val="000000"/>
-                <w:sz w:val="24"/>
-                <w:lang w:val="en-GB"/>
-              </w:rPr>
-              <w:t xml:space="preserve">Highly extensible via plugins but requires manual setup.</w:t>
-            </w:r>
-            <w:r>
-              <w:rPr>
-                <w:lang w:val="en-GB"/>
-              </w:rPr>
-            </w:r>
-          </w:p>
-        </w:tc>
-      </w:tr>
-      <w:tr>
-        <w:trPr/>
-        <w:tc>
-          <w:tcPr>
-            <w:tcBorders/>
-            <w:tcMar>
-              <w:left w:w="15" w:type="dxa"/>
-              <w:top w:w="15" w:type="dxa"/>
-              <w:right w:w="15" w:type="dxa"/>
-              <w:bottom w:w="15" w:type="dxa"/>
-            </w:tcMar>
-            <w:tcW w:w="1984" w:type="dxa"/>
-            <w:vAlign w:val="center"/>
-            <w:textDirection w:val="lrTb"/>
-            <w:noWrap w:val="false"/>
-          </w:tcPr>
-          <w:p>
-            <w:pPr>
-              <w:pBdr/>
-              <w:spacing w:after="0" w:before="0" w:line="240" w:lineRule="auto"/>
-              <w:ind/>
-              <w:jc w:val="center"/>
-              <w:rPr>
-                <w:lang w:val="en-GB"/>
-              </w:rPr>
-            </w:pPr>
-            <w:r>
-              <w:rPr>
-                <w:rFonts w:ascii="Times New Roman" w:hAnsi="Times New Roman" w:eastAsia="Times New Roman" w:cs="Times New Roman"/>
-                <w:b/>
-                <w:color w:val="000000"/>
-                <w:sz w:val="24"/>
-                <w:lang w:val="en-GB"/>
-              </w:rPr>
-              <w:t xml:space="preserve">Documentation &amp; support</w:t>
-            </w:r>
-            <w:r>
-              <w:rPr>
-                <w:lang w:val="en-GB"/>
-              </w:rPr>
-            </w:r>
-          </w:p>
-        </w:tc>
-        <w:tc>
-          <w:tcPr>
-            <w:tcBorders/>
-            <w:tcMar>
-              <w:left w:w="15" w:type="dxa"/>
-              <w:top w:w="15" w:type="dxa"/>
-              <w:right w:w="15" w:type="dxa"/>
-              <w:bottom w:w="15" w:type="dxa"/>
-            </w:tcMar>
-            <w:tcW w:w="2985" w:type="dxa"/>
-            <w:vAlign w:val="center"/>
-            <w:textDirection w:val="lrTb"/>
-            <w:noWrap w:val="false"/>
-          </w:tcPr>
-          <w:p>
-            <w:pPr>
-              <w:pBdr/>
-              <w:spacing w:after="0" w:before="0" w:line="240" w:lineRule="auto"/>
-              <w:ind/>
-              <w:jc w:val="center"/>
-              <w:rPr>
-                <w:lang w:val="en-GB"/>
-              </w:rPr>
-            </w:pPr>
-            <w:r>
-              <w:rPr>
-                <w:rFonts w:ascii="Times New Roman" w:hAnsi="Times New Roman" w:eastAsia="Times New Roman" w:cs="Times New Roman"/>
-                <w:color w:val="000000"/>
-                <w:sz w:val="24"/>
-                <w:lang w:val="en-GB"/>
-              </w:rPr>
-              <w:t xml:space="preserve">Well-documented, active community support, and official resources.</w:t>
-            </w:r>
-            <w:r>
-              <w:rPr>
-                <w:lang w:val="en-GB"/>
-              </w:rPr>
-            </w:r>
-          </w:p>
-        </w:tc>
-        <w:tc>
-          <w:tcPr>
-            <w:tcBorders/>
-            <w:tcMar>
-              <w:left w:w="15" w:type="dxa"/>
-              <w:top w:w="15" w:type="dxa"/>
-              <w:right w:w="15" w:type="dxa"/>
-              <w:bottom w:w="15" w:type="dxa"/>
-            </w:tcMar>
-            <w:tcW w:w="2968" w:type="dxa"/>
-            <w:vAlign w:val="center"/>
-            <w:textDirection w:val="lrTb"/>
-            <w:noWrap w:val="false"/>
-          </w:tcPr>
-          <w:p>
-            <w:pPr>
-              <w:pBdr/>
-              <w:spacing w:after="0" w:before="0" w:line="240" w:lineRule="auto"/>
-              <w:ind/>
-              <w:jc w:val="center"/>
-              <w:rPr>
-                <w:lang w:val="en-GB"/>
-              </w:rPr>
-            </w:pPr>
-            <w:r>
-              <w:rPr>
-                <w:rFonts w:ascii="Times New Roman" w:hAnsi="Times New Roman" w:eastAsia="Times New Roman" w:cs="Times New Roman"/>
-                <w:color w:val="000000"/>
-                <w:sz w:val="24"/>
-                <w:lang w:val="en-GB"/>
-              </w:rPr>
-              <w:t xml:space="preserve">Extensive GitHub documentation, community-driven solutions.</w:t>
-            </w:r>
-            <w:r>
-              <w:rPr>
-                <w:lang w:val="en-GB"/>
-              </w:rPr>
-            </w:r>
-          </w:p>
-        </w:tc>
-        <w:tc>
-          <w:tcPr>
-            <w:tcBorders/>
-            <w:tcMar>
-              <w:left w:w="15" w:type="dxa"/>
-              <w:top w:w="15" w:type="dxa"/>
-              <w:right w:w="15" w:type="dxa"/>
-              <w:bottom w:w="15" w:type="dxa"/>
-            </w:tcMar>
-            <w:tcW w:w="2693" w:type="dxa"/>
-            <w:vAlign w:val="center"/>
-            <w:textDirection w:val="lrTb"/>
-            <w:noWrap w:val="false"/>
-          </w:tcPr>
-          <w:p>
-            <w:pPr>
-              <w:pBdr/>
-              <w:spacing w:after="0" w:before="0" w:line="240" w:lineRule="auto"/>
-              <w:ind/>
-              <w:jc w:val="center"/>
-              <w:rPr>
-                <w:lang w:val="en-GB"/>
-              </w:rPr>
-            </w:pPr>
-            <w:r>
-              <w:rPr>
-                <w:rFonts w:ascii="Times New Roman" w:hAnsi="Times New Roman" w:eastAsia="Times New Roman" w:cs="Times New Roman"/>
-                <w:color w:val="000000"/>
-                <w:sz w:val="24"/>
-                <w:lang w:val="en-GB"/>
-              </w:rPr>
-              <w:t xml:space="preserve">Strong community support, but documentation is sometimes outdated.</w:t>
-            </w:r>
-            <w:r>
-              <w:rPr>
-                <w:lang w:val="en-GB"/>
-              </w:rPr>
-            </w:r>
-          </w:p>
-        </w:tc>
-      </w:tr>
-    </w:tbl>
-    <w:p>
-      <w:pPr>
-        <w:pStyle w:val="840"/>
-        <w:pBdr>
-          <w:top w:val="none" w:color="000000" w:sz="4" w:space="0"/>
-          <w:left w:val="none" w:color="000000" w:sz="4" w:space="0"/>
-          <w:bottom w:val="none" w:color="000000" w:sz="4" w:space="0"/>
-          <w:right w:val="none" w:color="000000" w:sz="4" w:space="0"/>
-        </w:pBdr>
-        <w:spacing/>
-        <w:ind w:right="0" w:firstLine="0" w:left="0"/>
-        <w:rPr>
-          <w:rFonts w:ascii="Times New Roman" w:hAnsi="Times New Roman" w:eastAsia="Times New Roman" w:cs="Times New Roman"/>
-          <w:b/>
-          <w:bCs/>
-          <w:color w:val="000000"/>
-          <w:sz w:val="24"/>
-          <w:szCs w:val="24"/>
-          <w:lang w:val="en-GB"/>
-        </w:rPr>
-      </w:pPr>
-      <w:r>
-        <w:rPr>
-          <w:rFonts w:ascii="Times New Roman" w:hAnsi="Times New Roman" w:eastAsia="Times New Roman" w:cs="Times New Roman"/>
-          <w:b/>
-          <w:color w:val="000000"/>
-          <w:sz w:val="24"/>
-          <w:highlight w:val="none"/>
-          <w:lang w:val="en-GB"/>
-        </w:rPr>
-      </w:r>
-      <w:r>
-        <w:rPr>
-          <w:rFonts w:ascii="Times New Roman" w:hAnsi="Times New Roman" w:eastAsia="Times New Roman" w:cs="Times New Roman"/>
-          <w:b/>
-          <w:color w:val="000000"/>
-          <w:sz w:val="24"/>
-          <w:highlight w:val="none"/>
-          <w:lang w:val="en-GB"/>
-        </w:rPr>
-      </w:r>
-      <w:r>
-        <w:rPr>
-          <w:rFonts w:ascii="Times New Roman" w:hAnsi="Times New Roman" w:eastAsia="Times New Roman" w:cs="Times New Roman"/>
-          <w:b/>
-          <w:bCs/>
-          <w:color w:val="000000"/>
-          <w:sz w:val="24"/>
-          <w:szCs w:val="24"/>
-          <w:lang w:val="en-GB"/>
-        </w:rPr>
-      </w:r>
-    </w:p>
-    <w:p>
-      <w:pPr>
-        <w:pStyle w:val="840"/>
-        <w:pBdr>
-          <w:top w:val="none" w:color="000000" w:sz="4" w:space="0"/>
-          <w:left w:val="none" w:color="000000" w:sz="4" w:space="0"/>
-          <w:bottom w:val="none" w:color="000000" w:sz="4" w:space="0"/>
-          <w:right w:val="none" w:color="000000" w:sz="4" w:space="0"/>
-        </w:pBdr>
-        <w:spacing/>
-        <w:ind w:right="0" w:firstLine="0" w:left="0"/>
-        <w:rPr>
-          <w:rFonts w:ascii="Times New Roman" w:hAnsi="Times New Roman" w:eastAsia="Times New Roman" w:cs="Times New Roman"/>
-          <w:b/>
-          <w:bCs/>
-          <w:color w:val="000000"/>
-          <w:sz w:val="24"/>
-          <w:szCs w:val="24"/>
-          <w:highlight w:val="none"/>
-          <w:lang w:val="en-GB"/>
-        </w:rPr>
-      </w:pPr>
-      <w:r>
-        <w:rPr>
-          <w:rFonts w:ascii="Times New Roman" w:hAnsi="Times New Roman" w:eastAsia="Times New Roman" w:cs="Times New Roman"/>
-          <w:b/>
-          <w:color w:val="000000"/>
-          <w:sz w:val="24"/>
-          <w:lang w:val="en-GB"/>
-        </w:rPr>
-      </w:r>
-      <w:r>
-        <w:rPr>
-          <w:rFonts w:ascii="Times New Roman" w:hAnsi="Times New Roman" w:eastAsia="Times New Roman" w:cs="Times New Roman"/>
-          <w:b/>
-          <w:color w:val="000000"/>
-          <w:sz w:val="24"/>
-          <w:lang w:val="en-GB"/>
-        </w:rPr>
-        <w:t xml:space="preserve">4. Security and Compliance</w:t>
-      </w:r>
-      <w:r>
-        <w:rPr>
-          <w:rFonts w:ascii="Times New Roman" w:hAnsi="Times New Roman" w:eastAsia="Times New Roman" w:cs="Times New Roman"/>
-          <w:b/>
-          <w:bCs/>
-          <w:color w:val="000000"/>
-          <w:sz w:val="24"/>
-          <w:szCs w:val="24"/>
-          <w:lang w:val="en-GB"/>
-        </w:rPr>
-      </w:r>
-      <w:r>
-        <w:rPr>
-          <w:rFonts w:ascii="Times New Roman" w:hAnsi="Times New Roman" w:eastAsia="Times New Roman" w:cs="Times New Roman"/>
-          <w:b/>
-          <w:bCs/>
-          <w:color w:val="000000"/>
-          <w:sz w:val="24"/>
-          <w:szCs w:val="24"/>
-          <w:highlight w:val="none"/>
-          <w:lang w:val="en-GB"/>
-        </w:rPr>
-      </w:r>
-    </w:p>
-    <w:tbl>
-      <w:tblPr>
-        <w:tblStyle w:val="711"/>
-        <w:tblW w:w="0" w:type="auto"/>
-        <w:tblInd w:w="-590" w:type="dxa"/>
-        <w:tblBorders>
-          <w:top w:val="none" w:color="000000" w:sz="4" w:space="0"/>
-          <w:left w:val="none" w:color="000000" w:sz="4" w:space="0"/>
-          <w:bottom w:val="none" w:color="000000" w:sz="4" w:space="0"/>
-          <w:right w:val="none" w:color="000000" w:sz="4" w:space="0"/>
-          <w:insideH w:val="none" w:color="000000" w:sz="4" w:space="0"/>
-          <w:insideV w:val="none" w:color="000000" w:sz="4" w:space="0"/>
-        </w:tblBorders>
-        <w:tblLayout w:type="fixed"/>
-        <w:tblLook w:val="04A0" w:firstRow="1" w:lastRow="0" w:firstColumn="1" w:lastColumn="0" w:noHBand="0" w:noVBand="1"/>
-      </w:tblPr>
-      <w:tblGrid>
-        <w:gridCol w:w="1984"/>
-        <w:gridCol w:w="2976"/>
-        <w:gridCol w:w="2976"/>
-        <w:gridCol w:w="2693"/>
-      </w:tblGrid>
-      <w:tr>
-        <w:trPr/>
-        <w:tc>
-          <w:tcPr>
-            <w:tcBorders/>
-            <w:tcMar>
-              <w:left w:w="15" w:type="dxa"/>
-              <w:top w:w="15" w:type="dxa"/>
-              <w:right w:w="15" w:type="dxa"/>
-              <w:bottom w:w="15" w:type="dxa"/>
-            </w:tcMar>
-            <w:tcW w:w="1984" w:type="dxa"/>
-            <w:vAlign w:val="center"/>
-            <w:textDirection w:val="lrTb"/>
-            <w:noWrap w:val="false"/>
-          </w:tcPr>
-          <w:p>
-            <w:pPr>
-              <w:pBdr/>
-              <w:spacing w:after="0" w:before="0" w:line="240" w:lineRule="auto"/>
-              <w:ind/>
-              <w:jc w:val="center"/>
-              <w:rPr>
-                <w:lang w:val="en-GB"/>
-              </w:rPr>
-            </w:pPr>
-            <w:r>
-              <w:rPr>
-                <w:rFonts w:ascii="Times New Roman" w:hAnsi="Times New Roman" w:eastAsia="Times New Roman" w:cs="Times New Roman"/>
-                <w:b/>
-                <w:color w:val="000000"/>
-                <w:sz w:val="24"/>
-                <w:lang w:val="en-GB"/>
-              </w:rPr>
-              <w:t xml:space="preserve">Criteria</w:t>
-            </w:r>
-            <w:r>
-              <w:rPr>
-                <w:lang w:val="en-GB"/>
-              </w:rPr>
-            </w:r>
-          </w:p>
-        </w:tc>
-        <w:tc>
-          <w:tcPr>
-            <w:tcBorders/>
-            <w:tcMar>
-              <w:left w:w="15" w:type="dxa"/>
-              <w:top w:w="15" w:type="dxa"/>
-              <w:right w:w="15" w:type="dxa"/>
-              <w:bottom w:w="15" w:type="dxa"/>
-            </w:tcMar>
-            <w:tcW w:w="2976" w:type="dxa"/>
-            <w:vAlign w:val="center"/>
-            <w:textDirection w:val="lrTb"/>
-            <w:noWrap w:val="false"/>
-          </w:tcPr>
-          <w:p>
-            <w:pPr>
-              <w:pBdr/>
-              <w:spacing w:after="0" w:before="0" w:line="240" w:lineRule="auto"/>
-              <w:ind/>
-              <w:jc w:val="center"/>
-              <w:rPr>
-                <w:lang w:val="en-GB"/>
-              </w:rPr>
-            </w:pPr>
-            <w:r>
-              <w:rPr>
-                <w:rFonts w:ascii="Times New Roman" w:hAnsi="Times New Roman" w:eastAsia="Times New Roman" w:cs="Times New Roman"/>
-                <w:b/>
-                <w:color w:val="000000"/>
-                <w:sz w:val="24"/>
-                <w:lang w:val="en-GB"/>
-              </w:rPr>
-              <w:t xml:space="preserve">GitLab CI/CD</w:t>
-            </w:r>
-            <w:r>
-              <w:rPr>
-                <w:lang w:val="en-GB"/>
-              </w:rPr>
-            </w:r>
-          </w:p>
-        </w:tc>
-        <w:tc>
-          <w:tcPr>
-            <w:tcBorders/>
-            <w:tcMar>
-              <w:left w:w="15" w:type="dxa"/>
-              <w:top w:w="15" w:type="dxa"/>
-              <w:right w:w="15" w:type="dxa"/>
-              <w:bottom w:w="15" w:type="dxa"/>
-            </w:tcMar>
-            <w:tcW w:w="2976" w:type="dxa"/>
-            <w:vAlign w:val="center"/>
-            <w:textDirection w:val="lrTb"/>
-            <w:noWrap w:val="false"/>
-          </w:tcPr>
-          <w:p>
-            <w:pPr>
-              <w:pBdr/>
-              <w:spacing w:after="0" w:before="0" w:line="240" w:lineRule="auto"/>
-              <w:ind/>
-              <w:jc w:val="center"/>
-              <w:rPr>
-                <w:lang w:val="en-GB"/>
-              </w:rPr>
-            </w:pPr>
-            <w:r>
-              <w:rPr>
-                <w:rFonts w:ascii="Times New Roman" w:hAnsi="Times New Roman" w:eastAsia="Times New Roman" w:cs="Times New Roman"/>
-                <w:b/>
-                <w:color w:val="000000"/>
-                <w:sz w:val="24"/>
-                <w:lang w:val="en-GB"/>
-              </w:rPr>
-              <w:t xml:space="preserve">GitHub Actions</w:t>
-            </w:r>
-            <w:r>
-              <w:rPr>
-                <w:lang w:val="en-GB"/>
-              </w:rPr>
-            </w:r>
-          </w:p>
-        </w:tc>
-        <w:tc>
-          <w:tcPr>
-            <w:tcBorders/>
-            <w:tcMar>
-              <w:left w:w="15" w:type="dxa"/>
-              <w:top w:w="15" w:type="dxa"/>
-              <w:right w:w="15" w:type="dxa"/>
-              <w:bottom w:w="15" w:type="dxa"/>
-            </w:tcMar>
-            <w:tcW w:w="2693" w:type="dxa"/>
-            <w:vAlign w:val="center"/>
-            <w:textDirection w:val="lrTb"/>
-            <w:noWrap w:val="false"/>
-          </w:tcPr>
-          <w:p>
-            <w:pPr>
-              <w:pBdr/>
-              <w:spacing w:after="0" w:before="0" w:line="240" w:lineRule="auto"/>
-              <w:ind/>
-              <w:jc w:val="center"/>
-              <w:rPr>
-                <w:lang w:val="en-GB"/>
-              </w:rPr>
-            </w:pPr>
-            <w:r>
-              <w:rPr>
-                <w:rFonts w:ascii="Times New Roman" w:hAnsi="Times New Roman" w:eastAsia="Times New Roman" w:cs="Times New Roman"/>
-                <w:b/>
-                <w:color w:val="000000"/>
-                <w:sz w:val="24"/>
-                <w:lang w:val="en-GB"/>
-              </w:rPr>
-              <w:t xml:space="preserve">Jenkins</w:t>
-            </w:r>
-            <w:r>
-              <w:rPr>
-                <w:lang w:val="en-GB"/>
-              </w:rPr>
-            </w:r>
-          </w:p>
-        </w:tc>
-      </w:tr>
-      <w:tr>
-        <w:trPr/>
-        <w:tc>
-          <w:tcPr>
-            <w:tcBorders/>
-            <w:tcMar>
-              <w:left w:w="15" w:type="dxa"/>
-              <w:top w:w="15" w:type="dxa"/>
-              <w:right w:w="15" w:type="dxa"/>
-              <w:bottom w:w="15" w:type="dxa"/>
-            </w:tcMar>
-            <w:tcW w:w="1984" w:type="dxa"/>
-            <w:vAlign w:val="center"/>
-            <w:textDirection w:val="lrTb"/>
-            <w:noWrap w:val="false"/>
-          </w:tcPr>
-          <w:p>
-            <w:pPr>
-              <w:pBdr/>
-              <w:spacing w:after="0" w:before="0" w:line="240" w:lineRule="auto"/>
-              <w:ind/>
-              <w:jc w:val="center"/>
-              <w:rPr>
-                <w:lang w:val="en-GB"/>
-              </w:rPr>
-            </w:pPr>
-            <w:r>
-              <w:rPr>
-                <w:rFonts w:ascii="Times New Roman" w:hAnsi="Times New Roman" w:eastAsia="Times New Roman" w:cs="Times New Roman"/>
-                <w:b/>
-                <w:color w:val="000000"/>
-                <w:sz w:val="24"/>
-                <w:lang w:val="en-GB"/>
-              </w:rPr>
-              <w:t xml:space="preserve">Access control</w:t>
-            </w:r>
-            <w:r>
-              <w:rPr>
-                <w:lang w:val="en-GB"/>
-              </w:rPr>
-            </w:r>
-          </w:p>
-        </w:tc>
-        <w:tc>
-          <w:tcPr>
-            <w:tcBorders/>
-            <w:tcMar>
-              <w:left w:w="15" w:type="dxa"/>
-              <w:top w:w="15" w:type="dxa"/>
-              <w:right w:w="15" w:type="dxa"/>
-              <w:bottom w:w="15" w:type="dxa"/>
-            </w:tcMar>
-            <w:tcW w:w="2976" w:type="dxa"/>
-            <w:vAlign w:val="center"/>
-            <w:textDirection w:val="lrTb"/>
-            <w:noWrap w:val="false"/>
-          </w:tcPr>
-          <w:p>
-            <w:pPr>
-              <w:pBdr/>
-              <w:spacing w:after="0" w:before="0" w:line="240" w:lineRule="auto"/>
-              <w:ind/>
-              <w:jc w:val="center"/>
-              <w:rPr>
-                <w:lang w:val="en-GB"/>
-              </w:rPr>
-            </w:pPr>
-            <w:r>
-              <w:rPr>
-                <w:rFonts w:ascii="Times New Roman" w:hAnsi="Times New Roman" w:eastAsia="Times New Roman" w:cs="Times New Roman"/>
-                <w:color w:val="000000"/>
-                <w:sz w:val="24"/>
-                <w:lang w:val="en-GB"/>
-              </w:rPr>
-              <w:t xml:space="preserve">Granular permissions, role-based access control.</w:t>
-            </w:r>
-            <w:r>
-              <w:rPr>
-                <w:lang w:val="en-GB"/>
-              </w:rPr>
-            </w:r>
-          </w:p>
-        </w:tc>
-        <w:tc>
-          <w:tcPr>
-            <w:tcBorders/>
-            <w:tcMar>
-              <w:left w:w="15" w:type="dxa"/>
-              <w:top w:w="15" w:type="dxa"/>
-              <w:right w:w="15" w:type="dxa"/>
-              <w:bottom w:w="15" w:type="dxa"/>
-            </w:tcMar>
-            <w:tcW w:w="2976" w:type="dxa"/>
-            <w:vAlign w:val="center"/>
-            <w:textDirection w:val="lrTb"/>
-            <w:noWrap w:val="false"/>
-          </w:tcPr>
-          <w:p>
-            <w:pPr>
-              <w:pBdr/>
-              <w:spacing w:after="0" w:before="0" w:line="240" w:lineRule="auto"/>
-              <w:ind/>
-              <w:jc w:val="center"/>
-              <w:rPr>
-                <w:lang w:val="en-GB"/>
-              </w:rPr>
-            </w:pPr>
-            <w:r>
-              <w:rPr>
-                <w:rFonts w:ascii="Times New Roman" w:hAnsi="Times New Roman" w:eastAsia="Times New Roman" w:cs="Times New Roman"/>
-                <w:color w:val="000000"/>
-                <w:sz w:val="24"/>
-                <w:lang w:val="en-GB"/>
-              </w:rPr>
-              <w:t xml:space="preserve">GitHub repository-based permissions with fine-tuned settings.</w:t>
-            </w:r>
-            <w:r>
-              <w:rPr>
-                <w:lang w:val="en-GB"/>
-              </w:rPr>
-            </w:r>
-          </w:p>
-        </w:tc>
-        <w:tc>
-          <w:tcPr>
-            <w:tcBorders/>
-            <w:tcMar>
-              <w:left w:w="15" w:type="dxa"/>
-              <w:top w:w="15" w:type="dxa"/>
-              <w:right w:w="15" w:type="dxa"/>
-              <w:bottom w:w="15" w:type="dxa"/>
-            </w:tcMar>
-            <w:tcW w:w="2693" w:type="dxa"/>
-            <w:vAlign w:val="center"/>
-            <w:textDirection w:val="lrTb"/>
-            <w:noWrap w:val="false"/>
-          </w:tcPr>
-          <w:p>
-            <w:pPr>
-              <w:pBdr/>
-              <w:spacing w:after="0" w:before="0" w:line="240" w:lineRule="auto"/>
-              <w:ind/>
-              <w:jc w:val="center"/>
-              <w:rPr>
-                <w:lang w:val="en-GB"/>
-              </w:rPr>
-            </w:pPr>
-            <w:r>
-              <w:rPr>
-                <w:rFonts w:ascii="Times New Roman" w:hAnsi="Times New Roman" w:eastAsia="Times New Roman" w:cs="Times New Roman"/>
-                <w:color w:val="000000"/>
-                <w:sz w:val="24"/>
-                <w:lang w:val="en-GB"/>
-              </w:rPr>
-              <w:t xml:space="preserve">Customizable but requires plugins and external authentication.</w:t>
-            </w:r>
-            <w:r>
-              <w:rPr>
-                <w:lang w:val="en-GB"/>
-              </w:rPr>
-            </w:r>
-          </w:p>
-        </w:tc>
-      </w:tr>
-      <w:tr>
-        <w:trPr/>
-        <w:tc>
-          <w:tcPr>
-            <w:tcBorders/>
-            <w:tcMar>
-              <w:left w:w="15" w:type="dxa"/>
-              <w:top w:w="15" w:type="dxa"/>
-              <w:right w:w="15" w:type="dxa"/>
-              <w:bottom w:w="15" w:type="dxa"/>
-            </w:tcMar>
-            <w:tcW w:w="1984" w:type="dxa"/>
-            <w:vAlign w:val="center"/>
-            <w:textDirection w:val="lrTb"/>
-            <w:noWrap w:val="false"/>
-          </w:tcPr>
-          <w:p>
-            <w:pPr>
-              <w:pBdr/>
-              <w:spacing w:after="0" w:before="0" w:line="240" w:lineRule="auto"/>
-              <w:ind/>
-              <w:jc w:val="center"/>
-              <w:rPr>
-                <w:lang w:val="en-GB"/>
-              </w:rPr>
-            </w:pPr>
-            <w:r>
-              <w:rPr>
-                <w:rFonts w:ascii="Times New Roman" w:hAnsi="Times New Roman" w:eastAsia="Times New Roman" w:cs="Times New Roman"/>
-                <w:b/>
-                <w:color w:val="000000"/>
-                <w:sz w:val="24"/>
-                <w:lang w:val="en-GB"/>
-              </w:rPr>
-              <w:t xml:space="preserve">Compliance</w:t>
-            </w:r>
-            <w:r>
-              <w:rPr>
-                <w:lang w:val="en-GB"/>
-              </w:rPr>
-            </w:r>
-          </w:p>
-        </w:tc>
-        <w:tc>
-          <w:tcPr>
-            <w:tcBorders/>
-            <w:tcMar>
-              <w:left w:w="15" w:type="dxa"/>
-              <w:top w:w="15" w:type="dxa"/>
-              <w:right w:w="15" w:type="dxa"/>
-              <w:bottom w:w="15" w:type="dxa"/>
-            </w:tcMar>
-            <w:tcW w:w="2976" w:type="dxa"/>
-            <w:vAlign w:val="center"/>
-            <w:textDirection w:val="lrTb"/>
-            <w:noWrap w:val="false"/>
-          </w:tcPr>
-          <w:p>
-            <w:pPr>
-              <w:pBdr/>
-              <w:spacing w:after="0" w:before="0" w:line="240" w:lineRule="auto"/>
-              <w:ind/>
-              <w:jc w:val="center"/>
-              <w:rPr>
-                <w:lang w:val="en-GB"/>
-              </w:rPr>
-            </w:pPr>
-            <w:r>
-              <w:rPr>
-                <w:rFonts w:ascii="Times New Roman" w:hAnsi="Times New Roman" w:eastAsia="Times New Roman" w:cs="Times New Roman"/>
-                <w:color w:val="000000"/>
-                <w:sz w:val="24"/>
-                <w:lang w:val="en-GB"/>
-              </w:rPr>
-              <w:t xml:space="preserve">Supports industry standards (SOC 2, ISO 27001, etc.).</w:t>
-            </w:r>
-            <w:r>
-              <w:rPr>
-                <w:lang w:val="en-GB"/>
-              </w:rPr>
-            </w:r>
-          </w:p>
-        </w:tc>
-        <w:tc>
-          <w:tcPr>
-            <w:tcBorders/>
-            <w:tcMar>
-              <w:left w:w="15" w:type="dxa"/>
-              <w:top w:w="15" w:type="dxa"/>
-              <w:right w:w="15" w:type="dxa"/>
-              <w:bottom w:w="15" w:type="dxa"/>
-            </w:tcMar>
-            <w:tcW w:w="2976" w:type="dxa"/>
-            <w:vAlign w:val="center"/>
-            <w:textDirection w:val="lrTb"/>
-            <w:noWrap w:val="false"/>
-          </w:tcPr>
-          <w:p>
-            <w:pPr>
-              <w:pBdr/>
-              <w:spacing w:after="0" w:before="0" w:line="240" w:lineRule="auto"/>
-              <w:ind/>
-              <w:jc w:val="center"/>
-              <w:rPr>
-                <w:lang w:val="en-GB"/>
-              </w:rPr>
-            </w:pPr>
-            <w:r>
-              <w:rPr>
-                <w:rFonts w:ascii="Times New Roman" w:hAnsi="Times New Roman" w:eastAsia="Times New Roman" w:cs="Times New Roman"/>
-                <w:color w:val="000000"/>
-                <w:sz w:val="24"/>
-                <w:lang w:val="en-GB"/>
-              </w:rPr>
-              <w:t xml:space="preserve">Compliant with GitHub's security policies.</w:t>
-            </w:r>
-            <w:r>
-              <w:rPr>
-                <w:lang w:val="en-GB"/>
-              </w:rPr>
-            </w:r>
-          </w:p>
-        </w:tc>
-        <w:tc>
-          <w:tcPr>
-            <w:tcBorders/>
-            <w:tcMar>
-              <w:left w:w="15" w:type="dxa"/>
-              <w:top w:w="15" w:type="dxa"/>
-              <w:right w:w="15" w:type="dxa"/>
-              <w:bottom w:w="15" w:type="dxa"/>
-            </w:tcMar>
-            <w:tcW w:w="2693" w:type="dxa"/>
-            <w:vAlign w:val="center"/>
-            <w:textDirection w:val="lrTb"/>
-            <w:noWrap w:val="false"/>
-          </w:tcPr>
-          <w:p>
-            <w:pPr>
-              <w:pBdr/>
-              <w:spacing w:after="0" w:before="0" w:line="240" w:lineRule="auto"/>
-              <w:ind/>
-              <w:jc w:val="center"/>
-              <w:rPr>
-                <w:lang w:val="en-GB"/>
-              </w:rPr>
-            </w:pPr>
-            <w:r>
-              <w:rPr>
-                <w:rFonts w:ascii="Times New Roman" w:hAnsi="Times New Roman" w:eastAsia="Times New Roman" w:cs="Times New Roman"/>
-                <w:color w:val="000000"/>
-                <w:sz w:val="24"/>
-                <w:lang w:val="en-GB"/>
-              </w:rPr>
-              <w:t xml:space="preserve">Depends on how Jenkins is configured.</w:t>
-            </w:r>
-            <w:r>
-              <w:rPr>
-                <w:lang w:val="en-GB"/>
-              </w:rPr>
-            </w:r>
-          </w:p>
-        </w:tc>
-      </w:tr>
-    </w:tbl>
-    <w:p>
-      <w:pPr>
-        <w:pStyle w:val="840"/>
-        <w:pBdr>
-          <w:top w:val="none" w:color="000000" w:sz="4" w:space="0"/>
-          <w:left w:val="none" w:color="000000" w:sz="4" w:space="0"/>
-          <w:bottom w:val="none" w:color="000000" w:sz="4" w:space="0"/>
-          <w:right w:val="none" w:color="000000" w:sz="4" w:space="0"/>
-        </w:pBdr>
-        <w:spacing/>
-        <w:ind w:right="0" w:firstLine="0" w:left="0"/>
-        <w:rPr>
-          <w:lang w:val="en-GB"/>
-        </w:rPr>
-      </w:pPr>
-      <w:r>
-        <w:rPr>
-          <w:rFonts w:ascii="Times New Roman" w:hAnsi="Times New Roman" w:eastAsia="Times New Roman" w:cs="Times New Roman"/>
-          <w:b/>
-          <w:color w:val="000000"/>
-          <w:sz w:val="24"/>
-          <w:highlight w:val="none"/>
-          <w:lang w:val="en-GB"/>
-        </w:rPr>
-      </w:r>
-      <w:r>
-        <w:rPr>
-          <w:rFonts w:ascii="Times New Roman" w:hAnsi="Times New Roman" w:eastAsia="Times New Roman" w:cs="Times New Roman"/>
-          <w:b/>
-          <w:color w:val="000000"/>
-          <w:sz w:val="24"/>
-          <w:highlight w:val="none"/>
-          <w:lang w:val="en-GB"/>
-        </w:rPr>
-      </w:r>
-      <w:r>
-        <w:rPr>
-          <w:lang w:val="en-GB"/>
-        </w:rPr>
-      </w:r>
-    </w:p>
-    <w:p>
-      <w:pPr>
-        <w:pStyle w:val="840"/>
-        <w:pBdr>
-          <w:top w:val="none" w:color="000000" w:sz="4" w:space="0"/>
-          <w:left w:val="none" w:color="000000" w:sz="4" w:space="0"/>
-          <w:bottom w:val="none" w:color="000000" w:sz="4" w:space="0"/>
-          <w:right w:val="none" w:color="000000" w:sz="4" w:space="0"/>
-        </w:pBdr>
-        <w:spacing/>
-        <w:ind w:right="0" w:firstLine="0" w:left="0"/>
-        <w:rPr>
-          <w:rFonts w:ascii="Times New Roman" w:hAnsi="Times New Roman" w:eastAsia="Times New Roman" w:cs="Times New Roman"/>
-          <w:b/>
-          <w:bCs/>
-          <w:color w:val="000000"/>
-          <w:sz w:val="24"/>
-          <w:szCs w:val="24"/>
-          <w:highlight w:val="none"/>
-          <w:lang w:val="en-GB"/>
-        </w:rPr>
-      </w:pPr>
-      <w:r>
-        <w:rPr>
-          <w:rFonts w:ascii="Times New Roman" w:hAnsi="Times New Roman" w:eastAsia="Times New Roman" w:cs="Times New Roman"/>
-          <w:b/>
-          <w:color w:val="000000"/>
-          <w:sz w:val="24"/>
-          <w:lang w:val="en-GB"/>
-        </w:rPr>
-        <w:t xml:space="preserve">5. Cost and Value</w:t>
-      </w:r>
-      <w:r>
-        <w:rPr>
-          <w:rFonts w:ascii="Times New Roman" w:hAnsi="Times New Roman" w:eastAsia="Times New Roman" w:cs="Times New Roman"/>
-          <w:b/>
-          <w:bCs/>
-          <w:color w:val="000000"/>
-          <w:sz w:val="24"/>
-          <w:szCs w:val="24"/>
-          <w:highlight w:val="none"/>
-          <w:lang w:val="en-GB"/>
-        </w:rPr>
-      </w:r>
-    </w:p>
-    <w:tbl>
-      <w:tblPr>
-        <w:tblStyle w:val="711"/>
-        <w:tblW w:w="0" w:type="auto"/>
-        <w:tblInd w:w="-590" w:type="dxa"/>
-        <w:tblBorders>
-          <w:top w:val="none" w:color="000000" w:sz="4" w:space="0"/>
-          <w:left w:val="none" w:color="000000" w:sz="4" w:space="0"/>
-          <w:bottom w:val="none" w:color="000000" w:sz="4" w:space="0"/>
-          <w:right w:val="none" w:color="000000" w:sz="4" w:space="0"/>
-          <w:insideH w:val="none" w:color="000000" w:sz="4" w:space="0"/>
-          <w:insideV w:val="none" w:color="000000" w:sz="4" w:space="0"/>
-        </w:tblBorders>
-        <w:tblLayout w:type="fixed"/>
-        <w:tblLook w:val="04A0" w:firstRow="1" w:lastRow="0" w:firstColumn="1" w:lastColumn="0" w:noHBand="0" w:noVBand="1"/>
-      </w:tblPr>
-      <w:tblGrid>
-        <w:gridCol w:w="1984"/>
-        <w:gridCol w:w="2976"/>
-        <w:gridCol w:w="2976"/>
-        <w:gridCol w:w="2693"/>
-      </w:tblGrid>
-      <w:tr>
-        <w:trPr/>
-        <w:tc>
-          <w:tcPr>
-            <w:tcBorders/>
-            <w:tcMar>
-              <w:left w:w="15" w:type="dxa"/>
-              <w:top w:w="15" w:type="dxa"/>
-              <w:right w:w="15" w:type="dxa"/>
-              <w:bottom w:w="15" w:type="dxa"/>
-            </w:tcMar>
-            <w:tcW w:w="1984" w:type="dxa"/>
-            <w:vAlign w:val="center"/>
-            <w:textDirection w:val="lrTb"/>
-            <w:noWrap w:val="false"/>
-          </w:tcPr>
-          <w:p>
-            <w:pPr>
-              <w:pBdr/>
-              <w:spacing w:after="0" w:before="0" w:line="240" w:lineRule="auto"/>
-              <w:ind/>
-              <w:jc w:val="center"/>
-              <w:rPr>
-                <w:lang w:val="en-GB"/>
-              </w:rPr>
-            </w:pPr>
-            <w:r>
-              <w:rPr>
-                <w:rFonts w:ascii="Times New Roman" w:hAnsi="Times New Roman" w:eastAsia="Times New Roman" w:cs="Times New Roman"/>
-                <w:b/>
-                <w:color w:val="000000"/>
-                <w:sz w:val="24"/>
-                <w:lang w:val="en-GB"/>
-              </w:rPr>
-              <w:t xml:space="preserve">Criteria</w:t>
-            </w:r>
-            <w:r>
-              <w:rPr>
-                <w:lang w:val="en-GB"/>
-              </w:rPr>
-            </w:r>
-          </w:p>
-        </w:tc>
-        <w:tc>
-          <w:tcPr>
-            <w:tcBorders/>
-            <w:tcMar>
-              <w:left w:w="15" w:type="dxa"/>
-              <w:top w:w="15" w:type="dxa"/>
-              <w:right w:w="15" w:type="dxa"/>
-              <w:bottom w:w="15" w:type="dxa"/>
-            </w:tcMar>
-            <w:tcW w:w="2976" w:type="dxa"/>
-            <w:vAlign w:val="center"/>
-            <w:textDirection w:val="lrTb"/>
-            <w:noWrap w:val="false"/>
-          </w:tcPr>
-          <w:p>
-            <w:pPr>
-              <w:pBdr/>
-              <w:spacing w:after="0" w:before="0" w:line="240" w:lineRule="auto"/>
-              <w:ind/>
-              <w:jc w:val="center"/>
-              <w:rPr>
-                <w:lang w:val="en-GB"/>
-              </w:rPr>
-            </w:pPr>
-            <w:r>
-              <w:rPr>
-                <w:rFonts w:ascii="Times New Roman" w:hAnsi="Times New Roman" w:eastAsia="Times New Roman" w:cs="Times New Roman"/>
-                <w:b/>
-                <w:color w:val="000000"/>
-                <w:sz w:val="24"/>
-                <w:lang w:val="en-GB"/>
-              </w:rPr>
-              <w:t xml:space="preserve">GitLab CI/CD</w:t>
-            </w:r>
-            <w:r>
-              <w:rPr>
-                <w:lang w:val="en-GB"/>
-              </w:rPr>
-            </w:r>
-          </w:p>
-        </w:tc>
-        <w:tc>
-          <w:tcPr>
-            <w:tcBorders/>
-            <w:tcMar>
-              <w:left w:w="15" w:type="dxa"/>
-              <w:top w:w="15" w:type="dxa"/>
-              <w:right w:w="15" w:type="dxa"/>
-              <w:bottom w:w="15" w:type="dxa"/>
-            </w:tcMar>
-            <w:tcW w:w="2976" w:type="dxa"/>
-            <w:vAlign w:val="center"/>
-            <w:textDirection w:val="lrTb"/>
-            <w:noWrap w:val="false"/>
-          </w:tcPr>
-          <w:p>
-            <w:pPr>
-              <w:pBdr/>
-              <w:spacing w:after="0" w:before="0" w:line="240" w:lineRule="auto"/>
-              <w:ind/>
-              <w:jc w:val="center"/>
-              <w:rPr>
-                <w:lang w:val="en-GB"/>
-              </w:rPr>
-            </w:pPr>
-            <w:r>
-              <w:rPr>
-                <w:rFonts w:ascii="Times New Roman" w:hAnsi="Times New Roman" w:eastAsia="Times New Roman" w:cs="Times New Roman"/>
-                <w:b/>
-                <w:color w:val="000000"/>
-                <w:sz w:val="24"/>
-                <w:lang w:val="en-GB"/>
-              </w:rPr>
-              <w:t xml:space="preserve">GitHub Actions</w:t>
-            </w:r>
-            <w:r>
-              <w:rPr>
-                <w:lang w:val="en-GB"/>
-              </w:rPr>
-            </w:r>
-          </w:p>
-        </w:tc>
-        <w:tc>
-          <w:tcPr>
-            <w:tcBorders/>
-            <w:tcMar>
-              <w:left w:w="15" w:type="dxa"/>
-              <w:top w:w="15" w:type="dxa"/>
-              <w:right w:w="15" w:type="dxa"/>
-              <w:bottom w:w="15" w:type="dxa"/>
-            </w:tcMar>
-            <w:tcW w:w="2693" w:type="dxa"/>
-            <w:vAlign w:val="center"/>
-            <w:textDirection w:val="lrTb"/>
-            <w:noWrap w:val="false"/>
-          </w:tcPr>
-          <w:p>
-            <w:pPr>
-              <w:pBdr/>
-              <w:spacing w:after="0" w:before="0" w:line="240" w:lineRule="auto"/>
-              <w:ind/>
-              <w:jc w:val="center"/>
-              <w:rPr>
-                <w:lang w:val="en-GB"/>
-              </w:rPr>
-            </w:pPr>
-            <w:r>
-              <w:rPr>
-                <w:rFonts w:ascii="Times New Roman" w:hAnsi="Times New Roman" w:eastAsia="Times New Roman" w:cs="Times New Roman"/>
-                <w:b/>
-                <w:color w:val="000000"/>
-                <w:sz w:val="24"/>
-                <w:lang w:val="en-GB"/>
-              </w:rPr>
-              <w:t xml:space="preserve">Jenkins</w:t>
-            </w:r>
-            <w:r>
-              <w:rPr>
-                <w:lang w:val="en-GB"/>
-              </w:rPr>
-            </w:r>
-          </w:p>
-        </w:tc>
-      </w:tr>
-      <w:tr>
-        <w:trPr/>
-        <w:tc>
-          <w:tcPr>
-            <w:tcBorders/>
-            <w:tcMar>
-              <w:left w:w="15" w:type="dxa"/>
-              <w:top w:w="15" w:type="dxa"/>
-              <w:right w:w="15" w:type="dxa"/>
-              <w:bottom w:w="15" w:type="dxa"/>
-            </w:tcMar>
-            <w:tcW w:w="1984" w:type="dxa"/>
-            <w:vAlign w:val="center"/>
-            <w:textDirection w:val="lrTb"/>
-            <w:noWrap w:val="false"/>
-          </w:tcPr>
-          <w:p>
-            <w:pPr>
-              <w:pBdr/>
-              <w:spacing w:after="0" w:before="0" w:line="240" w:lineRule="auto"/>
-              <w:ind/>
-              <w:jc w:val="center"/>
-              <w:rPr>
-                <w:lang w:val="en-GB"/>
-              </w:rPr>
-            </w:pPr>
-            <w:r>
-              <w:rPr>
-                <w:rFonts w:ascii="Times New Roman" w:hAnsi="Times New Roman" w:eastAsia="Times New Roman" w:cs="Times New Roman"/>
-                <w:b/>
-                <w:color w:val="000000"/>
-                <w:sz w:val="24"/>
-                <w:lang w:val="en-GB"/>
-              </w:rPr>
-              <w:t xml:space="preserve">Pricing model</w:t>
-            </w:r>
-            <w:r>
-              <w:rPr>
-                <w:lang w:val="en-GB"/>
-              </w:rPr>
-            </w:r>
-          </w:p>
-        </w:tc>
-        <w:tc>
-          <w:tcPr>
-            <w:tcBorders/>
-            <w:tcMar>
-              <w:left w:w="15" w:type="dxa"/>
-              <w:top w:w="15" w:type="dxa"/>
-              <w:right w:w="15" w:type="dxa"/>
-              <w:bottom w:w="15" w:type="dxa"/>
-            </w:tcMar>
-            <w:tcW w:w="2976" w:type="dxa"/>
-            <w:vAlign w:val="center"/>
-            <w:textDirection w:val="lrTb"/>
-            <w:noWrap w:val="false"/>
-          </w:tcPr>
-          <w:p>
-            <w:pPr>
-              <w:pBdr/>
-              <w:spacing w:after="0" w:before="0" w:line="240" w:lineRule="auto"/>
-              <w:ind/>
-              <w:jc w:val="center"/>
-              <w:rPr>
-                <w:lang w:val="en-GB"/>
-              </w:rPr>
-            </w:pPr>
-            <w:r>
-              <w:rPr>
-                <w:rFonts w:ascii="Times New Roman" w:hAnsi="Times New Roman" w:eastAsia="Times New Roman" w:cs="Times New Roman"/>
-                <w:color w:val="000000"/>
-                <w:sz w:val="24"/>
-                <w:lang w:val="en-GB"/>
-              </w:rPr>
-              <w:t xml:space="preserve">Free for public repos, paid tiers for more runners and features.</w:t>
-            </w:r>
-            <w:r>
-              <w:rPr>
-                <w:lang w:val="en-GB"/>
-              </w:rPr>
-            </w:r>
-          </w:p>
-        </w:tc>
-        <w:tc>
-          <w:tcPr>
-            <w:tcBorders/>
-            <w:tcMar>
-              <w:left w:w="15" w:type="dxa"/>
-              <w:top w:w="15" w:type="dxa"/>
-              <w:right w:w="15" w:type="dxa"/>
-              <w:bottom w:w="15" w:type="dxa"/>
-            </w:tcMar>
-            <w:tcW w:w="2976" w:type="dxa"/>
-            <w:vAlign w:val="center"/>
-            <w:textDirection w:val="lrTb"/>
-            <w:noWrap w:val="false"/>
-          </w:tcPr>
-          <w:p>
-            <w:pPr>
-              <w:pBdr/>
-              <w:spacing w:after="0" w:before="0" w:line="240" w:lineRule="auto"/>
-              <w:ind/>
-              <w:jc w:val="center"/>
-              <w:rPr>
-                <w:lang w:val="en-GB"/>
-              </w:rPr>
-            </w:pPr>
-            <w:r>
-              <w:rPr>
-                <w:rFonts w:ascii="Times New Roman" w:hAnsi="Times New Roman" w:eastAsia="Times New Roman" w:cs="Times New Roman"/>
-                <w:color w:val="000000"/>
-                <w:sz w:val="24"/>
-                <w:lang w:val="en-GB"/>
-              </w:rPr>
-              <w:t xml:space="preserve">Free for public repos, limited free usage for private projects, paid tiers for more resources.</w:t>
-            </w:r>
-            <w:r>
-              <w:rPr>
-                <w:lang w:val="en-GB"/>
-              </w:rPr>
-            </w:r>
-          </w:p>
-        </w:tc>
-        <w:tc>
-          <w:tcPr>
-            <w:tcBorders/>
-            <w:tcMar>
-              <w:left w:w="15" w:type="dxa"/>
-              <w:top w:w="15" w:type="dxa"/>
-              <w:right w:w="15" w:type="dxa"/>
-              <w:bottom w:w="15" w:type="dxa"/>
-            </w:tcMar>
-            <w:tcW w:w="2693" w:type="dxa"/>
-            <w:vAlign w:val="center"/>
-            <w:textDirection w:val="lrTb"/>
-            <w:noWrap w:val="false"/>
-          </w:tcPr>
-          <w:p>
-            <w:pPr>
-              <w:pBdr/>
-              <w:spacing w:after="0" w:before="0" w:line="240" w:lineRule="auto"/>
-              <w:ind/>
-              <w:jc w:val="center"/>
-              <w:rPr>
-                <w:lang w:val="en-GB"/>
-              </w:rPr>
-            </w:pPr>
-            <w:r>
-              <w:rPr>
-                <w:rFonts w:ascii="Times New Roman" w:hAnsi="Times New Roman" w:eastAsia="Times New Roman" w:cs="Times New Roman"/>
-                <w:color w:val="000000"/>
-                <w:sz w:val="24"/>
-                <w:lang w:val="en-GB"/>
-              </w:rPr>
-              <w:t xml:space="preserve">Free, but hosting costs can be high.</w:t>
-            </w:r>
-            <w:r>
-              <w:rPr>
-                <w:lang w:val="en-GB"/>
-              </w:rPr>
-            </w:r>
-          </w:p>
-        </w:tc>
-      </w:tr>
-      <w:tr>
-        <w:trPr/>
-        <w:tc>
-          <w:tcPr>
-            <w:tcBorders/>
-            <w:tcMar>
-              <w:left w:w="15" w:type="dxa"/>
-              <w:top w:w="15" w:type="dxa"/>
-              <w:right w:w="15" w:type="dxa"/>
-              <w:bottom w:w="15" w:type="dxa"/>
-            </w:tcMar>
-            <w:tcW w:w="1984" w:type="dxa"/>
-            <w:vAlign w:val="center"/>
-            <w:textDirection w:val="lrTb"/>
-            <w:noWrap w:val="false"/>
-          </w:tcPr>
-          <w:p>
-            <w:pPr>
-              <w:pBdr/>
-              <w:spacing w:after="0" w:before="0" w:line="240" w:lineRule="auto"/>
-              <w:ind/>
-              <w:jc w:val="center"/>
-              <w:rPr>
-                <w:lang w:val="en-GB"/>
-              </w:rPr>
-            </w:pPr>
-            <w:r>
-              <w:rPr>
-                <w:rFonts w:ascii="Times New Roman" w:hAnsi="Times New Roman" w:eastAsia="Times New Roman" w:cs="Times New Roman"/>
-                <w:b/>
-                <w:color w:val="000000"/>
-                <w:sz w:val="24"/>
-                <w:lang w:val="en-GB"/>
-              </w:rPr>
-              <w:t xml:space="preserve">Total cost of ownership</w:t>
-            </w:r>
-            <w:r>
-              <w:rPr>
-                <w:lang w:val="en-GB"/>
-              </w:rPr>
-            </w:r>
-          </w:p>
-        </w:tc>
-        <w:tc>
-          <w:tcPr>
-            <w:tcBorders/>
-            <w:tcMar>
-              <w:left w:w="15" w:type="dxa"/>
-              <w:top w:w="15" w:type="dxa"/>
-              <w:right w:w="15" w:type="dxa"/>
-              <w:bottom w:w="15" w:type="dxa"/>
-            </w:tcMar>
-            <w:tcW w:w="2976" w:type="dxa"/>
-            <w:vAlign w:val="center"/>
-            <w:textDirection w:val="lrTb"/>
-            <w:noWrap w:val="false"/>
-          </w:tcPr>
-          <w:p>
-            <w:pPr>
-              <w:pBdr/>
-              <w:spacing w:after="0" w:before="0" w:line="240" w:lineRule="auto"/>
-              <w:ind/>
-              <w:jc w:val="center"/>
-              <w:rPr>
-                <w:lang w:val="en-GB"/>
-              </w:rPr>
-            </w:pPr>
-            <w:r>
-              <w:rPr>
-                <w:rFonts w:ascii="Times New Roman" w:hAnsi="Times New Roman" w:eastAsia="Times New Roman" w:cs="Times New Roman"/>
-                <w:color w:val="000000"/>
-                <w:sz w:val="24"/>
-                <w:lang w:val="en-GB"/>
-              </w:rPr>
-              <w:t xml:space="preserve">Cost-efficient for GitLab users; enterprise features require premium plans.</w:t>
-            </w:r>
-            <w:r>
-              <w:rPr>
-                <w:lang w:val="en-GB"/>
-              </w:rPr>
-            </w:r>
-          </w:p>
-        </w:tc>
-        <w:tc>
-          <w:tcPr>
-            <w:tcBorders/>
-            <w:tcMar>
-              <w:left w:w="15" w:type="dxa"/>
-              <w:top w:w="15" w:type="dxa"/>
-              <w:right w:w="15" w:type="dxa"/>
-              <w:bottom w:w="15" w:type="dxa"/>
-            </w:tcMar>
-            <w:tcW w:w="2976" w:type="dxa"/>
-            <w:vAlign w:val="center"/>
-            <w:textDirection w:val="lrTb"/>
-            <w:noWrap w:val="false"/>
-          </w:tcPr>
-          <w:p>
-            <w:pPr>
-              <w:pBdr/>
-              <w:spacing w:after="0" w:before="0" w:line="240" w:lineRule="auto"/>
-              <w:ind/>
-              <w:jc w:val="center"/>
-              <w:rPr>
-                <w:lang w:val="en-GB"/>
-              </w:rPr>
-            </w:pPr>
-            <w:r>
-              <w:rPr>
-                <w:rFonts w:ascii="Times New Roman" w:hAnsi="Times New Roman" w:eastAsia="Times New Roman" w:cs="Times New Roman"/>
-                <w:color w:val="000000"/>
-                <w:sz w:val="24"/>
-                <w:lang w:val="en-GB"/>
-              </w:rPr>
-              <w:t xml:space="preserve">Lower cost for GitHub-based projects; self-hosted runners require additional setup.</w:t>
-            </w:r>
-            <w:r>
-              <w:rPr>
-                <w:lang w:val="en-GB"/>
-              </w:rPr>
-            </w:r>
-          </w:p>
-        </w:tc>
-        <w:tc>
-          <w:tcPr>
-            <w:tcBorders/>
-            <w:tcMar>
-              <w:left w:w="15" w:type="dxa"/>
-              <w:top w:w="15" w:type="dxa"/>
-              <w:right w:w="15" w:type="dxa"/>
-              <w:bottom w:w="15" w:type="dxa"/>
-            </w:tcMar>
-            <w:tcW w:w="2693" w:type="dxa"/>
-            <w:vAlign w:val="center"/>
-            <w:textDirection w:val="lrTb"/>
-            <w:noWrap w:val="false"/>
-          </w:tcPr>
-          <w:p>
-            <w:pPr>
-              <w:pBdr/>
-              <w:spacing w:after="0" w:before="0" w:line="240" w:lineRule="auto"/>
-              <w:ind/>
-              <w:jc w:val="center"/>
-              <w:rPr>
-                <w:lang w:val="en-GB"/>
-              </w:rPr>
-            </w:pPr>
-            <w:r>
-              <w:rPr>
-                <w:rFonts w:ascii="Times New Roman" w:hAnsi="Times New Roman" w:eastAsia="Times New Roman" w:cs="Times New Roman"/>
-                <w:color w:val="000000"/>
-                <w:sz w:val="24"/>
-                <w:lang w:val="en-GB"/>
-              </w:rPr>
-              <w:t xml:space="preserve">Requires infrastructure and maintenance, which increases costs.</w:t>
-            </w:r>
-            <w:r>
-              <w:rPr>
-                <w:lang w:val="en-GB"/>
-              </w:rPr>
-            </w:r>
-          </w:p>
-        </w:tc>
-      </w:tr>
-    </w:tbl>
     <w:p>
       <w:pPr>
         <w:pStyle w:val="839"/>
@@ -3897,7 +3929,7 @@
         <w:spacing/>
         <w:ind w:right="0" w:firstLine="0" w:left="0"/>
         <w:rPr>
-          <w:lang w:val="en-GB"/>
+          <w:lang w:val="en-US"/>
         </w:rPr>
       </w:pPr>
       <w:r>
@@ -3906,65 +3938,22 @@
           <w:b/>
           <w:color w:val="000000"/>
           <w:sz w:val="28"/>
-          <w:highlight w:val="none"/>
-          <w:lang w:val="en-GB"/>
+          <w:lang w:val="en-US"/>
         </w:rPr>
+        <w:t xml:space="preserve">Ranking of CI/CD Tools for the MERN Stack Project</w:t>
       </w:r>
       <w:r>
         <w:rPr>
-          <w:rFonts w:ascii="Times New Roman" w:hAnsi="Times New Roman" w:eastAsia="Times New Roman" w:cs="Times New Roman"/>
-          <w:b/>
-          <w:color w:val="000000"/>
-          <w:sz w:val="28"/>
-          <w:highlight w:val="none"/>
-          <w:lang w:val="en-GB"/>
+          <w:lang w:val="en-US"/>
         </w:rPr>
       </w:r>
     </w:p>
     <w:p>
       <w:pPr>
-        <w:pStyle w:val="839"/>
-        <w:pBdr>
-          <w:top w:val="none" w:color="000000" w:sz="4" w:space="0"/>
-          <w:left w:val="none" w:color="000000" w:sz="4" w:space="0"/>
-          <w:bottom w:val="none" w:color="000000" w:sz="4" w:space="0"/>
-          <w:right w:val="none" w:color="000000" w:sz="4" w:space="0"/>
-        </w:pBdr>
-        <w:spacing/>
-        <w:ind w:right="0" w:firstLine="0" w:left="0"/>
-        <w:rPr>
-          <w:rFonts w:ascii="Times New Roman" w:hAnsi="Times New Roman" w:eastAsia="Times New Roman" w:cs="Times New Roman"/>
-          <w:b/>
-          <w:bCs/>
-          <w:color w:val="000000"/>
-          <w:sz w:val="28"/>
-          <w:szCs w:val="28"/>
-          <w:highlight w:val="none"/>
-          <w:lang w:val="en-GB"/>
-        </w:rPr>
-      </w:pPr>
-      <w:r>
-        <w:rPr>
-          <w:rFonts w:ascii="Times New Roman" w:hAnsi="Times New Roman" w:eastAsia="Times New Roman" w:cs="Times New Roman"/>
-          <w:b/>
-          <w:color w:val="000000"/>
-          <w:sz w:val="28"/>
-          <w:lang w:val="en-GB"/>
-        </w:rPr>
-        <w:t xml:space="preserve">Final Ranking &amp; Conclusion</w:t>
-      </w:r>
-      <w:r>
-        <w:rPr>
-          <w:lang w:val="en-GB"/>
-        </w:rPr>
-      </w:r>
-    </w:p>
-    <w:p>
-      <w:pPr>
         <w:pStyle w:val="899"/>
         <w:numPr>
           <w:ilvl w:val="0"/>
-          <w:numId w:val="2"/>
+          <w:numId w:val="6"/>
         </w:numPr>
         <w:pBdr>
           <w:top w:val="none" w:color="000000" w:sz="4" w:space="0"/>
@@ -3975,7 +3964,7 @@
         <w:spacing/>
         <w:ind w:right="0"/>
         <w:rPr>
-          <w:lang w:val="en-GB"/>
+          <w:lang w:val="en-US"/>
         </w:rPr>
       </w:pPr>
       <w:r>
@@ -3984,7 +3973,7 @@
           <w:b/>
           <w:color w:val="000000"/>
           <w:sz w:val="24"/>
-          <w:lang w:val="en-GB"/>
+          <w:lang w:val="en-US"/>
         </w:rPr>
         <w:t xml:space="preserve">GitHub Actions</w:t>
       </w:r>
@@ -3993,13 +3982,13 @@
           <w:rFonts w:ascii="Times New Roman" w:hAnsi="Times New Roman" w:eastAsia="Times New Roman" w:cs="Times New Roman"/>
           <w:color w:val="000000"/>
           <w:sz w:val="24"/>
-          <w:lang w:val="en-GB"/>
+          <w:lang w:val="en-US"/>
         </w:rPr>
-        <w:t xml:space="preserve"> – Best choice for projects hosted on GitHub due to its deep integration, ease of use, and scalable cloud-based execution.</w:t>
+        <w:t xml:space="preserve"> – Best choice for projects hosted on GitHub due to its deep integration, ease of use, and scalable cloud-based execution. Supports MongoDB, Express.js, React, and Node.js well.</w:t>
       </w:r>
       <w:r>
         <w:rPr>
-          <w:lang w:val="en-GB"/>
+          <w:lang w:val="en-US"/>
         </w:rPr>
       </w:r>
     </w:p>
@@ -4008,7 +3997,7 @@
         <w:pStyle w:val="899"/>
         <w:numPr>
           <w:ilvl w:val="0"/>
-          <w:numId w:val="2"/>
+          <w:numId w:val="6"/>
         </w:numPr>
         <w:pBdr>
           <w:top w:val="none" w:color="000000" w:sz="4" w:space="0"/>
@@ -4019,7 +4008,7 @@
         <w:spacing/>
         <w:ind w:right="0"/>
         <w:rPr>
-          <w:lang w:val="en-GB"/>
+          <w:lang w:val="en-US"/>
         </w:rPr>
       </w:pPr>
       <w:r>
@@ -4028,7 +4017,7 @@
           <w:b/>
           <w:color w:val="000000"/>
           <w:sz w:val="24"/>
-          <w:lang w:val="en-GB"/>
+          <w:lang w:val="en-US"/>
         </w:rPr>
         <w:t xml:space="preserve">GitLab CI/CD</w:t>
       </w:r>
@@ -4037,13 +4026,13 @@
           <w:rFonts w:ascii="Times New Roman" w:hAnsi="Times New Roman" w:eastAsia="Times New Roman" w:cs="Times New Roman"/>
           <w:color w:val="000000"/>
           <w:sz w:val="24"/>
-          <w:lang w:val="en-GB"/>
+          <w:lang w:val="en-US"/>
         </w:rPr>
         <w:t xml:space="preserve"> – Ideal for teams already using GitLab, offering robust pipeline flexibility and strong security features.</w:t>
       </w:r>
       <w:r>
         <w:rPr>
-          <w:lang w:val="en-GB"/>
+          <w:lang w:val="en-US"/>
         </w:rPr>
       </w:r>
     </w:p>
@@ -4052,7 +4041,7 @@
         <w:pStyle w:val="899"/>
         <w:numPr>
           <w:ilvl w:val="0"/>
-          <w:numId w:val="2"/>
+          <w:numId w:val="6"/>
         </w:numPr>
         <w:pBdr>
           <w:top w:val="none" w:color="000000" w:sz="4" w:space="0"/>
@@ -4063,7 +4052,7 @@
         <w:spacing/>
         <w:ind w:right="0"/>
         <w:rPr>
-          <w:lang w:val="en-GB"/>
+          <w:lang w:val="en-US"/>
         </w:rPr>
       </w:pPr>
       <w:r>
@@ -4072,7 +4061,7 @@
           <w:b/>
           <w:color w:val="000000"/>
           <w:sz w:val="24"/>
-          <w:lang w:val="en-GB"/>
+          <w:lang w:val="en-US"/>
         </w:rPr>
         <w:t xml:space="preserve">Jenkins</w:t>
       </w:r>
@@ -4081,18 +4070,19 @@
           <w:rFonts w:ascii="Times New Roman" w:hAnsi="Times New Roman" w:eastAsia="Times New Roman" w:cs="Times New Roman"/>
           <w:color w:val="000000"/>
           <w:sz w:val="24"/>
-          <w:lang w:val="en-GB"/>
+          <w:lang w:val="en-US"/>
         </w:rPr>
         <w:t xml:space="preserve"> – Best for highly customizable, complex workflows but requires more setup and maintenance.</w:t>
       </w:r>
       <w:r>
         <w:rPr>
-          <w:lang w:val="en-GB"/>
+          <w:lang w:val="en-US"/>
         </w:rPr>
       </w:r>
     </w:p>
     <w:p>
       <w:pPr>
+        <w:pStyle w:val="839"/>
         <w:pBdr>
           <w:top w:val="none" w:color="000000" w:sz="4" w:space="0"/>
           <w:left w:val="none" w:color="000000" w:sz="4" w:space="0"/>
@@ -4102,7 +4092,37 @@
         <w:spacing/>
         <w:ind w:right="0" w:firstLine="0" w:left="0"/>
         <w:rPr>
-          <w:lang w:val="en-GB"/>
+          <w:lang w:val="en-US"/>
+        </w:rPr>
+      </w:pPr>
+      <w:r>
+        <w:rPr>
+          <w:rFonts w:ascii="Times New Roman" w:hAnsi="Times New Roman" w:eastAsia="Times New Roman" w:cs="Times New Roman"/>
+          <w:b/>
+          <w:color w:val="000000"/>
+          <w:sz w:val="28"/>
+          <w:lang w:val="en-US"/>
+        </w:rPr>
+        <w:t xml:space="preserve">Conclusion</w:t>
+      </w:r>
+      <w:r>
+        <w:rPr>
+          <w:lang w:val="en-US"/>
+        </w:rPr>
+      </w:r>
+    </w:p>
+    <w:p>
+      <w:pPr>
+        <w:pBdr>
+          <w:top w:val="none" w:color="000000" w:sz="4" w:space="0"/>
+          <w:left w:val="none" w:color="000000" w:sz="4" w:space="0"/>
+          <w:bottom w:val="none" w:color="000000" w:sz="4" w:space="0"/>
+          <w:right w:val="none" w:color="000000" w:sz="4" w:space="0"/>
+        </w:pBdr>
+        <w:spacing/>
+        <w:ind w:right="0" w:firstLine="0" w:left="0"/>
+        <w:rPr>
+          <w:lang w:val="en-US"/>
         </w:rPr>
       </w:pPr>
       <w:r>
@@ -4110,9 +4130,9 @@
           <w:rFonts w:ascii="Times New Roman" w:hAnsi="Times New Roman" w:eastAsia="Times New Roman" w:cs="Times New Roman"/>
           <w:color w:val="000000"/>
           <w:sz w:val="24"/>
-          <w:lang w:val="en-GB"/>
+          <w:lang w:val="en-US"/>
         </w:rPr>
-        <w:t xml:space="preserve">Based on these findings, </w:t>
+        <w:t xml:space="preserve">Based on the research and comparison, </w:t>
       </w:r>
       <w:r>
         <w:rPr>
@@ -4120,7 +4140,7 @@
           <w:b/>
           <w:color w:val="000000"/>
           <w:sz w:val="24"/>
-          <w:lang w:val="en-GB"/>
+          <w:lang w:val="en-US"/>
         </w:rPr>
         <w:t xml:space="preserve">GitHub Actions</w:t>
       </w:r>
@@ -4129,13 +4149,13 @@
           <w:rFonts w:ascii="Times New Roman" w:hAnsi="Times New Roman" w:eastAsia="Times New Roman" w:cs="Times New Roman"/>
           <w:color w:val="000000"/>
           <w:sz w:val="24"/>
-          <w:lang w:val="en-GB"/>
+          <w:lang w:val="en-US"/>
         </w:rPr>
-        <w:t xml:space="preserve"> is the most suitable CI/CD tool for the project due to its seamless integration, automation capabilities, and cloud scalability.</w:t>
+        <w:t xml:space="preserve"> is the most suitable CI/CD tool for a MongoDB, Express.js, React, and Node.js (MERN) stack project. Its seamless integration with GitHub, automation capabilities, and cloud scalability make it the best choice for this stack.</w:t>
       </w:r>
       <w:r>
         <w:rPr>
-          <w:lang w:val="en-GB"/>
+          <w:lang w:val="en-US"/>
         </w:rPr>
       </w:r>
     </w:p>
@@ -4145,17 +4165,17 @@
         <w:spacing/>
         <w:ind/>
         <w:rPr>
-          <w:lang w:val="en-GB"/>
+          <w:lang w:val="en-US"/>
         </w:rPr>
       </w:pPr>
       <w:r>
         <w:rPr>
-          <w:lang w:val="en-GB"/>
+          <w:lang w:val="en-US"/>
         </w:rPr>
       </w:r>
       <w:r>
         <w:rPr>
-          <w:lang w:val="en-GB"/>
+          <w:lang w:val="en-US"/>
         </w:rPr>
       </w:r>
     </w:p>
@@ -4529,11 +4549,551 @@
       <w:suff w:val="tab"/>
     </w:lvl>
   </w:abstractNum>
+  <w:abstractNum w:abstractNumId="2">
+    <w:lvl w:ilvl="0">
+      <w:isLgl w:val="false"/>
+      <w:lvlJc w:val="right"/>
+      <w:lvlText w:val="%1."/>
+      <w:numFmt w:val="decimal"/>
+      <w:pPr>
+        <w:pBdr/>
+        <w:spacing/>
+        <w:ind w:hanging="360" w:left="709"/>
+      </w:pPr>
+      <w:rPr>
+        <w:rFonts w:ascii="Times New Roman" w:hAnsi="Times New Roman" w:eastAsia="Times New Roman" w:cs="Times New Roman"/>
+        <w:color w:val="000000"/>
+        <w:sz w:val="24"/>
+      </w:rPr>
+      <w:start w:val="1"/>
+      <w:suff w:val="tab"/>
+    </w:lvl>
+    <w:lvl w:ilvl="1">
+      <w:isLgl w:val="false"/>
+      <w:lvlJc w:val="right"/>
+      <w:lvlText w:val="%2."/>
+      <w:numFmt w:val="decimal"/>
+      <w:pPr>
+        <w:pBdr/>
+        <w:spacing/>
+        <w:ind w:hanging="360" w:left="1429"/>
+      </w:pPr>
+      <w:rPr/>
+      <w:start w:val="1"/>
+      <w:suff w:val="tab"/>
+    </w:lvl>
+    <w:lvl w:ilvl="2">
+      <w:isLgl w:val="false"/>
+      <w:lvlJc w:val="right"/>
+      <w:lvlText w:val="%3."/>
+      <w:numFmt w:val="decimal"/>
+      <w:pPr>
+        <w:pBdr/>
+        <w:spacing/>
+        <w:ind w:hanging="180" w:left="2149"/>
+      </w:pPr>
+      <w:rPr/>
+      <w:start w:val="1"/>
+      <w:suff w:val="tab"/>
+    </w:lvl>
+    <w:lvl w:ilvl="3">
+      <w:isLgl w:val="false"/>
+      <w:lvlJc w:val="right"/>
+      <w:lvlText w:val="%4."/>
+      <w:numFmt w:val="decimal"/>
+      <w:pPr>
+        <w:pBdr/>
+        <w:spacing/>
+        <w:ind w:hanging="360" w:left="2869"/>
+      </w:pPr>
+      <w:rPr/>
+      <w:start w:val="1"/>
+      <w:suff w:val="tab"/>
+    </w:lvl>
+    <w:lvl w:ilvl="4">
+      <w:isLgl w:val="false"/>
+      <w:lvlJc w:val="right"/>
+      <w:lvlText w:val="%5."/>
+      <w:numFmt w:val="decimal"/>
+      <w:pPr>
+        <w:pBdr/>
+        <w:spacing/>
+        <w:ind w:hanging="360" w:left="3589"/>
+      </w:pPr>
+      <w:rPr/>
+      <w:start w:val="1"/>
+      <w:suff w:val="tab"/>
+    </w:lvl>
+    <w:lvl w:ilvl="5">
+      <w:isLgl w:val="false"/>
+      <w:lvlJc w:val="right"/>
+      <w:lvlText w:val="%6."/>
+      <w:numFmt w:val="decimal"/>
+      <w:pPr>
+        <w:pBdr/>
+        <w:spacing/>
+        <w:ind w:hanging="180" w:left="4309"/>
+      </w:pPr>
+      <w:rPr/>
+      <w:start w:val="1"/>
+      <w:suff w:val="tab"/>
+    </w:lvl>
+    <w:lvl w:ilvl="6">
+      <w:isLgl w:val="false"/>
+      <w:lvlJc w:val="right"/>
+      <w:lvlText w:val="%7."/>
+      <w:numFmt w:val="decimal"/>
+      <w:pPr>
+        <w:pBdr/>
+        <w:spacing/>
+        <w:ind w:hanging="360" w:left="5029"/>
+      </w:pPr>
+      <w:rPr/>
+      <w:start w:val="1"/>
+      <w:suff w:val="tab"/>
+    </w:lvl>
+    <w:lvl w:ilvl="7">
+      <w:isLgl w:val="false"/>
+      <w:lvlJc w:val="right"/>
+      <w:lvlText w:val="%8."/>
+      <w:numFmt w:val="decimal"/>
+      <w:pPr>
+        <w:pBdr/>
+        <w:spacing/>
+        <w:ind w:hanging="360" w:left="5749"/>
+      </w:pPr>
+      <w:rPr/>
+      <w:start w:val="1"/>
+      <w:suff w:val="tab"/>
+    </w:lvl>
+    <w:lvl w:ilvl="8">
+      <w:isLgl w:val="false"/>
+      <w:lvlJc w:val="right"/>
+      <w:lvlText w:val="%9."/>
+      <w:numFmt w:val="decimal"/>
+      <w:pPr>
+        <w:pBdr/>
+        <w:spacing/>
+        <w:ind w:hanging="180" w:left="6469"/>
+      </w:pPr>
+      <w:rPr/>
+      <w:start w:val="1"/>
+      <w:suff w:val="tab"/>
+    </w:lvl>
+  </w:abstractNum>
+  <w:abstractNum w:abstractNumId="3">
+    <w:lvl w:ilvl="0">
+      <w:isLgl w:val="false"/>
+      <w:lvlJc w:val="right"/>
+      <w:lvlText w:val="%1."/>
+      <w:numFmt w:val="decimal"/>
+      <w:pPr>
+        <w:pBdr/>
+        <w:spacing/>
+        <w:ind w:hanging="360" w:left="709"/>
+      </w:pPr>
+      <w:rPr>
+        <w:rFonts w:ascii="Times New Roman" w:hAnsi="Times New Roman" w:eastAsia="Times New Roman" w:cs="Times New Roman"/>
+        <w:color w:val="000000"/>
+        <w:sz w:val="24"/>
+      </w:rPr>
+      <w:start w:val="1"/>
+      <w:suff w:val="tab"/>
+    </w:lvl>
+    <w:lvl w:ilvl="1">
+      <w:isLgl w:val="false"/>
+      <w:lvlJc w:val="right"/>
+      <w:lvlText w:val="%2."/>
+      <w:numFmt w:val="decimal"/>
+      <w:pPr>
+        <w:pBdr/>
+        <w:spacing/>
+        <w:ind w:hanging="360" w:left="1429"/>
+      </w:pPr>
+      <w:rPr/>
+      <w:start w:val="1"/>
+      <w:suff w:val="tab"/>
+    </w:lvl>
+    <w:lvl w:ilvl="2">
+      <w:isLgl w:val="false"/>
+      <w:lvlJc w:val="right"/>
+      <w:lvlText w:val="%3."/>
+      <w:numFmt w:val="decimal"/>
+      <w:pPr>
+        <w:pBdr/>
+        <w:spacing/>
+        <w:ind w:hanging="180" w:left="2149"/>
+      </w:pPr>
+      <w:rPr/>
+      <w:start w:val="1"/>
+      <w:suff w:val="tab"/>
+    </w:lvl>
+    <w:lvl w:ilvl="3">
+      <w:isLgl w:val="false"/>
+      <w:lvlJc w:val="right"/>
+      <w:lvlText w:val="%4."/>
+      <w:numFmt w:val="decimal"/>
+      <w:pPr>
+        <w:pBdr/>
+        <w:spacing/>
+        <w:ind w:hanging="360" w:left="2869"/>
+      </w:pPr>
+      <w:rPr/>
+      <w:start w:val="1"/>
+      <w:suff w:val="tab"/>
+    </w:lvl>
+    <w:lvl w:ilvl="4">
+      <w:isLgl w:val="false"/>
+      <w:lvlJc w:val="right"/>
+      <w:lvlText w:val="%5."/>
+      <w:numFmt w:val="decimal"/>
+      <w:pPr>
+        <w:pBdr/>
+        <w:spacing/>
+        <w:ind w:hanging="360" w:left="3589"/>
+      </w:pPr>
+      <w:rPr/>
+      <w:start w:val="1"/>
+      <w:suff w:val="tab"/>
+    </w:lvl>
+    <w:lvl w:ilvl="5">
+      <w:isLgl w:val="false"/>
+      <w:lvlJc w:val="right"/>
+      <w:lvlText w:val="%6."/>
+      <w:numFmt w:val="decimal"/>
+      <w:pPr>
+        <w:pBdr/>
+        <w:spacing/>
+        <w:ind w:hanging="180" w:left="4309"/>
+      </w:pPr>
+      <w:rPr/>
+      <w:start w:val="1"/>
+      <w:suff w:val="tab"/>
+    </w:lvl>
+    <w:lvl w:ilvl="6">
+      <w:isLgl w:val="false"/>
+      <w:lvlJc w:val="right"/>
+      <w:lvlText w:val="%7."/>
+      <w:numFmt w:val="decimal"/>
+      <w:pPr>
+        <w:pBdr/>
+        <w:spacing/>
+        <w:ind w:hanging="360" w:left="5029"/>
+      </w:pPr>
+      <w:rPr/>
+      <w:start w:val="1"/>
+      <w:suff w:val="tab"/>
+    </w:lvl>
+    <w:lvl w:ilvl="7">
+      <w:isLgl w:val="false"/>
+      <w:lvlJc w:val="right"/>
+      <w:lvlText w:val="%8."/>
+      <w:numFmt w:val="decimal"/>
+      <w:pPr>
+        <w:pBdr/>
+        <w:spacing/>
+        <w:ind w:hanging="360" w:left="5749"/>
+      </w:pPr>
+      <w:rPr/>
+      <w:start w:val="1"/>
+      <w:suff w:val="tab"/>
+    </w:lvl>
+    <w:lvl w:ilvl="8">
+      <w:isLgl w:val="false"/>
+      <w:lvlJc w:val="right"/>
+      <w:lvlText w:val="%9."/>
+      <w:numFmt w:val="decimal"/>
+      <w:pPr>
+        <w:pBdr/>
+        <w:spacing/>
+        <w:ind w:hanging="180" w:left="6469"/>
+      </w:pPr>
+      <w:rPr/>
+      <w:start w:val="1"/>
+      <w:suff w:val="tab"/>
+    </w:lvl>
+  </w:abstractNum>
+  <w:abstractNum w:abstractNumId="4">
+    <w:lvl w:ilvl="0">
+      <w:isLgl w:val="false"/>
+      <w:lvlJc w:val="right"/>
+      <w:lvlText w:val="%1."/>
+      <w:numFmt w:val="decimal"/>
+      <w:pPr>
+        <w:pBdr/>
+        <w:spacing/>
+        <w:ind w:hanging="360" w:left="709"/>
+      </w:pPr>
+      <w:rPr>
+        <w:rFonts w:ascii="Times New Roman" w:hAnsi="Times New Roman" w:eastAsia="Times New Roman" w:cs="Times New Roman"/>
+        <w:color w:val="000000"/>
+        <w:sz w:val="24"/>
+      </w:rPr>
+      <w:start w:val="1"/>
+      <w:suff w:val="tab"/>
+    </w:lvl>
+    <w:lvl w:ilvl="1">
+      <w:isLgl w:val="false"/>
+      <w:lvlJc w:val="right"/>
+      <w:lvlText w:val="%2."/>
+      <w:numFmt w:val="decimal"/>
+      <w:pPr>
+        <w:pBdr/>
+        <w:spacing/>
+        <w:ind w:hanging="360" w:left="1429"/>
+      </w:pPr>
+      <w:rPr/>
+      <w:start w:val="1"/>
+      <w:suff w:val="tab"/>
+    </w:lvl>
+    <w:lvl w:ilvl="2">
+      <w:isLgl w:val="false"/>
+      <w:lvlJc w:val="right"/>
+      <w:lvlText w:val="%3."/>
+      <w:numFmt w:val="decimal"/>
+      <w:pPr>
+        <w:pBdr/>
+        <w:spacing/>
+        <w:ind w:hanging="180" w:left="2149"/>
+      </w:pPr>
+      <w:rPr/>
+      <w:start w:val="1"/>
+      <w:suff w:val="tab"/>
+    </w:lvl>
+    <w:lvl w:ilvl="3">
+      <w:isLgl w:val="false"/>
+      <w:lvlJc w:val="right"/>
+      <w:lvlText w:val="%4."/>
+      <w:numFmt w:val="decimal"/>
+      <w:pPr>
+        <w:pBdr/>
+        <w:spacing/>
+        <w:ind w:hanging="360" w:left="2869"/>
+      </w:pPr>
+      <w:rPr/>
+      <w:start w:val="1"/>
+      <w:suff w:val="tab"/>
+    </w:lvl>
+    <w:lvl w:ilvl="4">
+      <w:isLgl w:val="false"/>
+      <w:lvlJc w:val="right"/>
+      <w:lvlText w:val="%5."/>
+      <w:numFmt w:val="decimal"/>
+      <w:pPr>
+        <w:pBdr/>
+        <w:spacing/>
+        <w:ind w:hanging="360" w:left="3589"/>
+      </w:pPr>
+      <w:rPr/>
+      <w:start w:val="1"/>
+      <w:suff w:val="tab"/>
+    </w:lvl>
+    <w:lvl w:ilvl="5">
+      <w:isLgl w:val="false"/>
+      <w:lvlJc w:val="right"/>
+      <w:lvlText w:val="%6."/>
+      <w:numFmt w:val="decimal"/>
+      <w:pPr>
+        <w:pBdr/>
+        <w:spacing/>
+        <w:ind w:hanging="180" w:left="4309"/>
+      </w:pPr>
+      <w:rPr/>
+      <w:start w:val="1"/>
+      <w:suff w:val="tab"/>
+    </w:lvl>
+    <w:lvl w:ilvl="6">
+      <w:isLgl w:val="false"/>
+      <w:lvlJc w:val="right"/>
+      <w:lvlText w:val="%7."/>
+      <w:numFmt w:val="decimal"/>
+      <w:pPr>
+        <w:pBdr/>
+        <w:spacing/>
+        <w:ind w:hanging="360" w:left="5029"/>
+      </w:pPr>
+      <w:rPr/>
+      <w:start w:val="1"/>
+      <w:suff w:val="tab"/>
+    </w:lvl>
+    <w:lvl w:ilvl="7">
+      <w:isLgl w:val="false"/>
+      <w:lvlJc w:val="right"/>
+      <w:lvlText w:val="%8."/>
+      <w:numFmt w:val="decimal"/>
+      <w:pPr>
+        <w:pBdr/>
+        <w:spacing/>
+        <w:ind w:hanging="360" w:left="5749"/>
+      </w:pPr>
+      <w:rPr/>
+      <w:start w:val="1"/>
+      <w:suff w:val="tab"/>
+    </w:lvl>
+    <w:lvl w:ilvl="8">
+      <w:isLgl w:val="false"/>
+      <w:lvlJc w:val="right"/>
+      <w:lvlText w:val="%9."/>
+      <w:numFmt w:val="decimal"/>
+      <w:pPr>
+        <w:pBdr/>
+        <w:spacing/>
+        <w:ind w:hanging="180" w:left="6469"/>
+      </w:pPr>
+      <w:rPr/>
+      <w:start w:val="1"/>
+      <w:suff w:val="tab"/>
+    </w:lvl>
+  </w:abstractNum>
+  <w:abstractNum w:abstractNumId="5">
+    <w:lvl w:ilvl="0">
+      <w:isLgl w:val="false"/>
+      <w:lvlJc w:val="right"/>
+      <w:lvlText w:val="%1."/>
+      <w:numFmt w:val="decimal"/>
+      <w:pPr>
+        <w:pBdr/>
+        <w:spacing/>
+        <w:ind w:hanging="360" w:left="709"/>
+      </w:pPr>
+      <w:rPr>
+        <w:rFonts w:ascii="Times New Roman" w:hAnsi="Times New Roman" w:eastAsia="Times New Roman" w:cs="Times New Roman"/>
+        <w:color w:val="000000"/>
+        <w:sz w:val="24"/>
+      </w:rPr>
+      <w:start w:val="1"/>
+      <w:suff w:val="tab"/>
+    </w:lvl>
+    <w:lvl w:ilvl="1">
+      <w:isLgl w:val="false"/>
+      <w:lvlJc w:val="right"/>
+      <w:lvlText w:val="%2."/>
+      <w:numFmt w:val="decimal"/>
+      <w:pPr>
+        <w:pBdr/>
+        <w:spacing/>
+        <w:ind w:hanging="360" w:left="1429"/>
+      </w:pPr>
+      <w:rPr/>
+      <w:start w:val="1"/>
+      <w:suff w:val="tab"/>
+    </w:lvl>
+    <w:lvl w:ilvl="2">
+      <w:isLgl w:val="false"/>
+      <w:lvlJc w:val="right"/>
+      <w:lvlText w:val="%3."/>
+      <w:numFmt w:val="decimal"/>
+      <w:pPr>
+        <w:pBdr/>
+        <w:spacing/>
+        <w:ind w:hanging="180" w:left="2149"/>
+      </w:pPr>
+      <w:rPr/>
+      <w:start w:val="1"/>
+      <w:suff w:val="tab"/>
+    </w:lvl>
+    <w:lvl w:ilvl="3">
+      <w:isLgl w:val="false"/>
+      <w:lvlJc w:val="right"/>
+      <w:lvlText w:val="%4."/>
+      <w:numFmt w:val="decimal"/>
+      <w:pPr>
+        <w:pBdr/>
+        <w:spacing/>
+        <w:ind w:hanging="360" w:left="2869"/>
+      </w:pPr>
+      <w:rPr/>
+      <w:start w:val="1"/>
+      <w:suff w:val="tab"/>
+    </w:lvl>
+    <w:lvl w:ilvl="4">
+      <w:isLgl w:val="false"/>
+      <w:lvlJc w:val="right"/>
+      <w:lvlText w:val="%5."/>
+      <w:numFmt w:val="decimal"/>
+      <w:pPr>
+        <w:pBdr/>
+        <w:spacing/>
+        <w:ind w:hanging="360" w:left="3589"/>
+      </w:pPr>
+      <w:rPr/>
+      <w:start w:val="1"/>
+      <w:suff w:val="tab"/>
+    </w:lvl>
+    <w:lvl w:ilvl="5">
+      <w:isLgl w:val="false"/>
+      <w:lvlJc w:val="right"/>
+      <w:lvlText w:val="%6."/>
+      <w:numFmt w:val="decimal"/>
+      <w:pPr>
+        <w:pBdr/>
+        <w:spacing/>
+        <w:ind w:hanging="180" w:left="4309"/>
+      </w:pPr>
+      <w:rPr/>
+      <w:start w:val="1"/>
+      <w:suff w:val="tab"/>
+    </w:lvl>
+    <w:lvl w:ilvl="6">
+      <w:isLgl w:val="false"/>
+      <w:lvlJc w:val="right"/>
+      <w:lvlText w:val="%7."/>
+      <w:numFmt w:val="decimal"/>
+      <w:pPr>
+        <w:pBdr/>
+        <w:spacing/>
+        <w:ind w:hanging="360" w:left="5029"/>
+      </w:pPr>
+      <w:rPr/>
+      <w:start w:val="1"/>
+      <w:suff w:val="tab"/>
+    </w:lvl>
+    <w:lvl w:ilvl="7">
+      <w:isLgl w:val="false"/>
+      <w:lvlJc w:val="right"/>
+      <w:lvlText w:val="%8."/>
+      <w:numFmt w:val="decimal"/>
+      <w:pPr>
+        <w:pBdr/>
+        <w:spacing/>
+        <w:ind w:hanging="360" w:left="5749"/>
+      </w:pPr>
+      <w:rPr/>
+      <w:start w:val="1"/>
+      <w:suff w:val="tab"/>
+    </w:lvl>
+    <w:lvl w:ilvl="8">
+      <w:isLgl w:val="false"/>
+      <w:lvlJc w:val="right"/>
+      <w:lvlText w:val="%9."/>
+      <w:numFmt w:val="decimal"/>
+      <w:pPr>
+        <w:pBdr/>
+        <w:spacing/>
+        <w:ind w:hanging="180" w:left="6469"/>
+      </w:pPr>
+      <w:rPr/>
+      <w:start w:val="1"/>
+      <w:suff w:val="tab"/>
+    </w:lvl>
+  </w:abstractNum>
   <w:num w:numId="1">
     <w:abstractNumId w:val="0"/>
   </w:num>
   <w:num w:numId="2">
     <w:abstractNumId w:val="1"/>
+  </w:num>
+  <w:num w:numId="3">
+    <w:abstractNumId w:val="2"/>
+  </w:num>
+  <w:num w:numId="4">
+    <w:abstractNumId w:val="3"/>
+  </w:num>
+  <w:num w:numId="5">
+    <w:abstractNumId w:val="4"/>
+  </w:num>
+  <w:num w:numId="6">
+    <w:abstractNumId w:val="5"/>
   </w:num>
 </w:numbering>
 </file>
